--- a/_/IDAS2_2009_semestralka_TrakalMatej.docx
+++ b/_/IDAS2_2009_semestralka_TrakalMatej.docx
@@ -113,7 +113,7 @@
                         <w:sz w:val="48"/>
                         <w:szCs w:val="80"/>
                       </w:rPr>
-                      <w:t xml:space="preserve"> Semestrální práce z IDAS a IWWW</w:t>
+                      <w:t xml:space="preserve"> Semestrální práce z DAS2 a WWW</w:t>
                     </w:r>
                   </w:p>
                 </w:sdtContent>
@@ -128,9 +128,6 @@
                 </w:rPr>
                 <w:alias w:val="Podtitul"/>
                 <w:id w:val="13406923"/>
-                <w:placeholder>
-                  <w:docPart w:val="F07B7E09522E47098384C2386FE33D2F"/>
-                </w:placeholder>
                 <w:dataBinding w:prefixMappings="xmlns:ns0='http://schemas.openxmlformats.org/package/2006/metadata/core-properties' xmlns:ns1='http://purl.org/dc/elements/1.1/'" w:xpath="/ns0:coreProperties[1]/ns1:subject[1]" w:storeItemID="{6C3C8BC8-F283-45AE-878A-BAB7291924A1}"/>
                 <w:text/>
               </w:sdtPr>
@@ -195,13 +192,12 @@
               <w:sdt>
                 <w:sdtPr>
                   <w:rPr>
+                    <w:rFonts w:ascii="GE Inspira" w:hAnsi="GE Inspira"/>
                     <w:color w:val="4F81BD" w:themeColor="accent1"/>
+                    <w:sz w:val="36"/>
                   </w:rPr>
                   <w:alias w:val="Autor"/>
                   <w:id w:val="13406928"/>
-                  <w:placeholder>
-                    <w:docPart w:val="A3E293EC689440969B991121647D781C"/>
-                  </w:placeholder>
                   <w:dataBinding w:prefixMappings="xmlns:ns0='http://schemas.openxmlformats.org/package/2006/metadata/core-properties' xmlns:ns1='http://purl.org/dc/elements/1.1/'" w:xpath="/ns0:coreProperties[1]/ns1:creator[1]" w:storeItemID="{6C3C8BC8-F283-45AE-878A-BAB7291924A1}"/>
                   <w:text/>
                 </w:sdtPr>
@@ -215,7 +211,9 @@
                     </w:pPr>
                     <w:r>
                       <w:rPr>
+                        <w:rFonts w:ascii="GE Inspira" w:hAnsi="GE Inspira"/>
                         <w:color w:val="4F81BD" w:themeColor="accent1"/>
+                        <w:sz w:val="36"/>
                       </w:rPr>
                       <w:t>Matěj Trakal</w:t>
                     </w:r>
@@ -225,13 +223,11 @@
               <w:sdt>
                 <w:sdtPr>
                   <w:rPr>
+                    <w:rFonts w:ascii="GE Inspira" w:hAnsi="GE Inspira"/>
                     <w:color w:val="4F81BD" w:themeColor="accent1"/>
                   </w:rPr>
                   <w:alias w:val="Datum"/>
                   <w:id w:val="13406932"/>
-                  <w:placeholder>
-                    <w:docPart w:val="574F65341A4B4D2E9A6E267536D7BA42"/>
-                  </w:placeholder>
                   <w:dataBinding w:prefixMappings="xmlns:ns0='http://schemas.microsoft.com/office/2006/coverPageProps'" w:xpath="/ns0:CoverPageProperties[1]/ns0:PublishDate[1]" w:storeItemID="{55AF091B-3C7A-41E3-B477-F2FDAA23CFDA}"/>
                   <w:date w:fullDate="2009-12-08T00:00:00Z">
                     <w:dateFormat w:val="d.M.yyyy"/>
@@ -245,11 +241,13 @@
                     <w:pPr>
                       <w:pStyle w:val="Bezmezer"/>
                       <w:rPr>
+                        <w:b/>
                         <w:color w:val="4F81BD" w:themeColor="accent1"/>
                       </w:rPr>
                     </w:pPr>
                     <w:r>
                       <w:rPr>
+                        <w:rFonts w:ascii="GE Inspira" w:hAnsi="GE Inspira"/>
                         <w:color w:val="4F81BD" w:themeColor="accent1"/>
                       </w:rPr>
                       <w:t>8.12.2009</w:t>
@@ -278,6 +276,17 @@
     </w:sdt>
     <w:p>
       <w:pPr>
+        <w:pStyle w:val="Nadpis1"/>
+      </w:pPr>
+      <w:bookmarkStart w:id="0" w:name="_Toc248328617"/>
+      <w:r>
+        <w:lastRenderedPageBreak/>
+        <w:t>Obsah</w:t>
+      </w:r>
+      <w:bookmarkEnd w:id="0"/>
+    </w:p>
+    <w:p>
+      <w:pPr>
         <w:pStyle w:val="Obsah1"/>
         <w:tabs>
           <w:tab w:val="left" w:pos="1383"/>
@@ -294,7 +303,6 @@
         </w:rPr>
       </w:pPr>
       <w:r>
-        <w:lastRenderedPageBreak/>
         <w:fldChar w:fldCharType="begin"/>
       </w:r>
       <w:r>
@@ -303,7 +311,7 @@
       <w:r>
         <w:fldChar w:fldCharType="separate"/>
       </w:r>
-      <w:hyperlink w:anchor="_Toc248056909" w:history="1">
+      <w:hyperlink w:anchor="_Toc248328617" w:history="1">
         <w:r>
           <w:rPr>
             <w:rStyle w:val="Hypertextovodkaz"/>
@@ -328,7 +336,7 @@
             <w:rStyle w:val="Hypertextovodkaz"/>
             <w:noProof/>
           </w:rPr>
-          <w:t>Základní charakteristika</w:t>
+          <w:t>Obsah</w:t>
         </w:r>
         <w:r>
           <w:rPr>
@@ -349,7 +357,7 @@
             <w:noProof/>
             <w:webHidden/>
           </w:rPr>
-          <w:instrText xml:space="preserve"> PAGEREF _Toc248056909 \h </w:instrText>
+          <w:instrText xml:space="preserve"> PAGEREF _Toc248328617 \h </w:instrText>
         </w:r>
         <w:r>
           <w:rPr>
@@ -369,191 +377,7 @@
             <w:noProof/>
             <w:webHidden/>
           </w:rPr>
-          <w:t>3</w:t>
-        </w:r>
-        <w:r>
-          <w:rPr>
-            <w:noProof/>
-            <w:webHidden/>
-          </w:rPr>
-          <w:fldChar w:fldCharType="end"/>
-        </w:r>
-      </w:hyperlink>
-    </w:p>
-    <w:p>
-      <w:pPr>
-        <w:pStyle w:val="Obsah2"/>
-        <w:tabs>
-          <w:tab w:val="left" w:pos="1568"/>
-          <w:tab w:val="right" w:pos="9062"/>
-        </w:tabs>
-        <w:rPr>
-          <w:rFonts w:asciiTheme="minorHAnsi" w:eastAsiaTheme="minorEastAsia" w:hAnsiTheme="minorHAnsi"/>
-          <w:b w:val="0"/>
-          <w:bCs w:val="0"/>
-          <w:smallCaps w:val="0"/>
-          <w:noProof/>
-          <w:lang w:eastAsia="cs-CZ"/>
-        </w:rPr>
-      </w:pPr>
-      <w:hyperlink w:anchor="_Toc248056910" w:history="1">
-        <w:r>
-          <w:rPr>
-            <w:rStyle w:val="Hypertextovodkaz"/>
-            <w:noProof/>
-          </w:rPr>
-          <w:t>Podkapitola 1:</w:t>
-        </w:r>
-        <w:r>
-          <w:rPr>
-            <w:rFonts w:asciiTheme="minorHAnsi" w:eastAsiaTheme="minorEastAsia" w:hAnsiTheme="minorHAnsi"/>
-            <w:b w:val="0"/>
-            <w:bCs w:val="0"/>
-            <w:smallCaps w:val="0"/>
-            <w:noProof/>
-            <w:lang w:eastAsia="cs-CZ"/>
-          </w:rPr>
-          <w:tab/>
-        </w:r>
-        <w:r>
-          <w:rPr>
-            <w:rStyle w:val="Hypertextovodkaz"/>
-            <w:noProof/>
-          </w:rPr>
-          <w:t>Zvolené téma</w:t>
-        </w:r>
-        <w:r>
-          <w:rPr>
-            <w:noProof/>
-            <w:webHidden/>
-          </w:rPr>
-          <w:tab/>
-        </w:r>
-        <w:r>
-          <w:rPr>
-            <w:noProof/>
-            <w:webHidden/>
-          </w:rPr>
-          <w:fldChar w:fldCharType="begin"/>
-        </w:r>
-        <w:r>
-          <w:rPr>
-            <w:noProof/>
-            <w:webHidden/>
-          </w:rPr>
-          <w:instrText xml:space="preserve"> PAGEREF _Toc248056910 \h </w:instrText>
-        </w:r>
-        <w:r>
-          <w:rPr>
-            <w:noProof/>
-            <w:webHidden/>
-          </w:rPr>
-        </w:r>
-        <w:r>
-          <w:rPr>
-            <w:noProof/>
-            <w:webHidden/>
-          </w:rPr>
-          <w:fldChar w:fldCharType="separate"/>
-        </w:r>
-        <w:r>
-          <w:rPr>
-            <w:noProof/>
-            <w:webHidden/>
-          </w:rPr>
-          <w:t>3</w:t>
-        </w:r>
-        <w:r>
-          <w:rPr>
-            <w:noProof/>
-            <w:webHidden/>
-          </w:rPr>
-          <w:fldChar w:fldCharType="end"/>
-        </w:r>
-      </w:hyperlink>
-    </w:p>
-    <w:p>
-      <w:pPr>
-        <w:pStyle w:val="Obsah2"/>
-        <w:tabs>
-          <w:tab w:val="left" w:pos="1568"/>
-          <w:tab w:val="right" w:pos="9062"/>
-        </w:tabs>
-        <w:rPr>
-          <w:rFonts w:asciiTheme="minorHAnsi" w:eastAsiaTheme="minorEastAsia" w:hAnsiTheme="minorHAnsi"/>
-          <w:b w:val="0"/>
-          <w:bCs w:val="0"/>
-          <w:smallCaps w:val="0"/>
-          <w:noProof/>
-          <w:lang w:eastAsia="cs-CZ"/>
-        </w:rPr>
-      </w:pPr>
-      <w:hyperlink w:anchor="_Toc248056911" w:history="1">
-        <w:r>
-          <w:rPr>
-            <w:rStyle w:val="Hypertextovodkaz"/>
-            <w:noProof/>
-          </w:rPr>
-          <w:t>Podkapitola 2:</w:t>
-        </w:r>
-        <w:r>
-          <w:rPr>
-            <w:rFonts w:asciiTheme="minorHAnsi" w:eastAsiaTheme="minorEastAsia" w:hAnsiTheme="minorHAnsi"/>
-            <w:b w:val="0"/>
-            <w:bCs w:val="0"/>
-            <w:smallCaps w:val="0"/>
-            <w:noProof/>
-            <w:lang w:eastAsia="cs-CZ"/>
-          </w:rPr>
-          <w:tab/>
-        </w:r>
-        <w:r>
-          <w:rPr>
-            <w:rStyle w:val="Hypertextovodkaz"/>
-            <w:noProof/>
-          </w:rPr>
-          <w:t>Určení funkce databáze</w:t>
-        </w:r>
-        <w:r>
-          <w:rPr>
-            <w:noProof/>
-            <w:webHidden/>
-          </w:rPr>
-          <w:tab/>
-        </w:r>
-        <w:r>
-          <w:rPr>
-            <w:noProof/>
-            <w:webHidden/>
-          </w:rPr>
-          <w:fldChar w:fldCharType="begin"/>
-        </w:r>
-        <w:r>
-          <w:rPr>
-            <w:noProof/>
-            <w:webHidden/>
-          </w:rPr>
-          <w:instrText xml:space="preserve"> PAGEREF _Toc248056911 \h </w:instrText>
-        </w:r>
-        <w:r>
-          <w:rPr>
-            <w:noProof/>
-            <w:webHidden/>
-          </w:rPr>
-        </w:r>
-        <w:r>
-          <w:rPr>
-            <w:noProof/>
-            <w:webHidden/>
-          </w:rPr>
-          <w:fldChar w:fldCharType="separate"/>
-        </w:r>
-        <w:r>
-          <w:rPr>
-            <w:noProof/>
-            <w:webHidden/>
-          </w:rPr>
-          <w:t>3</w:t>
+          <w:t>2</w:t>
         </w:r>
         <w:r>
           <w:rPr>
@@ -581,7 +405,7 @@
           <w:lang w:eastAsia="cs-CZ"/>
         </w:rPr>
       </w:pPr>
-      <w:hyperlink w:anchor="_Toc248056912" w:history="1">
+      <w:hyperlink w:anchor="_Toc248328618" w:history="1">
         <w:r>
           <w:rPr>
             <w:rStyle w:val="Hypertextovodkaz"/>
@@ -606,7 +430,7 @@
             <w:rStyle w:val="Hypertextovodkaz"/>
             <w:noProof/>
           </w:rPr>
-          <w:t>E-R Diagram</w:t>
+          <w:t>Základní charakteristika</w:t>
         </w:r>
         <w:r>
           <w:rPr>
@@ -627,7 +451,298 @@
             <w:noProof/>
             <w:webHidden/>
           </w:rPr>
-          <w:instrText xml:space="preserve"> PAGEREF _Toc248056912 \h </w:instrText>
+          <w:instrText xml:space="preserve"> PAGEREF _Toc248328618 \h </w:instrText>
+        </w:r>
+        <w:r>
+          <w:rPr>
+            <w:noProof/>
+            <w:webHidden/>
+          </w:rPr>
+        </w:r>
+        <w:r>
+          <w:rPr>
+            <w:noProof/>
+            <w:webHidden/>
+          </w:rPr>
+          <w:fldChar w:fldCharType="separate"/>
+        </w:r>
+        <w:r>
+          <w:rPr>
+            <w:noProof/>
+            <w:webHidden/>
+          </w:rPr>
+          <w:t>4</w:t>
+        </w:r>
+        <w:r>
+          <w:rPr>
+            <w:noProof/>
+            <w:webHidden/>
+          </w:rPr>
+          <w:fldChar w:fldCharType="end"/>
+        </w:r>
+      </w:hyperlink>
+    </w:p>
+    <w:p>
+      <w:pPr>
+        <w:pStyle w:val="Obsah2"/>
+        <w:tabs>
+          <w:tab w:val="left" w:pos="1568"/>
+          <w:tab w:val="right" w:pos="9062"/>
+        </w:tabs>
+        <w:rPr>
+          <w:rFonts w:asciiTheme="minorHAnsi" w:eastAsiaTheme="minorEastAsia" w:hAnsiTheme="minorHAnsi"/>
+          <w:b w:val="0"/>
+          <w:bCs w:val="0"/>
+          <w:smallCaps w:val="0"/>
+          <w:noProof/>
+          <w:lang w:eastAsia="cs-CZ"/>
+        </w:rPr>
+      </w:pPr>
+      <w:hyperlink w:anchor="_Toc248328619" w:history="1">
+        <w:r>
+          <w:rPr>
+            <w:rStyle w:val="Hypertextovodkaz"/>
+            <w:noProof/>
+          </w:rPr>
+          <w:t>Podkapitola 1:</w:t>
+        </w:r>
+        <w:r>
+          <w:rPr>
+            <w:rFonts w:asciiTheme="minorHAnsi" w:eastAsiaTheme="minorEastAsia" w:hAnsiTheme="minorHAnsi"/>
+            <w:b w:val="0"/>
+            <w:bCs w:val="0"/>
+            <w:smallCaps w:val="0"/>
+            <w:noProof/>
+            <w:lang w:eastAsia="cs-CZ"/>
+          </w:rPr>
+          <w:tab/>
+        </w:r>
+        <w:r>
+          <w:rPr>
+            <w:rStyle w:val="Hypertextovodkaz"/>
+            <w:noProof/>
+          </w:rPr>
+          <w:t>Zvolené téma</w:t>
+        </w:r>
+        <w:r>
+          <w:rPr>
+            <w:noProof/>
+            <w:webHidden/>
+          </w:rPr>
+          <w:tab/>
+        </w:r>
+        <w:r>
+          <w:rPr>
+            <w:noProof/>
+            <w:webHidden/>
+          </w:rPr>
+          <w:fldChar w:fldCharType="begin"/>
+        </w:r>
+        <w:r>
+          <w:rPr>
+            <w:noProof/>
+            <w:webHidden/>
+          </w:rPr>
+          <w:instrText xml:space="preserve"> PAGEREF _Toc248328619 \h </w:instrText>
+        </w:r>
+        <w:r>
+          <w:rPr>
+            <w:noProof/>
+            <w:webHidden/>
+          </w:rPr>
+        </w:r>
+        <w:r>
+          <w:rPr>
+            <w:noProof/>
+            <w:webHidden/>
+          </w:rPr>
+          <w:fldChar w:fldCharType="separate"/>
+        </w:r>
+        <w:r>
+          <w:rPr>
+            <w:noProof/>
+            <w:webHidden/>
+          </w:rPr>
+          <w:t>4</w:t>
+        </w:r>
+        <w:r>
+          <w:rPr>
+            <w:noProof/>
+            <w:webHidden/>
+          </w:rPr>
+          <w:fldChar w:fldCharType="end"/>
+        </w:r>
+      </w:hyperlink>
+    </w:p>
+    <w:p>
+      <w:pPr>
+        <w:pStyle w:val="Obsah2"/>
+        <w:tabs>
+          <w:tab w:val="left" w:pos="1568"/>
+          <w:tab w:val="right" w:pos="9062"/>
+        </w:tabs>
+        <w:rPr>
+          <w:rFonts w:asciiTheme="minorHAnsi" w:eastAsiaTheme="minorEastAsia" w:hAnsiTheme="minorHAnsi"/>
+          <w:b w:val="0"/>
+          <w:bCs w:val="0"/>
+          <w:smallCaps w:val="0"/>
+          <w:noProof/>
+          <w:lang w:eastAsia="cs-CZ"/>
+        </w:rPr>
+      </w:pPr>
+      <w:hyperlink w:anchor="_Toc248328620" w:history="1">
+        <w:r>
+          <w:rPr>
+            <w:rStyle w:val="Hypertextovodkaz"/>
+            <w:noProof/>
+          </w:rPr>
+          <w:t>Podkapitola 2:</w:t>
+        </w:r>
+        <w:r>
+          <w:rPr>
+            <w:rFonts w:asciiTheme="minorHAnsi" w:eastAsiaTheme="minorEastAsia" w:hAnsiTheme="minorHAnsi"/>
+            <w:b w:val="0"/>
+            <w:bCs w:val="0"/>
+            <w:smallCaps w:val="0"/>
+            <w:noProof/>
+            <w:lang w:eastAsia="cs-CZ"/>
+          </w:rPr>
+          <w:tab/>
+        </w:r>
+        <w:r>
+          <w:rPr>
+            <w:rStyle w:val="Hypertextovodkaz"/>
+            <w:noProof/>
+          </w:rPr>
+          <w:t>Určení funkce databáze</w:t>
+        </w:r>
+        <w:r>
+          <w:rPr>
+            <w:noProof/>
+            <w:webHidden/>
+          </w:rPr>
+          <w:tab/>
+        </w:r>
+        <w:r>
+          <w:rPr>
+            <w:noProof/>
+            <w:webHidden/>
+          </w:rPr>
+          <w:fldChar w:fldCharType="begin"/>
+        </w:r>
+        <w:r>
+          <w:rPr>
+            <w:noProof/>
+            <w:webHidden/>
+          </w:rPr>
+          <w:instrText xml:space="preserve"> PAGEREF _Toc248328620 \h </w:instrText>
+        </w:r>
+        <w:r>
+          <w:rPr>
+            <w:noProof/>
+            <w:webHidden/>
+          </w:rPr>
+        </w:r>
+        <w:r>
+          <w:rPr>
+            <w:noProof/>
+            <w:webHidden/>
+          </w:rPr>
+          <w:fldChar w:fldCharType="separate"/>
+        </w:r>
+        <w:r>
+          <w:rPr>
+            <w:noProof/>
+            <w:webHidden/>
+          </w:rPr>
+          <w:t>4</w:t>
+        </w:r>
+        <w:r>
+          <w:rPr>
+            <w:noProof/>
+            <w:webHidden/>
+          </w:rPr>
+          <w:fldChar w:fldCharType="end"/>
+        </w:r>
+      </w:hyperlink>
+    </w:p>
+    <w:p>
+      <w:pPr>
+        <w:pStyle w:val="Obsah2"/>
+        <w:tabs>
+          <w:tab w:val="left" w:pos="1568"/>
+          <w:tab w:val="right" w:pos="9062"/>
+        </w:tabs>
+        <w:rPr>
+          <w:rFonts w:asciiTheme="minorHAnsi" w:eastAsiaTheme="minorEastAsia" w:hAnsiTheme="minorHAnsi"/>
+          <w:b w:val="0"/>
+          <w:bCs w:val="0"/>
+          <w:smallCaps w:val="0"/>
+          <w:noProof/>
+          <w:lang w:eastAsia="cs-CZ"/>
+        </w:rPr>
+      </w:pPr>
+      <w:hyperlink w:anchor="_Toc248328621" w:history="1">
+        <w:r>
+          <w:rPr>
+            <w:rStyle w:val="Hypertextovodkaz"/>
+            <w:noProof/>
+          </w:rPr>
+          <w:t>Podkapitola 3:</w:t>
+        </w:r>
+        <w:r>
+          <w:rPr>
+            <w:rFonts w:asciiTheme="minorHAnsi" w:eastAsiaTheme="minorEastAsia" w:hAnsiTheme="minorHAnsi"/>
+            <w:b w:val="0"/>
+            <w:bCs w:val="0"/>
+            <w:smallCaps w:val="0"/>
+            <w:noProof/>
+            <w:lang w:eastAsia="cs-CZ"/>
+          </w:rPr>
+          <w:tab/>
+        </w:r>
+        <w:r>
+          <w:rPr>
+            <w:rStyle w:val="Hypertextovodkaz"/>
+            <w:noProof/>
+          </w:rPr>
+          <w:t xml:space="preserve">UML </w:t>
+        </w:r>
+        <w:r>
+          <w:rPr>
+            <w:rStyle w:val="Hypertextovodkaz"/>
+            <w:noProof/>
+            <w:lang w:val="en-US"/>
+          </w:rPr>
+          <w:t>activity</w:t>
+        </w:r>
+        <w:r>
+          <w:rPr>
+            <w:rStyle w:val="Hypertextovodkaz"/>
+            <w:noProof/>
+          </w:rPr>
+          <w:t xml:space="preserve"> diagram</w:t>
+        </w:r>
+        <w:r>
+          <w:rPr>
+            <w:noProof/>
+            <w:webHidden/>
+          </w:rPr>
+          <w:tab/>
+        </w:r>
+        <w:r>
+          <w:rPr>
+            <w:noProof/>
+            <w:webHidden/>
+          </w:rPr>
+          <w:fldChar w:fldCharType="begin"/>
+        </w:r>
+        <w:r>
+          <w:rPr>
+            <w:noProof/>
+            <w:webHidden/>
+          </w:rPr>
+          <w:instrText xml:space="preserve"> PAGEREF _Toc248328621 \h </w:instrText>
         </w:r>
         <w:r>
           <w:rPr>
@@ -675,7 +790,7 @@
           <w:lang w:eastAsia="cs-CZ"/>
         </w:rPr>
       </w:pPr>
-      <w:hyperlink w:anchor="_Toc248056913" w:history="1">
+      <w:hyperlink w:anchor="_Toc248328622" w:history="1">
         <w:r>
           <w:rPr>
             <w:rStyle w:val="Hypertextovodkaz"/>
@@ -700,7 +815,7 @@
             <w:rStyle w:val="Hypertextovodkaz"/>
             <w:noProof/>
           </w:rPr>
-          <w:t>Popis tabulek a jejich atributů</w:t>
+          <w:t>Základní vlastnosti databáze</w:t>
         </w:r>
         <w:r>
           <w:rPr>
@@ -721,7 +836,496 @@
             <w:noProof/>
             <w:webHidden/>
           </w:rPr>
-          <w:instrText xml:space="preserve"> PAGEREF _Toc248056913 \h </w:instrText>
+          <w:instrText xml:space="preserve"> PAGEREF _Toc248328622 \h </w:instrText>
+        </w:r>
+        <w:r>
+          <w:rPr>
+            <w:noProof/>
+            <w:webHidden/>
+          </w:rPr>
+        </w:r>
+        <w:r>
+          <w:rPr>
+            <w:noProof/>
+            <w:webHidden/>
+          </w:rPr>
+          <w:fldChar w:fldCharType="separate"/>
+        </w:r>
+        <w:r>
+          <w:rPr>
+            <w:noProof/>
+            <w:webHidden/>
+          </w:rPr>
+          <w:t>5</w:t>
+        </w:r>
+        <w:r>
+          <w:rPr>
+            <w:noProof/>
+            <w:webHidden/>
+          </w:rPr>
+          <w:fldChar w:fldCharType="end"/>
+        </w:r>
+      </w:hyperlink>
+    </w:p>
+    <w:p>
+      <w:pPr>
+        <w:pStyle w:val="Obsah2"/>
+        <w:tabs>
+          <w:tab w:val="left" w:pos="1568"/>
+          <w:tab w:val="right" w:pos="9062"/>
+        </w:tabs>
+        <w:rPr>
+          <w:rFonts w:asciiTheme="minorHAnsi" w:eastAsiaTheme="minorEastAsia" w:hAnsiTheme="minorHAnsi"/>
+          <w:b w:val="0"/>
+          <w:bCs w:val="0"/>
+          <w:smallCaps w:val="0"/>
+          <w:noProof/>
+          <w:lang w:eastAsia="cs-CZ"/>
+        </w:rPr>
+      </w:pPr>
+      <w:hyperlink w:anchor="_Toc248328623" w:history="1">
+        <w:r>
+          <w:rPr>
+            <w:rStyle w:val="Hypertextovodkaz"/>
+            <w:noProof/>
+          </w:rPr>
+          <w:t>Podkapitola 1:</w:t>
+        </w:r>
+        <w:r>
+          <w:rPr>
+            <w:rFonts w:asciiTheme="minorHAnsi" w:eastAsiaTheme="minorEastAsia" w:hAnsiTheme="minorHAnsi"/>
+            <w:b w:val="0"/>
+            <w:bCs w:val="0"/>
+            <w:smallCaps w:val="0"/>
+            <w:noProof/>
+            <w:lang w:eastAsia="cs-CZ"/>
+          </w:rPr>
+          <w:tab/>
+        </w:r>
+        <w:r>
+          <w:rPr>
+            <w:rStyle w:val="Hypertextovodkaz"/>
+            <w:noProof/>
+          </w:rPr>
+          <w:t>Ošetření vstupních dat – SQL Injection</w:t>
+        </w:r>
+        <w:r>
+          <w:rPr>
+            <w:noProof/>
+            <w:webHidden/>
+          </w:rPr>
+          <w:tab/>
+        </w:r>
+        <w:r>
+          <w:rPr>
+            <w:noProof/>
+            <w:webHidden/>
+          </w:rPr>
+          <w:fldChar w:fldCharType="begin"/>
+        </w:r>
+        <w:r>
+          <w:rPr>
+            <w:noProof/>
+            <w:webHidden/>
+          </w:rPr>
+          <w:instrText xml:space="preserve"> PAGEREF _Toc248328623 \h </w:instrText>
+        </w:r>
+        <w:r>
+          <w:rPr>
+            <w:noProof/>
+            <w:webHidden/>
+          </w:rPr>
+        </w:r>
+        <w:r>
+          <w:rPr>
+            <w:noProof/>
+            <w:webHidden/>
+          </w:rPr>
+          <w:fldChar w:fldCharType="separate"/>
+        </w:r>
+        <w:r>
+          <w:rPr>
+            <w:noProof/>
+            <w:webHidden/>
+          </w:rPr>
+          <w:t>5</w:t>
+        </w:r>
+        <w:r>
+          <w:rPr>
+            <w:noProof/>
+            <w:webHidden/>
+          </w:rPr>
+          <w:fldChar w:fldCharType="end"/>
+        </w:r>
+      </w:hyperlink>
+    </w:p>
+    <w:p>
+      <w:pPr>
+        <w:pStyle w:val="Obsah2"/>
+        <w:tabs>
+          <w:tab w:val="left" w:pos="1568"/>
+          <w:tab w:val="right" w:pos="9062"/>
+        </w:tabs>
+        <w:rPr>
+          <w:rFonts w:asciiTheme="minorHAnsi" w:eastAsiaTheme="minorEastAsia" w:hAnsiTheme="minorHAnsi"/>
+          <w:b w:val="0"/>
+          <w:bCs w:val="0"/>
+          <w:smallCaps w:val="0"/>
+          <w:noProof/>
+          <w:lang w:eastAsia="cs-CZ"/>
+        </w:rPr>
+      </w:pPr>
+      <w:hyperlink w:anchor="_Toc248328624" w:history="1">
+        <w:r>
+          <w:rPr>
+            <w:rStyle w:val="Hypertextovodkaz"/>
+            <w:noProof/>
+          </w:rPr>
+          <w:t>Podkapitola 2:</w:t>
+        </w:r>
+        <w:r>
+          <w:rPr>
+            <w:rFonts w:asciiTheme="minorHAnsi" w:eastAsiaTheme="minorEastAsia" w:hAnsiTheme="minorHAnsi"/>
+            <w:b w:val="0"/>
+            <w:bCs w:val="0"/>
+            <w:smallCaps w:val="0"/>
+            <w:noProof/>
+            <w:lang w:eastAsia="cs-CZ"/>
+          </w:rPr>
+          <w:tab/>
+        </w:r>
+        <w:r>
+          <w:rPr>
+            <w:rStyle w:val="Hypertextovodkaz"/>
+            <w:noProof/>
+          </w:rPr>
+          <w:t>Integritní omezení</w:t>
+        </w:r>
+        <w:r>
+          <w:rPr>
+            <w:noProof/>
+            <w:webHidden/>
+          </w:rPr>
+          <w:tab/>
+        </w:r>
+        <w:r>
+          <w:rPr>
+            <w:noProof/>
+            <w:webHidden/>
+          </w:rPr>
+          <w:fldChar w:fldCharType="begin"/>
+        </w:r>
+        <w:r>
+          <w:rPr>
+            <w:noProof/>
+            <w:webHidden/>
+          </w:rPr>
+          <w:instrText xml:space="preserve"> PAGEREF _Toc248328624 \h </w:instrText>
+        </w:r>
+        <w:r>
+          <w:rPr>
+            <w:noProof/>
+            <w:webHidden/>
+          </w:rPr>
+        </w:r>
+        <w:r>
+          <w:rPr>
+            <w:noProof/>
+            <w:webHidden/>
+          </w:rPr>
+          <w:fldChar w:fldCharType="separate"/>
+        </w:r>
+        <w:r>
+          <w:rPr>
+            <w:noProof/>
+            <w:webHidden/>
+          </w:rPr>
+          <w:t>5</w:t>
+        </w:r>
+        <w:r>
+          <w:rPr>
+            <w:noProof/>
+            <w:webHidden/>
+          </w:rPr>
+          <w:fldChar w:fldCharType="end"/>
+        </w:r>
+      </w:hyperlink>
+    </w:p>
+    <w:p>
+      <w:pPr>
+        <w:pStyle w:val="Obsah2"/>
+        <w:tabs>
+          <w:tab w:val="left" w:pos="1568"/>
+          <w:tab w:val="right" w:pos="9062"/>
+        </w:tabs>
+        <w:rPr>
+          <w:rFonts w:asciiTheme="minorHAnsi" w:eastAsiaTheme="minorEastAsia" w:hAnsiTheme="minorHAnsi"/>
+          <w:b w:val="0"/>
+          <w:bCs w:val="0"/>
+          <w:smallCaps w:val="0"/>
+          <w:noProof/>
+          <w:lang w:eastAsia="cs-CZ"/>
+        </w:rPr>
+      </w:pPr>
+      <w:hyperlink w:anchor="_Toc248328625" w:history="1">
+        <w:r>
+          <w:rPr>
+            <w:rStyle w:val="Hypertextovodkaz"/>
+            <w:noProof/>
+          </w:rPr>
+          <w:t>Podkapitola 3:</w:t>
+        </w:r>
+        <w:r>
+          <w:rPr>
+            <w:rFonts w:asciiTheme="minorHAnsi" w:eastAsiaTheme="minorEastAsia" w:hAnsiTheme="minorHAnsi"/>
+            <w:b w:val="0"/>
+            <w:bCs w:val="0"/>
+            <w:smallCaps w:val="0"/>
+            <w:noProof/>
+            <w:lang w:eastAsia="cs-CZ"/>
+          </w:rPr>
+          <w:tab/>
+        </w:r>
+        <w:r>
+          <w:rPr>
+            <w:rStyle w:val="Hypertextovodkaz"/>
+            <w:noProof/>
+          </w:rPr>
+          <w:t>Propojení databáze s webovou částí</w:t>
+        </w:r>
+        <w:r>
+          <w:rPr>
+            <w:noProof/>
+            <w:webHidden/>
+          </w:rPr>
+          <w:tab/>
+        </w:r>
+        <w:r>
+          <w:rPr>
+            <w:noProof/>
+            <w:webHidden/>
+          </w:rPr>
+          <w:fldChar w:fldCharType="begin"/>
+        </w:r>
+        <w:r>
+          <w:rPr>
+            <w:noProof/>
+            <w:webHidden/>
+          </w:rPr>
+          <w:instrText xml:space="preserve"> PAGEREF _Toc248328625 \h </w:instrText>
+        </w:r>
+        <w:r>
+          <w:rPr>
+            <w:noProof/>
+            <w:webHidden/>
+          </w:rPr>
+        </w:r>
+        <w:r>
+          <w:rPr>
+            <w:noProof/>
+            <w:webHidden/>
+          </w:rPr>
+          <w:fldChar w:fldCharType="separate"/>
+        </w:r>
+        <w:r>
+          <w:rPr>
+            <w:noProof/>
+            <w:webHidden/>
+          </w:rPr>
+          <w:t>5</w:t>
+        </w:r>
+        <w:r>
+          <w:rPr>
+            <w:noProof/>
+            <w:webHidden/>
+          </w:rPr>
+          <w:fldChar w:fldCharType="end"/>
+        </w:r>
+      </w:hyperlink>
+    </w:p>
+    <w:p>
+      <w:pPr>
+        <w:pStyle w:val="Obsah3"/>
+        <w:tabs>
+          <w:tab w:val="right" w:pos="9062"/>
+        </w:tabs>
+        <w:rPr>
+          <w:rFonts w:asciiTheme="minorHAnsi" w:eastAsiaTheme="minorEastAsia" w:hAnsiTheme="minorHAnsi"/>
+          <w:smallCaps w:val="0"/>
+          <w:noProof/>
+          <w:lang w:eastAsia="cs-CZ"/>
+        </w:rPr>
+      </w:pPr>
+      <w:hyperlink w:anchor="_Toc248328626" w:history="1">
+        <w:r>
+          <w:rPr>
+            <w:rStyle w:val="Hypertextovodkaz"/>
+            <w:noProof/>
+          </w:rPr>
+          <w:t>Navázání spojení s databází</w:t>
+        </w:r>
+        <w:r>
+          <w:rPr>
+            <w:noProof/>
+            <w:webHidden/>
+          </w:rPr>
+          <w:tab/>
+        </w:r>
+        <w:r>
+          <w:rPr>
+            <w:noProof/>
+            <w:webHidden/>
+          </w:rPr>
+          <w:fldChar w:fldCharType="begin"/>
+        </w:r>
+        <w:r>
+          <w:rPr>
+            <w:noProof/>
+            <w:webHidden/>
+          </w:rPr>
+          <w:instrText xml:space="preserve"> PAGEREF _Toc248328626 \h </w:instrText>
+        </w:r>
+        <w:r>
+          <w:rPr>
+            <w:noProof/>
+            <w:webHidden/>
+          </w:rPr>
+        </w:r>
+        <w:r>
+          <w:rPr>
+            <w:noProof/>
+            <w:webHidden/>
+          </w:rPr>
+          <w:fldChar w:fldCharType="separate"/>
+        </w:r>
+        <w:r>
+          <w:rPr>
+            <w:noProof/>
+            <w:webHidden/>
+          </w:rPr>
+          <w:t>5</w:t>
+        </w:r>
+        <w:r>
+          <w:rPr>
+            <w:noProof/>
+            <w:webHidden/>
+          </w:rPr>
+          <w:fldChar w:fldCharType="end"/>
+        </w:r>
+      </w:hyperlink>
+    </w:p>
+    <w:p>
+      <w:pPr>
+        <w:pStyle w:val="Obsah3"/>
+        <w:tabs>
+          <w:tab w:val="right" w:pos="9062"/>
+        </w:tabs>
+        <w:rPr>
+          <w:rFonts w:asciiTheme="minorHAnsi" w:eastAsiaTheme="minorEastAsia" w:hAnsiTheme="minorHAnsi"/>
+          <w:smallCaps w:val="0"/>
+          <w:noProof/>
+          <w:lang w:eastAsia="cs-CZ"/>
+        </w:rPr>
+      </w:pPr>
+      <w:hyperlink w:anchor="_Toc248328627" w:history="1">
+        <w:r>
+          <w:rPr>
+            <w:rStyle w:val="Hypertextovodkaz"/>
+            <w:noProof/>
+          </w:rPr>
+          <w:t>Vykonání vybraných SQL dotazů pomocí PHP</w:t>
+        </w:r>
+        <w:r>
+          <w:rPr>
+            <w:noProof/>
+            <w:webHidden/>
+          </w:rPr>
+          <w:tab/>
+        </w:r>
+        <w:r>
+          <w:rPr>
+            <w:noProof/>
+            <w:webHidden/>
+          </w:rPr>
+          <w:fldChar w:fldCharType="begin"/>
+        </w:r>
+        <w:r>
+          <w:rPr>
+            <w:noProof/>
+            <w:webHidden/>
+          </w:rPr>
+          <w:instrText xml:space="preserve"> PAGEREF _Toc248328627 \h </w:instrText>
+        </w:r>
+        <w:r>
+          <w:rPr>
+            <w:noProof/>
+            <w:webHidden/>
+          </w:rPr>
+        </w:r>
+        <w:r>
+          <w:rPr>
+            <w:noProof/>
+            <w:webHidden/>
+          </w:rPr>
+          <w:fldChar w:fldCharType="separate"/>
+        </w:r>
+        <w:r>
+          <w:rPr>
+            <w:noProof/>
+            <w:webHidden/>
+          </w:rPr>
+          <w:t>5</w:t>
+        </w:r>
+        <w:r>
+          <w:rPr>
+            <w:noProof/>
+            <w:webHidden/>
+          </w:rPr>
+          <w:fldChar w:fldCharType="end"/>
+        </w:r>
+      </w:hyperlink>
+    </w:p>
+    <w:p>
+      <w:pPr>
+        <w:pStyle w:val="Obsah3"/>
+        <w:tabs>
+          <w:tab w:val="right" w:pos="9062"/>
+        </w:tabs>
+        <w:rPr>
+          <w:rFonts w:asciiTheme="minorHAnsi" w:eastAsiaTheme="minorEastAsia" w:hAnsiTheme="minorHAnsi"/>
+          <w:smallCaps w:val="0"/>
+          <w:noProof/>
+          <w:lang w:eastAsia="cs-CZ"/>
+        </w:rPr>
+      </w:pPr>
+      <w:hyperlink w:anchor="_Toc248328628" w:history="1">
+        <w:r>
+          <w:rPr>
+            <w:rStyle w:val="Hypertextovodkaz"/>
+            <w:noProof/>
+          </w:rPr>
+          <w:t>Odpojení od databáze</w:t>
+        </w:r>
+        <w:r>
+          <w:rPr>
+            <w:noProof/>
+            <w:webHidden/>
+          </w:rPr>
+          <w:tab/>
+        </w:r>
+        <w:r>
+          <w:rPr>
+            <w:noProof/>
+            <w:webHidden/>
+          </w:rPr>
+          <w:fldChar w:fldCharType="begin"/>
+        </w:r>
+        <w:r>
+          <w:rPr>
+            <w:noProof/>
+            <w:webHidden/>
+          </w:rPr>
+          <w:instrText xml:space="preserve"> PAGEREF _Toc248328628 \h </w:instrText>
         </w:r>
         <w:r>
           <w:rPr>
@@ -769,7 +1373,7 @@
           <w:lang w:eastAsia="cs-CZ"/>
         </w:rPr>
       </w:pPr>
-      <w:hyperlink w:anchor="_Toc248056914" w:history="1">
+      <w:hyperlink w:anchor="_Toc248328629" w:history="1">
         <w:r>
           <w:rPr>
             <w:rStyle w:val="Hypertextovodkaz"/>
@@ -794,6 +1398,1188 @@
             <w:rStyle w:val="Hypertextovodkaz"/>
             <w:noProof/>
           </w:rPr>
+          <w:t>E-R Diagram</w:t>
+        </w:r>
+        <w:r>
+          <w:rPr>
+            <w:noProof/>
+            <w:webHidden/>
+          </w:rPr>
+          <w:tab/>
+        </w:r>
+        <w:r>
+          <w:rPr>
+            <w:noProof/>
+            <w:webHidden/>
+          </w:rPr>
+          <w:fldChar w:fldCharType="begin"/>
+        </w:r>
+        <w:r>
+          <w:rPr>
+            <w:noProof/>
+            <w:webHidden/>
+          </w:rPr>
+          <w:instrText xml:space="preserve"> PAGEREF _Toc248328629 \h </w:instrText>
+        </w:r>
+        <w:r>
+          <w:rPr>
+            <w:noProof/>
+            <w:webHidden/>
+          </w:rPr>
+        </w:r>
+        <w:r>
+          <w:rPr>
+            <w:noProof/>
+            <w:webHidden/>
+          </w:rPr>
+          <w:fldChar w:fldCharType="separate"/>
+        </w:r>
+        <w:r>
+          <w:rPr>
+            <w:noProof/>
+            <w:webHidden/>
+          </w:rPr>
+          <w:t>7</w:t>
+        </w:r>
+        <w:r>
+          <w:rPr>
+            <w:noProof/>
+            <w:webHidden/>
+          </w:rPr>
+          <w:fldChar w:fldCharType="end"/>
+        </w:r>
+      </w:hyperlink>
+    </w:p>
+    <w:p>
+      <w:pPr>
+        <w:pStyle w:val="Obsah1"/>
+        <w:tabs>
+          <w:tab w:val="left" w:pos="1383"/>
+          <w:tab w:val="right" w:pos="9062"/>
+        </w:tabs>
+        <w:rPr>
+          <w:rFonts w:asciiTheme="minorHAnsi" w:eastAsiaTheme="minorEastAsia" w:hAnsiTheme="minorHAnsi"/>
+          <w:b w:val="0"/>
+          <w:bCs w:val="0"/>
+          <w:caps w:val="0"/>
+          <w:noProof/>
+          <w:u w:val="none"/>
+          <w:lang w:eastAsia="cs-CZ"/>
+        </w:rPr>
+      </w:pPr>
+      <w:hyperlink w:anchor="_Toc248328630" w:history="1">
+        <w:r>
+          <w:rPr>
+            <w:rStyle w:val="Hypertextovodkaz"/>
+            <w:noProof/>
+          </w:rPr>
+          <w:t>Kapitola 5:</w:t>
+        </w:r>
+        <w:r>
+          <w:rPr>
+            <w:rFonts w:asciiTheme="minorHAnsi" w:eastAsiaTheme="minorEastAsia" w:hAnsiTheme="minorHAnsi"/>
+            <w:b w:val="0"/>
+            <w:bCs w:val="0"/>
+            <w:caps w:val="0"/>
+            <w:noProof/>
+            <w:u w:val="none"/>
+            <w:lang w:eastAsia="cs-CZ"/>
+          </w:rPr>
+          <w:tab/>
+        </w:r>
+        <w:r>
+          <w:rPr>
+            <w:rStyle w:val="Hypertextovodkaz"/>
+            <w:noProof/>
+          </w:rPr>
+          <w:t>Popis tabulek a jejich atributů</w:t>
+        </w:r>
+        <w:r>
+          <w:rPr>
+            <w:noProof/>
+            <w:webHidden/>
+          </w:rPr>
+          <w:tab/>
+        </w:r>
+        <w:r>
+          <w:rPr>
+            <w:noProof/>
+            <w:webHidden/>
+          </w:rPr>
+          <w:fldChar w:fldCharType="begin"/>
+        </w:r>
+        <w:r>
+          <w:rPr>
+            <w:noProof/>
+            <w:webHidden/>
+          </w:rPr>
+          <w:instrText xml:space="preserve"> PAGEREF _Toc248328630 \h </w:instrText>
+        </w:r>
+        <w:r>
+          <w:rPr>
+            <w:noProof/>
+            <w:webHidden/>
+          </w:rPr>
+        </w:r>
+        <w:r>
+          <w:rPr>
+            <w:noProof/>
+            <w:webHidden/>
+          </w:rPr>
+          <w:fldChar w:fldCharType="separate"/>
+        </w:r>
+        <w:r>
+          <w:rPr>
+            <w:noProof/>
+            <w:webHidden/>
+          </w:rPr>
+          <w:t>9</w:t>
+        </w:r>
+        <w:r>
+          <w:rPr>
+            <w:noProof/>
+            <w:webHidden/>
+          </w:rPr>
+          <w:fldChar w:fldCharType="end"/>
+        </w:r>
+      </w:hyperlink>
+    </w:p>
+    <w:p>
+      <w:pPr>
+        <w:pStyle w:val="Obsah3"/>
+        <w:tabs>
+          <w:tab w:val="right" w:pos="9062"/>
+        </w:tabs>
+        <w:rPr>
+          <w:rFonts w:asciiTheme="minorHAnsi" w:eastAsiaTheme="minorEastAsia" w:hAnsiTheme="minorHAnsi"/>
+          <w:smallCaps w:val="0"/>
+          <w:noProof/>
+          <w:lang w:eastAsia="cs-CZ"/>
+        </w:rPr>
+      </w:pPr>
+      <w:hyperlink w:anchor="_Toc248328631" w:history="1">
+        <w:r>
+          <w:rPr>
+            <w:rStyle w:val="Hypertextovodkaz"/>
+            <w:noProof/>
+          </w:rPr>
+          <w:t>TZanr</w:t>
+        </w:r>
+        <w:r>
+          <w:rPr>
+            <w:noProof/>
+            <w:webHidden/>
+          </w:rPr>
+          <w:tab/>
+        </w:r>
+        <w:r>
+          <w:rPr>
+            <w:noProof/>
+            <w:webHidden/>
+          </w:rPr>
+          <w:fldChar w:fldCharType="begin"/>
+        </w:r>
+        <w:r>
+          <w:rPr>
+            <w:noProof/>
+            <w:webHidden/>
+          </w:rPr>
+          <w:instrText xml:space="preserve"> PAGEREF _Toc248328631 \h </w:instrText>
+        </w:r>
+        <w:r>
+          <w:rPr>
+            <w:noProof/>
+            <w:webHidden/>
+          </w:rPr>
+        </w:r>
+        <w:r>
+          <w:rPr>
+            <w:noProof/>
+            <w:webHidden/>
+          </w:rPr>
+          <w:fldChar w:fldCharType="separate"/>
+        </w:r>
+        <w:r>
+          <w:rPr>
+            <w:noProof/>
+            <w:webHidden/>
+          </w:rPr>
+          <w:t>9</w:t>
+        </w:r>
+        <w:r>
+          <w:rPr>
+            <w:noProof/>
+            <w:webHidden/>
+          </w:rPr>
+          <w:fldChar w:fldCharType="end"/>
+        </w:r>
+      </w:hyperlink>
+    </w:p>
+    <w:p>
+      <w:pPr>
+        <w:pStyle w:val="Obsah3"/>
+        <w:tabs>
+          <w:tab w:val="right" w:pos="9062"/>
+        </w:tabs>
+        <w:rPr>
+          <w:rFonts w:asciiTheme="minorHAnsi" w:eastAsiaTheme="minorEastAsia" w:hAnsiTheme="minorHAnsi"/>
+          <w:smallCaps w:val="0"/>
+          <w:noProof/>
+          <w:lang w:eastAsia="cs-CZ"/>
+        </w:rPr>
+      </w:pPr>
+      <w:hyperlink w:anchor="_Toc248328632" w:history="1">
+        <w:r>
+          <w:rPr>
+            <w:rStyle w:val="Hypertextovodkaz"/>
+            <w:noProof/>
+          </w:rPr>
+          <w:t>TTitulZanr</w:t>
+        </w:r>
+        <w:r>
+          <w:rPr>
+            <w:noProof/>
+            <w:webHidden/>
+          </w:rPr>
+          <w:tab/>
+        </w:r>
+        <w:r>
+          <w:rPr>
+            <w:noProof/>
+            <w:webHidden/>
+          </w:rPr>
+          <w:fldChar w:fldCharType="begin"/>
+        </w:r>
+        <w:r>
+          <w:rPr>
+            <w:noProof/>
+            <w:webHidden/>
+          </w:rPr>
+          <w:instrText xml:space="preserve"> PAGEREF _Toc248328632 \h </w:instrText>
+        </w:r>
+        <w:r>
+          <w:rPr>
+            <w:noProof/>
+            <w:webHidden/>
+          </w:rPr>
+        </w:r>
+        <w:r>
+          <w:rPr>
+            <w:noProof/>
+            <w:webHidden/>
+          </w:rPr>
+          <w:fldChar w:fldCharType="separate"/>
+        </w:r>
+        <w:r>
+          <w:rPr>
+            <w:noProof/>
+            <w:webHidden/>
+          </w:rPr>
+          <w:t>9</w:t>
+        </w:r>
+        <w:r>
+          <w:rPr>
+            <w:noProof/>
+            <w:webHidden/>
+          </w:rPr>
+          <w:fldChar w:fldCharType="end"/>
+        </w:r>
+      </w:hyperlink>
+    </w:p>
+    <w:p>
+      <w:pPr>
+        <w:pStyle w:val="Obsah3"/>
+        <w:tabs>
+          <w:tab w:val="right" w:pos="9062"/>
+        </w:tabs>
+        <w:rPr>
+          <w:rFonts w:asciiTheme="minorHAnsi" w:eastAsiaTheme="minorEastAsia" w:hAnsiTheme="minorHAnsi"/>
+          <w:smallCaps w:val="0"/>
+          <w:noProof/>
+          <w:lang w:eastAsia="cs-CZ"/>
+        </w:rPr>
+      </w:pPr>
+      <w:hyperlink w:anchor="_Toc248328633" w:history="1">
+        <w:r>
+          <w:rPr>
+            <w:rStyle w:val="Hypertextovodkaz"/>
+            <w:noProof/>
+          </w:rPr>
+          <w:t>TFormat_filmu</w:t>
+        </w:r>
+        <w:r>
+          <w:rPr>
+            <w:noProof/>
+            <w:webHidden/>
+          </w:rPr>
+          <w:tab/>
+        </w:r>
+        <w:r>
+          <w:rPr>
+            <w:noProof/>
+            <w:webHidden/>
+          </w:rPr>
+          <w:fldChar w:fldCharType="begin"/>
+        </w:r>
+        <w:r>
+          <w:rPr>
+            <w:noProof/>
+            <w:webHidden/>
+          </w:rPr>
+          <w:instrText xml:space="preserve"> PAGEREF _Toc248328633 \h </w:instrText>
+        </w:r>
+        <w:r>
+          <w:rPr>
+            <w:noProof/>
+            <w:webHidden/>
+          </w:rPr>
+        </w:r>
+        <w:r>
+          <w:rPr>
+            <w:noProof/>
+            <w:webHidden/>
+          </w:rPr>
+          <w:fldChar w:fldCharType="separate"/>
+        </w:r>
+        <w:r>
+          <w:rPr>
+            <w:noProof/>
+            <w:webHidden/>
+          </w:rPr>
+          <w:t>9</w:t>
+        </w:r>
+        <w:r>
+          <w:rPr>
+            <w:noProof/>
+            <w:webHidden/>
+          </w:rPr>
+          <w:fldChar w:fldCharType="end"/>
+        </w:r>
+      </w:hyperlink>
+    </w:p>
+    <w:p>
+      <w:pPr>
+        <w:pStyle w:val="Obsah3"/>
+        <w:tabs>
+          <w:tab w:val="right" w:pos="9062"/>
+        </w:tabs>
+        <w:rPr>
+          <w:rFonts w:asciiTheme="minorHAnsi" w:eastAsiaTheme="minorEastAsia" w:hAnsiTheme="minorHAnsi"/>
+          <w:smallCaps w:val="0"/>
+          <w:noProof/>
+          <w:lang w:eastAsia="cs-CZ"/>
+        </w:rPr>
+      </w:pPr>
+      <w:hyperlink w:anchor="_Toc248328634" w:history="1">
+        <w:r>
+          <w:rPr>
+            <w:rStyle w:val="Hypertextovodkaz"/>
+            <w:noProof/>
+          </w:rPr>
+          <w:t>TFormat_titulku</w:t>
+        </w:r>
+        <w:r>
+          <w:rPr>
+            <w:noProof/>
+            <w:webHidden/>
+          </w:rPr>
+          <w:tab/>
+        </w:r>
+        <w:r>
+          <w:rPr>
+            <w:noProof/>
+            <w:webHidden/>
+          </w:rPr>
+          <w:fldChar w:fldCharType="begin"/>
+        </w:r>
+        <w:r>
+          <w:rPr>
+            <w:noProof/>
+            <w:webHidden/>
+          </w:rPr>
+          <w:instrText xml:space="preserve"> PAGEREF _Toc248328634 \h </w:instrText>
+        </w:r>
+        <w:r>
+          <w:rPr>
+            <w:noProof/>
+            <w:webHidden/>
+          </w:rPr>
+        </w:r>
+        <w:r>
+          <w:rPr>
+            <w:noProof/>
+            <w:webHidden/>
+          </w:rPr>
+          <w:fldChar w:fldCharType="separate"/>
+        </w:r>
+        <w:r>
+          <w:rPr>
+            <w:noProof/>
+            <w:webHidden/>
+          </w:rPr>
+          <w:t>9</w:t>
+        </w:r>
+        <w:r>
+          <w:rPr>
+            <w:noProof/>
+            <w:webHidden/>
+          </w:rPr>
+          <w:fldChar w:fldCharType="end"/>
+        </w:r>
+      </w:hyperlink>
+    </w:p>
+    <w:p>
+      <w:pPr>
+        <w:pStyle w:val="Obsah3"/>
+        <w:tabs>
+          <w:tab w:val="right" w:pos="9062"/>
+        </w:tabs>
+        <w:rPr>
+          <w:rFonts w:asciiTheme="minorHAnsi" w:eastAsiaTheme="minorEastAsia" w:hAnsiTheme="minorHAnsi"/>
+          <w:smallCaps w:val="0"/>
+          <w:noProof/>
+          <w:lang w:eastAsia="cs-CZ"/>
+        </w:rPr>
+      </w:pPr>
+      <w:hyperlink w:anchor="_Toc248328635" w:history="1">
+        <w:r>
+          <w:rPr>
+            <w:rStyle w:val="Hypertextovodkaz"/>
+            <w:noProof/>
+          </w:rPr>
+          <w:t>TJazyk</w:t>
+        </w:r>
+        <w:r>
+          <w:rPr>
+            <w:noProof/>
+            <w:webHidden/>
+          </w:rPr>
+          <w:tab/>
+        </w:r>
+        <w:r>
+          <w:rPr>
+            <w:noProof/>
+            <w:webHidden/>
+          </w:rPr>
+          <w:fldChar w:fldCharType="begin"/>
+        </w:r>
+        <w:r>
+          <w:rPr>
+            <w:noProof/>
+            <w:webHidden/>
+          </w:rPr>
+          <w:instrText xml:space="preserve"> PAGEREF _Toc248328635 \h </w:instrText>
+        </w:r>
+        <w:r>
+          <w:rPr>
+            <w:noProof/>
+            <w:webHidden/>
+          </w:rPr>
+        </w:r>
+        <w:r>
+          <w:rPr>
+            <w:noProof/>
+            <w:webHidden/>
+          </w:rPr>
+          <w:fldChar w:fldCharType="separate"/>
+        </w:r>
+        <w:r>
+          <w:rPr>
+            <w:noProof/>
+            <w:webHidden/>
+          </w:rPr>
+          <w:t>9</w:t>
+        </w:r>
+        <w:r>
+          <w:rPr>
+            <w:noProof/>
+            <w:webHidden/>
+          </w:rPr>
+          <w:fldChar w:fldCharType="end"/>
+        </w:r>
+      </w:hyperlink>
+    </w:p>
+    <w:p>
+      <w:pPr>
+        <w:pStyle w:val="Obsah3"/>
+        <w:tabs>
+          <w:tab w:val="right" w:pos="9062"/>
+        </w:tabs>
+        <w:rPr>
+          <w:rFonts w:asciiTheme="minorHAnsi" w:eastAsiaTheme="minorEastAsia" w:hAnsiTheme="minorHAnsi"/>
+          <w:smallCaps w:val="0"/>
+          <w:noProof/>
+          <w:lang w:eastAsia="cs-CZ"/>
+        </w:rPr>
+      </w:pPr>
+      <w:hyperlink w:anchor="_Toc248328636" w:history="1">
+        <w:r>
+          <w:rPr>
+            <w:rStyle w:val="Hypertextovodkaz"/>
+            <w:noProof/>
+          </w:rPr>
+          <w:t>TTitulky</w:t>
+        </w:r>
+        <w:r>
+          <w:rPr>
+            <w:noProof/>
+            <w:webHidden/>
+          </w:rPr>
+          <w:tab/>
+        </w:r>
+        <w:r>
+          <w:rPr>
+            <w:noProof/>
+            <w:webHidden/>
+          </w:rPr>
+          <w:fldChar w:fldCharType="begin"/>
+        </w:r>
+        <w:r>
+          <w:rPr>
+            <w:noProof/>
+            <w:webHidden/>
+          </w:rPr>
+          <w:instrText xml:space="preserve"> PAGEREF _Toc248328636 \h </w:instrText>
+        </w:r>
+        <w:r>
+          <w:rPr>
+            <w:noProof/>
+            <w:webHidden/>
+          </w:rPr>
+        </w:r>
+        <w:r>
+          <w:rPr>
+            <w:noProof/>
+            <w:webHidden/>
+          </w:rPr>
+          <w:fldChar w:fldCharType="separate"/>
+        </w:r>
+        <w:r>
+          <w:rPr>
+            <w:noProof/>
+            <w:webHidden/>
+          </w:rPr>
+          <w:t>9</w:t>
+        </w:r>
+        <w:r>
+          <w:rPr>
+            <w:noProof/>
+            <w:webHidden/>
+          </w:rPr>
+          <w:fldChar w:fldCharType="end"/>
+        </w:r>
+      </w:hyperlink>
+    </w:p>
+    <w:p>
+      <w:pPr>
+        <w:pStyle w:val="Obsah3"/>
+        <w:tabs>
+          <w:tab w:val="right" w:pos="9062"/>
+        </w:tabs>
+        <w:rPr>
+          <w:rFonts w:asciiTheme="minorHAnsi" w:eastAsiaTheme="minorEastAsia" w:hAnsiTheme="minorHAnsi"/>
+          <w:smallCaps w:val="0"/>
+          <w:noProof/>
+          <w:lang w:eastAsia="cs-CZ"/>
+        </w:rPr>
+      </w:pPr>
+      <w:hyperlink w:anchor="_Toc248328637" w:history="1">
+        <w:r>
+          <w:rPr>
+            <w:rStyle w:val="Hypertextovodkaz"/>
+            <w:noProof/>
+          </w:rPr>
+          <w:t>TJazyk_filmu</w:t>
+        </w:r>
+        <w:r>
+          <w:rPr>
+            <w:noProof/>
+            <w:webHidden/>
+          </w:rPr>
+          <w:tab/>
+        </w:r>
+        <w:r>
+          <w:rPr>
+            <w:noProof/>
+            <w:webHidden/>
+          </w:rPr>
+          <w:fldChar w:fldCharType="begin"/>
+        </w:r>
+        <w:r>
+          <w:rPr>
+            <w:noProof/>
+            <w:webHidden/>
+          </w:rPr>
+          <w:instrText xml:space="preserve"> PAGEREF _Toc248328637 \h </w:instrText>
+        </w:r>
+        <w:r>
+          <w:rPr>
+            <w:noProof/>
+            <w:webHidden/>
+          </w:rPr>
+        </w:r>
+        <w:r>
+          <w:rPr>
+            <w:noProof/>
+            <w:webHidden/>
+          </w:rPr>
+          <w:fldChar w:fldCharType="separate"/>
+        </w:r>
+        <w:r>
+          <w:rPr>
+            <w:noProof/>
+            <w:webHidden/>
+          </w:rPr>
+          <w:t>9</w:t>
+        </w:r>
+        <w:r>
+          <w:rPr>
+            <w:noProof/>
+            <w:webHidden/>
+          </w:rPr>
+          <w:fldChar w:fldCharType="end"/>
+        </w:r>
+      </w:hyperlink>
+    </w:p>
+    <w:p>
+      <w:pPr>
+        <w:pStyle w:val="Obsah3"/>
+        <w:tabs>
+          <w:tab w:val="right" w:pos="9062"/>
+        </w:tabs>
+        <w:rPr>
+          <w:rFonts w:asciiTheme="minorHAnsi" w:eastAsiaTheme="minorEastAsia" w:hAnsiTheme="minorHAnsi"/>
+          <w:smallCaps w:val="0"/>
+          <w:noProof/>
+          <w:lang w:eastAsia="cs-CZ"/>
+        </w:rPr>
+      </w:pPr>
+      <w:hyperlink w:anchor="_Toc248328638" w:history="1">
+        <w:r>
+          <w:rPr>
+            <w:rStyle w:val="Hypertextovodkaz"/>
+            <w:noProof/>
+          </w:rPr>
+          <w:t>TRole</w:t>
+        </w:r>
+        <w:r>
+          <w:rPr>
+            <w:noProof/>
+            <w:webHidden/>
+          </w:rPr>
+          <w:tab/>
+        </w:r>
+        <w:r>
+          <w:rPr>
+            <w:noProof/>
+            <w:webHidden/>
+          </w:rPr>
+          <w:fldChar w:fldCharType="begin"/>
+        </w:r>
+        <w:r>
+          <w:rPr>
+            <w:noProof/>
+            <w:webHidden/>
+          </w:rPr>
+          <w:instrText xml:space="preserve"> PAGEREF _Toc248328638 \h </w:instrText>
+        </w:r>
+        <w:r>
+          <w:rPr>
+            <w:noProof/>
+            <w:webHidden/>
+          </w:rPr>
+        </w:r>
+        <w:r>
+          <w:rPr>
+            <w:noProof/>
+            <w:webHidden/>
+          </w:rPr>
+          <w:fldChar w:fldCharType="separate"/>
+        </w:r>
+        <w:r>
+          <w:rPr>
+            <w:noProof/>
+            <w:webHidden/>
+          </w:rPr>
+          <w:t>9</w:t>
+        </w:r>
+        <w:r>
+          <w:rPr>
+            <w:noProof/>
+            <w:webHidden/>
+          </w:rPr>
+          <w:fldChar w:fldCharType="end"/>
+        </w:r>
+      </w:hyperlink>
+    </w:p>
+    <w:p>
+      <w:pPr>
+        <w:pStyle w:val="Obsah3"/>
+        <w:tabs>
+          <w:tab w:val="right" w:pos="9062"/>
+        </w:tabs>
+        <w:rPr>
+          <w:rFonts w:asciiTheme="minorHAnsi" w:eastAsiaTheme="minorEastAsia" w:hAnsiTheme="minorHAnsi"/>
+          <w:smallCaps w:val="0"/>
+          <w:noProof/>
+          <w:lang w:eastAsia="cs-CZ"/>
+        </w:rPr>
+      </w:pPr>
+      <w:hyperlink w:anchor="_Toc248328639" w:history="1">
+        <w:r>
+          <w:rPr>
+            <w:rStyle w:val="Hypertextovodkaz"/>
+            <w:noProof/>
+          </w:rPr>
+          <w:t>TUzivatel</w:t>
+        </w:r>
+        <w:r>
+          <w:rPr>
+            <w:noProof/>
+            <w:webHidden/>
+          </w:rPr>
+          <w:tab/>
+        </w:r>
+        <w:r>
+          <w:rPr>
+            <w:noProof/>
+            <w:webHidden/>
+          </w:rPr>
+          <w:fldChar w:fldCharType="begin"/>
+        </w:r>
+        <w:r>
+          <w:rPr>
+            <w:noProof/>
+            <w:webHidden/>
+          </w:rPr>
+          <w:instrText xml:space="preserve"> PAGEREF _Toc248328639 \h </w:instrText>
+        </w:r>
+        <w:r>
+          <w:rPr>
+            <w:noProof/>
+            <w:webHidden/>
+          </w:rPr>
+        </w:r>
+        <w:r>
+          <w:rPr>
+            <w:noProof/>
+            <w:webHidden/>
+          </w:rPr>
+          <w:fldChar w:fldCharType="separate"/>
+        </w:r>
+        <w:r>
+          <w:rPr>
+            <w:noProof/>
+            <w:webHidden/>
+          </w:rPr>
+          <w:t>9</w:t>
+        </w:r>
+        <w:r>
+          <w:rPr>
+            <w:noProof/>
+            <w:webHidden/>
+          </w:rPr>
+          <w:fldChar w:fldCharType="end"/>
+        </w:r>
+      </w:hyperlink>
+    </w:p>
+    <w:p>
+      <w:pPr>
+        <w:pStyle w:val="Obsah3"/>
+        <w:tabs>
+          <w:tab w:val="right" w:pos="9062"/>
+        </w:tabs>
+        <w:rPr>
+          <w:rFonts w:asciiTheme="minorHAnsi" w:eastAsiaTheme="minorEastAsia" w:hAnsiTheme="minorHAnsi"/>
+          <w:smallCaps w:val="0"/>
+          <w:noProof/>
+          <w:lang w:eastAsia="cs-CZ"/>
+        </w:rPr>
+      </w:pPr>
+      <w:hyperlink w:anchor="_Toc248328640" w:history="1">
+        <w:r>
+          <w:rPr>
+            <w:rStyle w:val="Hypertextovodkaz"/>
+            <w:noProof/>
+          </w:rPr>
+          <w:t>TTitul</w:t>
+        </w:r>
+        <w:r>
+          <w:rPr>
+            <w:noProof/>
+            <w:webHidden/>
+          </w:rPr>
+          <w:tab/>
+        </w:r>
+        <w:r>
+          <w:rPr>
+            <w:noProof/>
+            <w:webHidden/>
+          </w:rPr>
+          <w:fldChar w:fldCharType="begin"/>
+        </w:r>
+        <w:r>
+          <w:rPr>
+            <w:noProof/>
+            <w:webHidden/>
+          </w:rPr>
+          <w:instrText xml:space="preserve"> PAGEREF _Toc248328640 \h </w:instrText>
+        </w:r>
+        <w:r>
+          <w:rPr>
+            <w:noProof/>
+            <w:webHidden/>
+          </w:rPr>
+        </w:r>
+        <w:r>
+          <w:rPr>
+            <w:noProof/>
+            <w:webHidden/>
+          </w:rPr>
+          <w:fldChar w:fldCharType="separate"/>
+        </w:r>
+        <w:r>
+          <w:rPr>
+            <w:noProof/>
+            <w:webHidden/>
+          </w:rPr>
+          <w:t>10</w:t>
+        </w:r>
+        <w:r>
+          <w:rPr>
+            <w:noProof/>
+            <w:webHidden/>
+          </w:rPr>
+          <w:fldChar w:fldCharType="end"/>
+        </w:r>
+      </w:hyperlink>
+    </w:p>
+    <w:p>
+      <w:pPr>
+        <w:pStyle w:val="Obsah3"/>
+        <w:tabs>
+          <w:tab w:val="right" w:pos="9062"/>
+        </w:tabs>
+        <w:rPr>
+          <w:rFonts w:asciiTheme="minorHAnsi" w:eastAsiaTheme="minorEastAsia" w:hAnsiTheme="minorHAnsi"/>
+          <w:smallCaps w:val="0"/>
+          <w:noProof/>
+          <w:lang w:eastAsia="cs-CZ"/>
+        </w:rPr>
+      </w:pPr>
+      <w:hyperlink w:anchor="_Toc248328641" w:history="1">
+        <w:r>
+          <w:rPr>
+            <w:rStyle w:val="Hypertextovodkaz"/>
+            <w:noProof/>
+          </w:rPr>
+          <w:t>TAdresa</w:t>
+        </w:r>
+        <w:r>
+          <w:rPr>
+            <w:noProof/>
+            <w:webHidden/>
+          </w:rPr>
+          <w:tab/>
+        </w:r>
+        <w:r>
+          <w:rPr>
+            <w:noProof/>
+            <w:webHidden/>
+          </w:rPr>
+          <w:fldChar w:fldCharType="begin"/>
+        </w:r>
+        <w:r>
+          <w:rPr>
+            <w:noProof/>
+            <w:webHidden/>
+          </w:rPr>
+          <w:instrText xml:space="preserve"> PAGEREF _Toc248328641 \h </w:instrText>
+        </w:r>
+        <w:r>
+          <w:rPr>
+            <w:noProof/>
+            <w:webHidden/>
+          </w:rPr>
+        </w:r>
+        <w:r>
+          <w:rPr>
+            <w:noProof/>
+            <w:webHidden/>
+          </w:rPr>
+          <w:fldChar w:fldCharType="separate"/>
+        </w:r>
+        <w:r>
+          <w:rPr>
+            <w:noProof/>
+            <w:webHidden/>
+          </w:rPr>
+          <w:t>10</w:t>
+        </w:r>
+        <w:r>
+          <w:rPr>
+            <w:noProof/>
+            <w:webHidden/>
+          </w:rPr>
+          <w:fldChar w:fldCharType="end"/>
+        </w:r>
+      </w:hyperlink>
+    </w:p>
+    <w:p>
+      <w:pPr>
+        <w:pStyle w:val="Obsah3"/>
+        <w:tabs>
+          <w:tab w:val="right" w:pos="9062"/>
+        </w:tabs>
+        <w:rPr>
+          <w:rFonts w:asciiTheme="minorHAnsi" w:eastAsiaTheme="minorEastAsia" w:hAnsiTheme="minorHAnsi"/>
+          <w:smallCaps w:val="0"/>
+          <w:noProof/>
+          <w:lang w:eastAsia="cs-CZ"/>
+        </w:rPr>
+      </w:pPr>
+      <w:hyperlink w:anchor="_Toc248328642" w:history="1">
+        <w:r>
+          <w:rPr>
+            <w:rStyle w:val="Hypertextovodkaz"/>
+            <w:noProof/>
+          </w:rPr>
+          <w:t>TPujcujici</w:t>
+        </w:r>
+        <w:r>
+          <w:rPr>
+            <w:noProof/>
+            <w:webHidden/>
+          </w:rPr>
+          <w:tab/>
+        </w:r>
+        <w:r>
+          <w:rPr>
+            <w:noProof/>
+            <w:webHidden/>
+          </w:rPr>
+          <w:fldChar w:fldCharType="begin"/>
+        </w:r>
+        <w:r>
+          <w:rPr>
+            <w:noProof/>
+            <w:webHidden/>
+          </w:rPr>
+          <w:instrText xml:space="preserve"> PAGEREF _Toc248328642 \h </w:instrText>
+        </w:r>
+        <w:r>
+          <w:rPr>
+            <w:noProof/>
+            <w:webHidden/>
+          </w:rPr>
+        </w:r>
+        <w:r>
+          <w:rPr>
+            <w:noProof/>
+            <w:webHidden/>
+          </w:rPr>
+          <w:fldChar w:fldCharType="separate"/>
+        </w:r>
+        <w:r>
+          <w:rPr>
+            <w:noProof/>
+            <w:webHidden/>
+          </w:rPr>
+          <w:t>10</w:t>
+        </w:r>
+        <w:r>
+          <w:rPr>
+            <w:noProof/>
+            <w:webHidden/>
+          </w:rPr>
+          <w:fldChar w:fldCharType="end"/>
+        </w:r>
+      </w:hyperlink>
+    </w:p>
+    <w:p>
+      <w:pPr>
+        <w:pStyle w:val="Obsah3"/>
+        <w:tabs>
+          <w:tab w:val="right" w:pos="9062"/>
+        </w:tabs>
+        <w:rPr>
+          <w:rFonts w:asciiTheme="minorHAnsi" w:eastAsiaTheme="minorEastAsia" w:hAnsiTheme="minorHAnsi"/>
+          <w:smallCaps w:val="0"/>
+          <w:noProof/>
+          <w:lang w:eastAsia="cs-CZ"/>
+        </w:rPr>
+      </w:pPr>
+      <w:hyperlink w:anchor="_Toc248328643" w:history="1">
+        <w:r>
+          <w:rPr>
+            <w:rStyle w:val="Hypertextovodkaz"/>
+            <w:noProof/>
+          </w:rPr>
+          <w:t>TVypujcka</w:t>
+        </w:r>
+        <w:r>
+          <w:rPr>
+            <w:noProof/>
+            <w:webHidden/>
+          </w:rPr>
+          <w:tab/>
+        </w:r>
+        <w:r>
+          <w:rPr>
+            <w:noProof/>
+            <w:webHidden/>
+          </w:rPr>
+          <w:fldChar w:fldCharType="begin"/>
+        </w:r>
+        <w:r>
+          <w:rPr>
+            <w:noProof/>
+            <w:webHidden/>
+          </w:rPr>
+          <w:instrText xml:space="preserve"> PAGEREF _Toc248328643 \h </w:instrText>
+        </w:r>
+        <w:r>
+          <w:rPr>
+            <w:noProof/>
+            <w:webHidden/>
+          </w:rPr>
+        </w:r>
+        <w:r>
+          <w:rPr>
+            <w:noProof/>
+            <w:webHidden/>
+          </w:rPr>
+          <w:fldChar w:fldCharType="separate"/>
+        </w:r>
+        <w:r>
+          <w:rPr>
+            <w:noProof/>
+            <w:webHidden/>
+          </w:rPr>
+          <w:t>10</w:t>
+        </w:r>
+        <w:r>
+          <w:rPr>
+            <w:noProof/>
+            <w:webHidden/>
+          </w:rPr>
+          <w:fldChar w:fldCharType="end"/>
+        </w:r>
+      </w:hyperlink>
+    </w:p>
+    <w:p>
+      <w:pPr>
+        <w:pStyle w:val="Obsah3"/>
+        <w:tabs>
+          <w:tab w:val="right" w:pos="9062"/>
+        </w:tabs>
+        <w:rPr>
+          <w:rFonts w:asciiTheme="minorHAnsi" w:eastAsiaTheme="minorEastAsia" w:hAnsiTheme="minorHAnsi"/>
+          <w:smallCaps w:val="0"/>
+          <w:noProof/>
+          <w:lang w:eastAsia="cs-CZ"/>
+        </w:rPr>
+      </w:pPr>
+      <w:hyperlink w:anchor="_Toc248328644" w:history="1">
+        <w:r>
+          <w:rPr>
+            <w:rStyle w:val="Hypertextovodkaz"/>
+            <w:noProof/>
+          </w:rPr>
+          <w:t>TFilmoteka</w:t>
+        </w:r>
+        <w:r>
+          <w:rPr>
+            <w:noProof/>
+            <w:webHidden/>
+          </w:rPr>
+          <w:tab/>
+        </w:r>
+        <w:r>
+          <w:rPr>
+            <w:noProof/>
+            <w:webHidden/>
+          </w:rPr>
+          <w:fldChar w:fldCharType="begin"/>
+        </w:r>
+        <w:r>
+          <w:rPr>
+            <w:noProof/>
+            <w:webHidden/>
+          </w:rPr>
+          <w:instrText xml:space="preserve"> PAGEREF _Toc248328644 \h </w:instrText>
+        </w:r>
+        <w:r>
+          <w:rPr>
+            <w:noProof/>
+            <w:webHidden/>
+          </w:rPr>
+        </w:r>
+        <w:r>
+          <w:rPr>
+            <w:noProof/>
+            <w:webHidden/>
+          </w:rPr>
+          <w:fldChar w:fldCharType="separate"/>
+        </w:r>
+        <w:r>
+          <w:rPr>
+            <w:noProof/>
+            <w:webHidden/>
+          </w:rPr>
+          <w:t>10</w:t>
+        </w:r>
+        <w:r>
+          <w:rPr>
+            <w:noProof/>
+            <w:webHidden/>
+          </w:rPr>
+          <w:fldChar w:fldCharType="end"/>
+        </w:r>
+      </w:hyperlink>
+    </w:p>
+    <w:p>
+      <w:pPr>
+        <w:pStyle w:val="Obsah1"/>
+        <w:tabs>
+          <w:tab w:val="left" w:pos="1383"/>
+          <w:tab w:val="right" w:pos="9062"/>
+        </w:tabs>
+        <w:rPr>
+          <w:rFonts w:asciiTheme="minorHAnsi" w:eastAsiaTheme="minorEastAsia" w:hAnsiTheme="minorHAnsi"/>
+          <w:b w:val="0"/>
+          <w:bCs w:val="0"/>
+          <w:caps w:val="0"/>
+          <w:noProof/>
+          <w:u w:val="none"/>
+          <w:lang w:eastAsia="cs-CZ"/>
+        </w:rPr>
+      </w:pPr>
+      <w:hyperlink w:anchor="_Toc248328645" w:history="1">
+        <w:r>
+          <w:rPr>
+            <w:rStyle w:val="Hypertextovodkaz"/>
+            <w:noProof/>
+          </w:rPr>
+          <w:t>Kapitola 6:</w:t>
+        </w:r>
+        <w:r>
+          <w:rPr>
+            <w:rFonts w:asciiTheme="minorHAnsi" w:eastAsiaTheme="minorEastAsia" w:hAnsiTheme="minorHAnsi"/>
+            <w:b w:val="0"/>
+            <w:bCs w:val="0"/>
+            <w:caps w:val="0"/>
+            <w:noProof/>
+            <w:u w:val="none"/>
+            <w:lang w:eastAsia="cs-CZ"/>
+          </w:rPr>
+          <w:tab/>
+        </w:r>
+        <w:r>
+          <w:rPr>
+            <w:rStyle w:val="Hypertextovodkaz"/>
+            <w:noProof/>
+          </w:rPr>
           <w:t>Popis a syntaxe použitých databázových objektů</w:t>
         </w:r>
         <w:r>
@@ -815,7 +2601,7 @@
             <w:noProof/>
             <w:webHidden/>
           </w:rPr>
-          <w:instrText xml:space="preserve"> PAGEREF _Toc248056914 \h </w:instrText>
+          <w:instrText xml:space="preserve"> PAGEREF _Toc248328645 \h </w:instrText>
         </w:r>
         <w:r>
           <w:rPr>
@@ -835,7 +2621,7 @@
             <w:noProof/>
             <w:webHidden/>
           </w:rPr>
-          <w:t>7</w:t>
+          <w:t>11</w:t>
         </w:r>
         <w:r>
           <w:rPr>
@@ -862,7 +2648,7 @@
           <w:lang w:eastAsia="cs-CZ"/>
         </w:rPr>
       </w:pPr>
-      <w:hyperlink w:anchor="_Toc248056915" w:history="1">
+      <w:hyperlink w:anchor="_Toc248328646" w:history="1">
         <w:r>
           <w:rPr>
             <w:rStyle w:val="Hypertextovodkaz"/>
@@ -907,7 +2693,7 @@
             <w:noProof/>
             <w:webHidden/>
           </w:rPr>
-          <w:instrText xml:space="preserve"> PAGEREF _Toc248056915 \h </w:instrText>
+          <w:instrText xml:space="preserve"> PAGEREF _Toc248328646 \h </w:instrText>
         </w:r>
         <w:r>
           <w:rPr>
@@ -927,7 +2713,7 @@
             <w:noProof/>
             <w:webHidden/>
           </w:rPr>
-          <w:t>7</w:t>
+          <w:t>11</w:t>
         </w:r>
         <w:r>
           <w:rPr>
@@ -954,7 +2740,7 @@
           <w:lang w:eastAsia="cs-CZ"/>
         </w:rPr>
       </w:pPr>
-      <w:hyperlink w:anchor="_Toc248056916" w:history="1">
+      <w:hyperlink w:anchor="_Toc248328647" w:history="1">
         <w:r>
           <w:rPr>
             <w:rStyle w:val="Hypertextovodkaz"/>
@@ -999,7 +2785,7 @@
             <w:noProof/>
             <w:webHidden/>
           </w:rPr>
-          <w:instrText xml:space="preserve"> PAGEREF _Toc248056916 \h </w:instrText>
+          <w:instrText xml:space="preserve"> PAGEREF _Toc248328647 \h </w:instrText>
         </w:r>
         <w:r>
           <w:rPr>
@@ -1019,7 +2805,7 @@
             <w:noProof/>
             <w:webHidden/>
           </w:rPr>
-          <w:t>7</w:t>
+          <w:t>11</w:t>
         </w:r>
         <w:r>
           <w:rPr>
@@ -1046,7 +2832,7 @@
           <w:lang w:eastAsia="cs-CZ"/>
         </w:rPr>
       </w:pPr>
-      <w:hyperlink w:anchor="_Toc248056917" w:history="1">
+      <w:hyperlink w:anchor="_Toc248328648" w:history="1">
         <w:r>
           <w:rPr>
             <w:rStyle w:val="Hypertextovodkaz"/>
@@ -1070,7 +2856,7 @@
             <w:rStyle w:val="Hypertextovodkaz"/>
             <w:noProof/>
           </w:rPr>
-          <w:t>Procedury</w:t>
+          <w:t>Indexy</w:t>
         </w:r>
         <w:r>
           <w:rPr>
@@ -1091,7 +2877,7 @@
             <w:noProof/>
             <w:webHidden/>
           </w:rPr>
-          <w:instrText xml:space="preserve"> PAGEREF _Toc248056917 \h </w:instrText>
+          <w:instrText xml:space="preserve"> PAGEREF _Toc248328648 \h </w:instrText>
         </w:r>
         <w:r>
           <w:rPr>
@@ -1111,7 +2897,7 @@
             <w:noProof/>
             <w:webHidden/>
           </w:rPr>
-          <w:t>7</w:t>
+          <w:t>12</w:t>
         </w:r>
         <w:r>
           <w:rPr>
@@ -1138,7 +2924,7 @@
           <w:lang w:eastAsia="cs-CZ"/>
         </w:rPr>
       </w:pPr>
-      <w:hyperlink w:anchor="_Toc248056918" w:history="1">
+      <w:hyperlink w:anchor="_Toc248328649" w:history="1">
         <w:r>
           <w:rPr>
             <w:rStyle w:val="Hypertextovodkaz"/>
@@ -1183,7 +2969,7 @@
             <w:noProof/>
             <w:webHidden/>
           </w:rPr>
-          <w:instrText xml:space="preserve"> PAGEREF _Toc248056918 \h </w:instrText>
+          <w:instrText xml:space="preserve"> PAGEREF _Toc248328649 \h </w:instrText>
         </w:r>
         <w:r>
           <w:rPr>
@@ -1203,7 +2989,7 @@
             <w:noProof/>
             <w:webHidden/>
           </w:rPr>
-          <w:t>7</w:t>
+          <w:t>12</w:t>
         </w:r>
         <w:r>
           <w:rPr>
@@ -1216,6 +3002,376 @@
     </w:p>
     <w:p>
       <w:pPr>
+        <w:pStyle w:val="Obsah2"/>
+        <w:tabs>
+          <w:tab w:val="left" w:pos="1568"/>
+          <w:tab w:val="right" w:pos="9062"/>
+        </w:tabs>
+        <w:rPr>
+          <w:rFonts w:asciiTheme="minorHAnsi" w:eastAsiaTheme="minorEastAsia" w:hAnsiTheme="minorHAnsi"/>
+          <w:b w:val="0"/>
+          <w:bCs w:val="0"/>
+          <w:smallCaps w:val="0"/>
+          <w:noProof/>
+          <w:lang w:eastAsia="cs-CZ"/>
+        </w:rPr>
+      </w:pPr>
+      <w:hyperlink w:anchor="_Toc248328650" w:history="1">
+        <w:r>
+          <w:rPr>
+            <w:rStyle w:val="Hypertextovodkaz"/>
+            <w:noProof/>
+          </w:rPr>
+          <w:t>Podkapitola 5:</w:t>
+        </w:r>
+        <w:r>
+          <w:rPr>
+            <w:rFonts w:asciiTheme="minorHAnsi" w:eastAsiaTheme="minorEastAsia" w:hAnsiTheme="minorHAnsi"/>
+            <w:b w:val="0"/>
+            <w:bCs w:val="0"/>
+            <w:smallCaps w:val="0"/>
+            <w:noProof/>
+            <w:lang w:eastAsia="cs-CZ"/>
+          </w:rPr>
+          <w:tab/>
+        </w:r>
+        <w:r>
+          <w:rPr>
+            <w:rStyle w:val="Hypertextovodkaz"/>
+            <w:noProof/>
+          </w:rPr>
+          <w:t>Pohledy</w:t>
+        </w:r>
+        <w:r>
+          <w:rPr>
+            <w:noProof/>
+            <w:webHidden/>
+          </w:rPr>
+          <w:tab/>
+        </w:r>
+        <w:r>
+          <w:rPr>
+            <w:noProof/>
+            <w:webHidden/>
+          </w:rPr>
+          <w:fldChar w:fldCharType="begin"/>
+        </w:r>
+        <w:r>
+          <w:rPr>
+            <w:noProof/>
+            <w:webHidden/>
+          </w:rPr>
+          <w:instrText xml:space="preserve"> PAGEREF _Toc248328650 \h </w:instrText>
+        </w:r>
+        <w:r>
+          <w:rPr>
+            <w:noProof/>
+            <w:webHidden/>
+          </w:rPr>
+        </w:r>
+        <w:r>
+          <w:rPr>
+            <w:noProof/>
+            <w:webHidden/>
+          </w:rPr>
+          <w:fldChar w:fldCharType="separate"/>
+        </w:r>
+        <w:r>
+          <w:rPr>
+            <w:noProof/>
+            <w:webHidden/>
+          </w:rPr>
+          <w:t>12</w:t>
+        </w:r>
+        <w:r>
+          <w:rPr>
+            <w:noProof/>
+            <w:webHidden/>
+          </w:rPr>
+          <w:fldChar w:fldCharType="end"/>
+        </w:r>
+      </w:hyperlink>
+    </w:p>
+    <w:p>
+      <w:pPr>
+        <w:pStyle w:val="Obsah2"/>
+        <w:tabs>
+          <w:tab w:val="left" w:pos="1568"/>
+          <w:tab w:val="right" w:pos="9062"/>
+        </w:tabs>
+        <w:rPr>
+          <w:rFonts w:asciiTheme="minorHAnsi" w:eastAsiaTheme="minorEastAsia" w:hAnsiTheme="minorHAnsi"/>
+          <w:b w:val="0"/>
+          <w:bCs w:val="0"/>
+          <w:smallCaps w:val="0"/>
+          <w:noProof/>
+          <w:lang w:eastAsia="cs-CZ"/>
+        </w:rPr>
+      </w:pPr>
+      <w:hyperlink w:anchor="_Toc248328651" w:history="1">
+        <w:r>
+          <w:rPr>
+            <w:rStyle w:val="Hypertextovodkaz"/>
+            <w:noProof/>
+          </w:rPr>
+          <w:t>Podkapitola 6:</w:t>
+        </w:r>
+        <w:r>
+          <w:rPr>
+            <w:rFonts w:asciiTheme="minorHAnsi" w:eastAsiaTheme="minorEastAsia" w:hAnsiTheme="minorHAnsi"/>
+            <w:b w:val="0"/>
+            <w:bCs w:val="0"/>
+            <w:smallCaps w:val="0"/>
+            <w:noProof/>
+            <w:lang w:eastAsia="cs-CZ"/>
+          </w:rPr>
+          <w:tab/>
+        </w:r>
+        <w:r>
+          <w:rPr>
+            <w:rStyle w:val="Hypertextovodkaz"/>
+            <w:noProof/>
+          </w:rPr>
+          <w:t>Defaultní předpřipravená data pro fungování webové části</w:t>
+        </w:r>
+        <w:r>
+          <w:rPr>
+            <w:noProof/>
+            <w:webHidden/>
+          </w:rPr>
+          <w:tab/>
+        </w:r>
+        <w:r>
+          <w:rPr>
+            <w:noProof/>
+            <w:webHidden/>
+          </w:rPr>
+          <w:fldChar w:fldCharType="begin"/>
+        </w:r>
+        <w:r>
+          <w:rPr>
+            <w:noProof/>
+            <w:webHidden/>
+          </w:rPr>
+          <w:instrText xml:space="preserve"> PAGEREF _Toc248328651 \h </w:instrText>
+        </w:r>
+        <w:r>
+          <w:rPr>
+            <w:noProof/>
+            <w:webHidden/>
+          </w:rPr>
+        </w:r>
+        <w:r>
+          <w:rPr>
+            <w:noProof/>
+            <w:webHidden/>
+          </w:rPr>
+          <w:fldChar w:fldCharType="separate"/>
+        </w:r>
+        <w:r>
+          <w:rPr>
+            <w:noProof/>
+            <w:webHidden/>
+          </w:rPr>
+          <w:t>12</w:t>
+        </w:r>
+        <w:r>
+          <w:rPr>
+            <w:noProof/>
+            <w:webHidden/>
+          </w:rPr>
+          <w:fldChar w:fldCharType="end"/>
+        </w:r>
+      </w:hyperlink>
+    </w:p>
+    <w:p>
+      <w:pPr>
+        <w:pStyle w:val="Obsah2"/>
+        <w:tabs>
+          <w:tab w:val="left" w:pos="1568"/>
+          <w:tab w:val="right" w:pos="9062"/>
+        </w:tabs>
+        <w:rPr>
+          <w:rFonts w:asciiTheme="minorHAnsi" w:eastAsiaTheme="minorEastAsia" w:hAnsiTheme="minorHAnsi"/>
+          <w:b w:val="0"/>
+          <w:bCs w:val="0"/>
+          <w:smallCaps w:val="0"/>
+          <w:noProof/>
+          <w:lang w:eastAsia="cs-CZ"/>
+        </w:rPr>
+      </w:pPr>
+      <w:hyperlink w:anchor="_Toc248328652" w:history="1">
+        <w:r>
+          <w:rPr>
+            <w:rStyle w:val="Hypertextovodkaz"/>
+            <w:noProof/>
+          </w:rPr>
+          <w:t>Podkapitola 7:</w:t>
+        </w:r>
+        <w:r>
+          <w:rPr>
+            <w:rFonts w:asciiTheme="minorHAnsi" w:eastAsiaTheme="minorEastAsia" w:hAnsiTheme="minorHAnsi"/>
+            <w:b w:val="0"/>
+            <w:bCs w:val="0"/>
+            <w:smallCaps w:val="0"/>
+            <w:noProof/>
+            <w:lang w:eastAsia="cs-CZ"/>
+          </w:rPr>
+          <w:tab/>
+        </w:r>
+        <w:r>
+          <w:rPr>
+            <w:rStyle w:val="Hypertextovodkaz"/>
+            <w:noProof/>
+          </w:rPr>
+          <w:t>Další operace nad databází</w:t>
+        </w:r>
+        <w:r>
+          <w:rPr>
+            <w:noProof/>
+            <w:webHidden/>
+          </w:rPr>
+          <w:tab/>
+        </w:r>
+        <w:r>
+          <w:rPr>
+            <w:noProof/>
+            <w:webHidden/>
+          </w:rPr>
+          <w:fldChar w:fldCharType="begin"/>
+        </w:r>
+        <w:r>
+          <w:rPr>
+            <w:noProof/>
+            <w:webHidden/>
+          </w:rPr>
+          <w:instrText xml:space="preserve"> PAGEREF _Toc248328652 \h </w:instrText>
+        </w:r>
+        <w:r>
+          <w:rPr>
+            <w:noProof/>
+            <w:webHidden/>
+          </w:rPr>
+        </w:r>
+        <w:r>
+          <w:rPr>
+            <w:noProof/>
+            <w:webHidden/>
+          </w:rPr>
+          <w:fldChar w:fldCharType="separate"/>
+        </w:r>
+        <w:r>
+          <w:rPr>
+            <w:noProof/>
+            <w:webHidden/>
+          </w:rPr>
+          <w:t>13</w:t>
+        </w:r>
+        <w:r>
+          <w:rPr>
+            <w:noProof/>
+            <w:webHidden/>
+          </w:rPr>
+          <w:fldChar w:fldCharType="end"/>
+        </w:r>
+      </w:hyperlink>
+    </w:p>
+    <w:p>
+      <w:pPr>
+        <w:pStyle w:val="Obsah1"/>
+        <w:tabs>
+          <w:tab w:val="left" w:pos="1383"/>
+          <w:tab w:val="right" w:pos="9062"/>
+        </w:tabs>
+        <w:rPr>
+          <w:rFonts w:asciiTheme="minorHAnsi" w:eastAsiaTheme="minorEastAsia" w:hAnsiTheme="minorHAnsi"/>
+          <w:b w:val="0"/>
+          <w:bCs w:val="0"/>
+          <w:caps w:val="0"/>
+          <w:noProof/>
+          <w:u w:val="none"/>
+          <w:lang w:eastAsia="cs-CZ"/>
+        </w:rPr>
+      </w:pPr>
+      <w:hyperlink w:anchor="_Toc248328653" w:history="1">
+        <w:r>
+          <w:rPr>
+            <w:rStyle w:val="Hypertextovodkaz"/>
+            <w:noProof/>
+          </w:rPr>
+          <w:t>Kapitola 7:</w:t>
+        </w:r>
+        <w:r>
+          <w:rPr>
+            <w:rFonts w:asciiTheme="minorHAnsi" w:eastAsiaTheme="minorEastAsia" w:hAnsiTheme="minorHAnsi"/>
+            <w:b w:val="0"/>
+            <w:bCs w:val="0"/>
+            <w:caps w:val="0"/>
+            <w:noProof/>
+            <w:u w:val="none"/>
+            <w:lang w:eastAsia="cs-CZ"/>
+          </w:rPr>
+          <w:tab/>
+        </w:r>
+        <w:r>
+          <w:rPr>
+            <w:rStyle w:val="Hypertextovodkaz"/>
+            <w:noProof/>
+          </w:rPr>
+          <w:t>Seznam obrázků</w:t>
+        </w:r>
+        <w:r>
+          <w:rPr>
+            <w:noProof/>
+            <w:webHidden/>
+          </w:rPr>
+          <w:tab/>
+        </w:r>
+        <w:r>
+          <w:rPr>
+            <w:noProof/>
+            <w:webHidden/>
+          </w:rPr>
+          <w:fldChar w:fldCharType="begin"/>
+        </w:r>
+        <w:r>
+          <w:rPr>
+            <w:noProof/>
+            <w:webHidden/>
+          </w:rPr>
+          <w:instrText xml:space="preserve"> PAGEREF _Toc248328653 \h </w:instrText>
+        </w:r>
+        <w:r>
+          <w:rPr>
+            <w:noProof/>
+            <w:webHidden/>
+          </w:rPr>
+        </w:r>
+        <w:r>
+          <w:rPr>
+            <w:noProof/>
+            <w:webHidden/>
+          </w:rPr>
+          <w:fldChar w:fldCharType="separate"/>
+        </w:r>
+        <w:r>
+          <w:rPr>
+            <w:noProof/>
+            <w:webHidden/>
+          </w:rPr>
+          <w:t>14</w:t>
+        </w:r>
+        <w:r>
+          <w:rPr>
+            <w:noProof/>
+            <w:webHidden/>
+          </w:rPr>
+          <w:fldChar w:fldCharType="end"/>
+        </w:r>
+      </w:hyperlink>
+    </w:p>
+    <w:p>
+      <w:pPr>
         <w:rPr>
           <w:rFonts w:eastAsiaTheme="minorEastAsia"/>
         </w:rPr>
@@ -1231,18 +3387,18 @@
       <w:pPr>
         <w:pStyle w:val="Nadpis1"/>
       </w:pPr>
-      <w:bookmarkStart w:id="0" w:name="_Toc248056909"/>
+      <w:bookmarkStart w:id="1" w:name="_Toc248328618"/>
       <w:r>
         <w:lastRenderedPageBreak/>
         <w:t>Základní charakteristika</w:t>
       </w:r>
-      <w:bookmarkEnd w:id="0"/>
+      <w:bookmarkEnd w:id="1"/>
     </w:p>
     <w:p>
       <w:pPr>
         <w:pStyle w:val="Nadpis2"/>
       </w:pPr>
-      <w:bookmarkStart w:id="1" w:name="_Toc248056910"/>
+      <w:bookmarkStart w:id="2" w:name="_Toc248328619"/>
       <w:r>
         <w:t>Zvolené t</w:t>
       </w:r>
@@ -1252,7 +3408,7 @@
       <w:r>
         <w:t>ma</w:t>
       </w:r>
-      <w:bookmarkEnd w:id="1"/>
+      <w:bookmarkEnd w:id="2"/>
     </w:p>
     <w:p>
       <w:pPr>
@@ -1283,11 +3439,11 @@
       <w:pPr>
         <w:pStyle w:val="Nadpis2"/>
       </w:pPr>
-      <w:bookmarkStart w:id="2" w:name="_Toc248056911"/>
+      <w:bookmarkStart w:id="3" w:name="_Toc248328620"/>
       <w:r>
         <w:t>Určení funkce databáze</w:t>
       </w:r>
-      <w:bookmarkEnd w:id="2"/>
+      <w:bookmarkEnd w:id="3"/>
     </w:p>
     <w:p>
       <w:pPr>
@@ -1364,7 +3520,114 @@
       </w:r>
     </w:p>
     <w:p>
-      <w:r>
+      <w:pPr>
+        <w:pStyle w:val="Nadpis2"/>
+      </w:pPr>
+      <w:bookmarkStart w:id="4" w:name="_Toc248328621"/>
+      <w:r>
+        <w:t xml:space="preserve">UML </w:t>
+      </w:r>
+      <w:r>
+        <w:rPr>
+          <w:lang w:val="en-US"/>
+        </w:rPr>
+        <w:t>activity</w:t>
+      </w:r>
+      <w:r>
+        <w:t xml:space="preserve"> </w:t>
+      </w:r>
+      <w:r>
+        <w:t>diagram</w:t>
+      </w:r>
+      <w:bookmarkEnd w:id="4"/>
+    </w:p>
+    <w:p>
+      <w:pPr>
+        <w:keepNext/>
+      </w:pPr>
+      <w:r>
+        <w:rPr>
+          <w:noProof/>
+          <w:lang w:eastAsia="cs-CZ"/>
+        </w:rPr>
+        <w:drawing>
+          <wp:inline distT="0" distB="0" distL="0" distR="0">
+            <wp:extent cx="5760720" cy="3226655"/>
+            <wp:effectExtent l="19050" t="0" r="0" b="0"/>
+            <wp:docPr id="2" name="obrázek 1"/>
+            <wp:cNvGraphicFramePr>
+              <a:graphicFrameLocks xmlns:a="http://schemas.openxmlformats.org/drawingml/2006/main" noChangeAspect="1"/>
+            </wp:cNvGraphicFramePr>
+            <a:graphic xmlns:a="http://schemas.openxmlformats.org/drawingml/2006/main">
+              <a:graphicData uri="http://schemas.openxmlformats.org/drawingml/2006/picture">
+                <pic:pic xmlns:pic="http://schemas.openxmlformats.org/drawingml/2006/picture">
+                  <pic:nvPicPr>
+                    <pic:cNvPr id="0" name="Picture 1"/>
+                    <pic:cNvPicPr>
+                      <a:picLocks noChangeAspect="1" noChangeArrowheads="1"/>
+                    </pic:cNvPicPr>
+                  </pic:nvPicPr>
+                  <pic:blipFill>
+                    <a:blip r:embed="rId9" cstate="print"/>
+                    <a:srcRect/>
+                    <a:stretch>
+                      <a:fillRect/>
+                    </a:stretch>
+                  </pic:blipFill>
+                  <pic:spPr bwMode="auto">
+                    <a:xfrm>
+                      <a:off x="0" y="0"/>
+                      <a:ext cx="5760720" cy="3226655"/>
+                    </a:xfrm>
+                    <a:prstGeom prst="rect">
+                      <a:avLst/>
+                    </a:prstGeom>
+                    <a:noFill/>
+                    <a:ln w="9525">
+                      <a:noFill/>
+                      <a:miter lim="800000"/>
+                      <a:headEnd/>
+                      <a:tailEnd/>
+                    </a:ln>
+                  </pic:spPr>
+                </pic:pic>
+              </a:graphicData>
+            </a:graphic>
+          </wp:inline>
+        </w:drawing>
+      </w:r>
+    </w:p>
+    <w:p>
+      <w:pPr>
+        <w:pStyle w:val="Titulek"/>
+      </w:pPr>
+      <w:bookmarkStart w:id="5" w:name="_Toc248328610"/>
+      <w:r>
+        <w:t xml:space="preserve">Obrázek </w:t>
+      </w:r>
+      <w:fldSimple w:instr=" SEQ Obrázek \* ARABIC ">
+        <w:r>
+          <w:rPr>
+            <w:noProof/>
+          </w:rPr>
+          <w:t>1</w:t>
+        </w:r>
+      </w:fldSimple>
+      <w:r>
+        <w:t xml:space="preserve"> UML Activity diagram</w:t>
+      </w:r>
+      <w:bookmarkEnd w:id="5"/>
+    </w:p>
+    <w:p>
+      <w:pPr>
+        <w:rPr>
+          <w:sz w:val="24"/>
+        </w:rPr>
+      </w:pPr>
+      <w:r>
+        <w:rPr>
+          <w:sz w:val="24"/>
+        </w:rPr>
         <w:br w:type="page"/>
       </w:r>
     </w:p>
@@ -1372,12 +3635,1067 @@
       <w:pPr>
         <w:pStyle w:val="Nadpis1"/>
       </w:pPr>
-      <w:bookmarkStart w:id="3" w:name="_Toc248056912"/>
+      <w:bookmarkStart w:id="6" w:name="_Toc248328622"/>
+      <w:r>
+        <w:lastRenderedPageBreak/>
+        <w:t>Základní vlastnosti databáze</w:t>
+      </w:r>
+      <w:bookmarkEnd w:id="6"/>
+    </w:p>
+    <w:p>
+      <w:pPr>
+        <w:pStyle w:val="Nadpis2"/>
+        <w:numPr>
+          <w:ilvl w:val="0"/>
+          <w:numId w:val="6"/>
+        </w:numPr>
+      </w:pPr>
+      <w:bookmarkStart w:id="7" w:name="_Toc248328623"/>
+      <w:r>
+        <w:t xml:space="preserve">Ošetření vstupních dat – </w:t>
+      </w:r>
+      <w:r>
+        <w:t>SQL</w:t>
+      </w:r>
+      <w:r>
+        <w:t xml:space="preserve"> </w:t>
+      </w:r>
+      <w:r>
+        <w:t>I</w:t>
+      </w:r>
+      <w:r>
+        <w:t>njection</w:t>
+      </w:r>
+      <w:bookmarkEnd w:id="7"/>
+    </w:p>
+    <w:p>
+      <w:r>
+        <w:t xml:space="preserve">Díky využití </w:t>
+      </w:r>
+      <w:r>
+        <w:t xml:space="preserve">kvalitního </w:t>
+      </w:r>
+      <w:r>
+        <w:t>databázového layeru</w:t>
+      </w:r>
+      <w:r>
+        <w:t xml:space="preserve"> (frameworku)</w:t>
+      </w:r>
+      <w:r>
+        <w:t xml:space="preserve"> Dibi (</w:t>
+      </w:r>
+      <w:r>
+        <w:t>http://dibiphp.com/cs/</w:t>
+      </w:r>
+      <w:r>
+        <w:t xml:space="preserve">) je zajištěno, že </w:t>
+      </w:r>
+      <w:r>
+        <w:t>provádění sql příkazů nemůže už z principu fungování Dibi být napadeno pomocí SQL Injection. Jediná nevýhoda z jejího nasazení je nutnost mít na serveru PHP ve verzi novější, než 5.2.0 (optimálně 5.3 a vyšší), jelikož využívá pokročilých funkcí PHP pro svůj chod.</w:t>
+      </w:r>
+    </w:p>
+    <w:p>
+      <w:pPr>
+        <w:pStyle w:val="Nadpis2"/>
+      </w:pPr>
+      <w:bookmarkStart w:id="8" w:name="_Toc248328624"/>
+      <w:r>
+        <w:t>Integritní omezení</w:t>
+      </w:r>
+      <w:bookmarkEnd w:id="8"/>
+    </w:p>
+    <w:p>
+      <w:pPr>
+        <w:pStyle w:val="Nadpis2"/>
+      </w:pPr>
+      <w:bookmarkStart w:id="9" w:name="_Toc248328625"/>
+      <w:r>
+        <w:t>Propojení databáze s webovou částí</w:t>
+      </w:r>
+      <w:bookmarkEnd w:id="9"/>
+    </w:p>
+    <w:p>
+      <w:r>
+        <w:t xml:space="preserve">Díky tomu, že jsem využil do jisté míry výhod OOP a databázového layeru Dibi se mi práce </w:t>
+      </w:r>
+      <w:r>
+        <w:t>s</w:t>
+      </w:r>
+      <w:r>
+        <w:t xml:space="preserve"> databází </w:t>
+      </w:r>
+      <w:r>
+        <w:t>značně ztížila, ač přinesla i spoustu výhod. Hlavní nevýhodou je nutnost zapouzdření, dále striktní oddělení datové, aplikační a prezentační vrstvy. Jako výhodu jsem naproti tomu získal bezpečnost a modifikovatelnost aplikace.</w:t>
+      </w:r>
+    </w:p>
+    <w:p>
+      <w:pPr>
+        <w:pStyle w:val="Nadpis3"/>
+      </w:pPr>
+      <w:bookmarkStart w:id="10" w:name="_Toc248328626"/>
+      <w:r>
+        <w:t>Navázání spojení s databází</w:t>
+      </w:r>
+      <w:bookmarkEnd w:id="10"/>
+    </w:p>
+    <w:p>
+      <w:pPr>
+        <w:pStyle w:val="Bezmezer"/>
+        <w:rPr>
+          <w:rFonts w:ascii="Courier New" w:hAnsi="Courier New" w:cs="Courier New"/>
+          <w:sz w:val="20"/>
+        </w:rPr>
+      </w:pPr>
+      <w:r>
+        <w:rPr>
+          <w:rFonts w:ascii="Courier New" w:hAnsi="Courier New" w:cs="Courier New"/>
+          <w:sz w:val="20"/>
+        </w:rPr>
+        <w:t xml:space="preserve">    public function __construct() {</w:t>
+      </w:r>
+      <w:r>
+        <w:rPr>
+          <w:rFonts w:ascii="Courier New" w:hAnsi="Courier New" w:cs="Courier New"/>
+          <w:sz w:val="20"/>
+        </w:rPr>
+        <w:br/>
+      </w:r>
+      <w:r>
+        <w:rPr>
+          <w:rFonts w:ascii="Courier New" w:hAnsi="Courier New" w:cs="Courier New"/>
+          <w:sz w:val="20"/>
+        </w:rPr>
+        <w:t xml:space="preserve">        try {</w:t>
+      </w:r>
+      <w:r>
+        <w:rPr>
+          <w:rFonts w:ascii="Courier New" w:hAnsi="Courier New" w:cs="Courier New"/>
+          <w:sz w:val="20"/>
+        </w:rPr>
+        <w:br/>
+      </w:r>
+      <w:r>
+        <w:rPr>
+          <w:rFonts w:ascii="Courier New" w:hAnsi="Courier New" w:cs="Courier New"/>
+          <w:sz w:val="20"/>
+        </w:rPr>
+        <w:t xml:space="preserve">            dibi::connect(array(</w:t>
+      </w:r>
+      <w:r>
+        <w:rPr>
+          <w:rFonts w:ascii="Courier New" w:hAnsi="Courier New" w:cs="Courier New"/>
+          <w:sz w:val="20"/>
+        </w:rPr>
+        <w:br/>
+      </w:r>
+      <w:r>
+        <w:rPr>
+          <w:rFonts w:ascii="Courier New" w:hAnsi="Courier New" w:cs="Courier New"/>
+          <w:sz w:val="20"/>
+        </w:rPr>
+        <w:t xml:space="preserve">                'driver'   =&gt; 'oracle',</w:t>
+      </w:r>
+      <w:r>
+        <w:rPr>
+          <w:rFonts w:ascii="Courier New" w:hAnsi="Courier New" w:cs="Courier New"/>
+          <w:sz w:val="20"/>
+        </w:rPr>
+        <w:br/>
+      </w:r>
+      <w:r>
+        <w:rPr>
+          <w:rFonts w:ascii="Courier New" w:hAnsi="Courier New" w:cs="Courier New"/>
+          <w:sz w:val="20"/>
+        </w:rPr>
+        <w:t xml:space="preserve">                'database' =&gt; 'sql101.upceucebny.cz:1521/oracle10',</w:t>
+      </w:r>
+      <w:r>
+        <w:rPr>
+          <w:rFonts w:ascii="Courier New" w:hAnsi="Courier New" w:cs="Courier New"/>
+          <w:sz w:val="20"/>
+        </w:rPr>
+        <w:br/>
+      </w:r>
+      <w:r>
+        <w:rPr>
+          <w:rFonts w:ascii="Courier New" w:hAnsi="Courier New" w:cs="Courier New"/>
+          <w:sz w:val="20"/>
+        </w:rPr>
+        <w:t xml:space="preserve">                'username' =&gt; 'st22312',</w:t>
+      </w:r>
+      <w:r>
+        <w:rPr>
+          <w:rFonts w:ascii="Courier New" w:hAnsi="Courier New" w:cs="Courier New"/>
+          <w:sz w:val="20"/>
+        </w:rPr>
+        <w:br/>
+      </w:r>
+      <w:r>
+        <w:rPr>
+          <w:rFonts w:ascii="Courier New" w:hAnsi="Courier New" w:cs="Courier New"/>
+          <w:sz w:val="20"/>
+        </w:rPr>
+        <w:t xml:space="preserve">                'password' =&gt; HESLO,</w:t>
+      </w:r>
+      <w:r>
+        <w:rPr>
+          <w:rFonts w:ascii="Courier New" w:hAnsi="Courier New" w:cs="Courier New"/>
+          <w:sz w:val="20"/>
+        </w:rPr>
+        <w:t xml:space="preserve"> </w:t>
+      </w:r>
+      <w:r>
+        <w:rPr>
+          <w:rFonts w:ascii="Courier New" w:hAnsi="Courier New" w:cs="Courier New"/>
+          <w:color w:val="1F497D" w:themeColor="text2"/>
+          <w:sz w:val="16"/>
+        </w:rPr>
+        <w:t>/* globální proměnná načítaná z externího souboru ve složce nepřístupné z</w:t>
+      </w:r>
+      <w:r>
+        <w:rPr>
+          <w:rFonts w:ascii="Courier New" w:hAnsi="Courier New" w:cs="Courier New"/>
+          <w:color w:val="1F497D" w:themeColor="text2"/>
+          <w:sz w:val="16"/>
+        </w:rPr>
+        <w:t> </w:t>
+      </w:r>
+      <w:r>
+        <w:rPr>
+          <w:rFonts w:ascii="Courier New" w:hAnsi="Courier New" w:cs="Courier New"/>
+          <w:color w:val="1F497D" w:themeColor="text2"/>
+          <w:sz w:val="16"/>
+        </w:rPr>
+        <w:t>webové</w:t>
+      </w:r>
+      <w:r>
+        <w:rPr>
+          <w:rFonts w:ascii="Courier New" w:hAnsi="Courier New" w:cs="Courier New"/>
+          <w:color w:val="1F497D" w:themeColor="text2"/>
+          <w:sz w:val="16"/>
+        </w:rPr>
+        <w:t>ho prohlížeče */</w:t>
+      </w:r>
+      <w:r>
+        <w:rPr>
+          <w:rFonts w:ascii="Courier New" w:hAnsi="Courier New" w:cs="Courier New"/>
+          <w:sz w:val="24"/>
+        </w:rPr>
+        <w:br/>
+      </w:r>
+      <w:r>
+        <w:rPr>
+          <w:rFonts w:ascii="Courier New" w:hAnsi="Courier New" w:cs="Courier New"/>
+          <w:sz w:val="20"/>
+        </w:rPr>
+        <w:t xml:space="preserve">                'charset' =&gt; 'UTF8'</w:t>
+      </w:r>
+      <w:r>
+        <w:rPr>
+          <w:rFonts w:ascii="Courier New" w:hAnsi="Courier New" w:cs="Courier New"/>
+          <w:sz w:val="20"/>
+        </w:rPr>
+        <w:br/>
+      </w:r>
+      <w:r>
+        <w:rPr>
+          <w:rFonts w:ascii="Courier New" w:hAnsi="Courier New" w:cs="Courier New"/>
+          <w:sz w:val="20"/>
+        </w:rPr>
+        <w:t xml:space="preserve">            ));</w:t>
+      </w:r>
+      <w:r>
+        <w:rPr>
+          <w:rFonts w:ascii="Courier New" w:hAnsi="Courier New" w:cs="Courier New"/>
+          <w:sz w:val="20"/>
+        </w:rPr>
+        <w:br/>
+      </w:r>
+      <w:r>
+        <w:rPr>
+          <w:rFonts w:ascii="Courier New" w:hAnsi="Courier New" w:cs="Courier New"/>
+          <w:sz w:val="20"/>
+        </w:rPr>
+        <w:t xml:space="preserve">        } catch (DibiException $e) {</w:t>
+      </w:r>
+      <w:r>
+        <w:rPr>
+          <w:rFonts w:ascii="Courier New" w:hAnsi="Courier New" w:cs="Courier New"/>
+          <w:sz w:val="20"/>
+        </w:rPr>
+        <w:br/>
+      </w:r>
+      <w:r>
+        <w:rPr>
+          <w:rFonts w:ascii="Courier New" w:hAnsi="Courier New" w:cs="Courier New"/>
+          <w:sz w:val="20"/>
+        </w:rPr>
+        <w:t xml:space="preserve">            echo get_class($e), ': ', $e-&gt;getMessage(), "\n";</w:t>
+      </w:r>
+      <w:r>
+        <w:rPr>
+          <w:rFonts w:ascii="Courier New" w:hAnsi="Courier New" w:cs="Courier New"/>
+          <w:sz w:val="20"/>
+        </w:rPr>
+        <w:br/>
+      </w:r>
+      <w:r>
+        <w:rPr>
+          <w:rFonts w:ascii="Courier New" w:hAnsi="Courier New" w:cs="Courier New"/>
+          <w:sz w:val="20"/>
+        </w:rPr>
+        <w:t xml:space="preserve">        }</w:t>
+      </w:r>
+      <w:r>
+        <w:rPr>
+          <w:rFonts w:ascii="Courier New" w:hAnsi="Courier New" w:cs="Courier New"/>
+          <w:sz w:val="20"/>
+        </w:rPr>
+        <w:br/>
+      </w:r>
+      <w:r>
+        <w:rPr>
+          <w:rFonts w:ascii="Courier New" w:hAnsi="Courier New" w:cs="Courier New"/>
+          <w:sz w:val="20"/>
+        </w:rPr>
+        <w:t xml:space="preserve">    }</w:t>
+      </w:r>
+    </w:p>
+    <w:p>
+      <w:pPr>
+        <w:pStyle w:val="Nadpis3"/>
+      </w:pPr>
+      <w:bookmarkStart w:id="11" w:name="_Toc248328627"/>
+      <w:r>
+        <w:t>Vykonání vybraných SQL dotazů</w:t>
+      </w:r>
+      <w:r>
+        <w:t xml:space="preserve"> pomocí PHP</w:t>
+      </w:r>
+      <w:bookmarkEnd w:id="11"/>
+    </w:p>
+    <w:p>
+      <w:pPr>
+        <w:pStyle w:val="Bezmezer"/>
+        <w:rPr>
+          <w:rFonts w:ascii="Courier New" w:hAnsi="Courier New" w:cs="Courier New"/>
+          <w:sz w:val="20"/>
+        </w:rPr>
+      </w:pPr>
+      <w:r>
+        <w:rPr>
+          <w:rFonts w:ascii="Courier New" w:hAnsi="Courier New" w:cs="Courier New"/>
+          <w:color w:val="1F497D" w:themeColor="text2"/>
+          <w:sz w:val="20"/>
+        </w:rPr>
+        <w:t xml:space="preserve">   </w:t>
+      </w:r>
+      <w:r>
+        <w:rPr>
+          <w:rFonts w:ascii="Courier New" w:hAnsi="Courier New" w:cs="Courier New"/>
+          <w:color w:val="1F497D" w:themeColor="text2"/>
+          <w:sz w:val="20"/>
+        </w:rPr>
+        <w:t>/**</w:t>
+      </w:r>
+      <w:r>
+        <w:rPr>
+          <w:rFonts w:ascii="Courier New" w:hAnsi="Courier New" w:cs="Courier New"/>
+          <w:color w:val="1F497D" w:themeColor="text2"/>
+          <w:sz w:val="20"/>
+        </w:rPr>
+        <w:br/>
+        <w:t xml:space="preserve">     * Ověření uživatele skrz databázi</w:t>
+      </w:r>
+      <w:r>
+        <w:rPr>
+          <w:rFonts w:ascii="Courier New" w:hAnsi="Courier New" w:cs="Courier New"/>
+          <w:color w:val="1F497D" w:themeColor="text2"/>
+          <w:sz w:val="20"/>
+        </w:rPr>
+        <w:br/>
+        <w:t xml:space="preserve">     * @param &lt;string&gt; $username</w:t>
+      </w:r>
+      <w:r>
+        <w:rPr>
+          <w:rFonts w:ascii="Courier New" w:hAnsi="Courier New" w:cs="Courier New"/>
+          <w:color w:val="1F497D" w:themeColor="text2"/>
+          <w:sz w:val="20"/>
+        </w:rPr>
+        <w:br/>
+        <w:t xml:space="preserve">     * @param &lt;string&gt; $password</w:t>
+      </w:r>
+      <w:r>
+        <w:rPr>
+          <w:rFonts w:ascii="Courier New" w:hAnsi="Courier New" w:cs="Courier New"/>
+          <w:color w:val="1F497D" w:themeColor="text2"/>
+          <w:sz w:val="20"/>
+        </w:rPr>
+        <w:br/>
+        <w:t xml:space="preserve">     * @return &lt;string&gt; Array[][]</w:t>
+      </w:r>
+      <w:r>
+        <w:rPr>
+          <w:rFonts w:ascii="Courier New" w:hAnsi="Courier New" w:cs="Courier New"/>
+          <w:color w:val="1F497D" w:themeColor="text2"/>
+          <w:sz w:val="20"/>
+        </w:rPr>
+        <w:br/>
+        <w:t xml:space="preserve">     */</w:t>
+      </w:r>
+      <w:r>
+        <w:rPr>
+          <w:rFonts w:ascii="Courier New" w:hAnsi="Courier New" w:cs="Courier New"/>
+          <w:color w:val="1F497D" w:themeColor="text2"/>
+          <w:sz w:val="20"/>
+        </w:rPr>
+        <w:br/>
+      </w:r>
+      <w:r>
+        <w:rPr>
+          <w:rFonts w:ascii="Courier New" w:hAnsi="Courier New" w:cs="Courier New"/>
+          <w:sz w:val="20"/>
+        </w:rPr>
+        <w:t xml:space="preserve">    public function UserAuth($username, $password) {</w:t>
+      </w:r>
+      <w:r>
+        <w:rPr>
+          <w:rFonts w:ascii="Courier New" w:hAnsi="Courier New" w:cs="Courier New"/>
+          <w:sz w:val="20"/>
+        </w:rPr>
+        <w:br/>
+        <w:t xml:space="preserve">        $result = null;</w:t>
+      </w:r>
+      <w:r>
+        <w:rPr>
+          <w:rFonts w:ascii="Courier New" w:hAnsi="Courier New" w:cs="Courier New"/>
+          <w:sz w:val="20"/>
+        </w:rPr>
+        <w:br/>
+        <w:t xml:space="preserve">        if(dibi::isConnected()) {</w:t>
+      </w:r>
+      <w:r>
+        <w:rPr>
+          <w:rFonts w:ascii="Courier New" w:hAnsi="Courier New" w:cs="Courier New"/>
+          <w:sz w:val="20"/>
+        </w:rPr>
+        <w:br/>
+        <w:t xml:space="preserve">            $result= dibi::query("select role as ROLE, nick as USERNAME, password as PASSWORD from TUZIVATEL left join TROLE on TROLE.ROLE_ID=TUZIVATEL.ROLE_ID where NICK='".$username."' and PASSWORD='".$password."'");</w:t>
+      </w:r>
+      <w:r>
+        <w:rPr>
+          <w:rFonts w:ascii="Courier New" w:hAnsi="Courier New" w:cs="Courier New"/>
+          <w:sz w:val="20"/>
+        </w:rPr>
+        <w:br/>
+        <w:t xml:space="preserve">            return $result-&gt;fetchAll();</w:t>
+      </w:r>
+      <w:r>
+        <w:rPr>
+          <w:rFonts w:ascii="Courier New" w:hAnsi="Courier New" w:cs="Courier New"/>
+          <w:sz w:val="20"/>
+        </w:rPr>
+        <w:br/>
+        <w:t xml:space="preserve">        }</w:t>
+      </w:r>
+      <w:r>
+        <w:rPr>
+          <w:rFonts w:ascii="Courier New" w:hAnsi="Courier New" w:cs="Courier New"/>
+          <w:sz w:val="20"/>
+        </w:rPr>
+        <w:br/>
+        <w:t xml:space="preserve">    }</w:t>
+      </w:r>
+    </w:p>
+    <w:p>
+      <w:pPr>
+        <w:pStyle w:val="Bezmezer"/>
+        <w:rPr>
+          <w:rFonts w:ascii="Courier New" w:hAnsi="Courier New" w:cs="Courier New"/>
+          <w:color w:val="1F497D" w:themeColor="text2"/>
+          <w:sz w:val="20"/>
+        </w:rPr>
+      </w:pPr>
+      <w:r>
+        <w:rPr>
+          <w:rFonts w:ascii="Courier New" w:hAnsi="Courier New" w:cs="Courier New"/>
+          <w:color w:val="1F497D" w:themeColor="text2"/>
+          <w:sz w:val="20"/>
+        </w:rPr>
+        <w:t xml:space="preserve">   /**</w:t>
+      </w:r>
+    </w:p>
+    <w:p>
+      <w:pPr>
+        <w:pStyle w:val="Bezmezer"/>
+        <w:rPr>
+          <w:rFonts w:ascii="Courier New" w:hAnsi="Courier New" w:cs="Courier New"/>
+          <w:color w:val="1F497D" w:themeColor="text2"/>
+          <w:sz w:val="20"/>
+        </w:rPr>
+      </w:pPr>
+      <w:r>
+        <w:rPr>
+          <w:rFonts w:ascii="Courier New" w:hAnsi="Courier New" w:cs="Courier New"/>
+          <w:color w:val="1F497D" w:themeColor="text2"/>
+          <w:sz w:val="20"/>
+        </w:rPr>
+        <w:t xml:space="preserve">     * Vrací informace o titulech - parsované jako XML</w:t>
+      </w:r>
+    </w:p>
+    <w:p>
+      <w:pPr>
+        <w:pStyle w:val="Bezmezer"/>
+        <w:rPr>
+          <w:rFonts w:ascii="Courier New" w:hAnsi="Courier New" w:cs="Courier New"/>
+          <w:color w:val="1F497D" w:themeColor="text2"/>
+          <w:sz w:val="20"/>
+        </w:rPr>
+      </w:pPr>
+      <w:r>
+        <w:rPr>
+          <w:rFonts w:ascii="Courier New" w:hAnsi="Courier New" w:cs="Courier New"/>
+          <w:color w:val="1F497D" w:themeColor="text2"/>
+          <w:sz w:val="20"/>
+        </w:rPr>
+        <w:t xml:space="preserve">     * @return &lt;Array['XML']&gt; parsované XML</w:t>
+      </w:r>
+    </w:p>
+    <w:p>
+      <w:pPr>
+        <w:pStyle w:val="Bezmezer"/>
+        <w:rPr>
+          <w:rFonts w:ascii="Courier New" w:hAnsi="Courier New" w:cs="Courier New"/>
+          <w:color w:val="1F497D" w:themeColor="text2"/>
+          <w:sz w:val="20"/>
+        </w:rPr>
+      </w:pPr>
+      <w:r>
+        <w:rPr>
+          <w:rFonts w:ascii="Courier New" w:hAnsi="Courier New" w:cs="Courier New"/>
+          <w:color w:val="1F497D" w:themeColor="text2"/>
+          <w:sz w:val="20"/>
+        </w:rPr>
+        <w:t xml:space="preserve">     */</w:t>
+      </w:r>
+    </w:p>
+    <w:p>
+      <w:pPr>
+        <w:pStyle w:val="Bezmezer"/>
+        <w:rPr>
+          <w:rFonts w:ascii="Courier New" w:hAnsi="Courier New" w:cs="Courier New"/>
+          <w:sz w:val="20"/>
+        </w:rPr>
+      </w:pPr>
+      <w:r>
+        <w:rPr>
+          <w:rFonts w:ascii="Courier New" w:hAnsi="Courier New" w:cs="Courier New"/>
+          <w:sz w:val="20"/>
+        </w:rPr>
+        <w:t xml:space="preserve">    public function MovieParseXML() {</w:t>
+      </w:r>
+    </w:p>
+    <w:p>
+      <w:pPr>
+        <w:pStyle w:val="Bezmezer"/>
+        <w:rPr>
+          <w:rFonts w:ascii="Courier New" w:hAnsi="Courier New" w:cs="Courier New"/>
+          <w:sz w:val="20"/>
+        </w:rPr>
+      </w:pPr>
+      <w:r>
+        <w:rPr>
+          <w:rFonts w:ascii="Courier New" w:hAnsi="Courier New" w:cs="Courier New"/>
+          <w:sz w:val="20"/>
+        </w:rPr>
+        <w:t xml:space="preserve">        $result = null;</w:t>
+      </w:r>
+    </w:p>
+    <w:p>
+      <w:pPr>
+        <w:pStyle w:val="Bezmezer"/>
+        <w:rPr>
+          <w:rFonts w:ascii="Courier New" w:hAnsi="Courier New" w:cs="Courier New"/>
+          <w:sz w:val="20"/>
+        </w:rPr>
+      </w:pPr>
+      <w:r>
+        <w:rPr>
+          <w:rFonts w:ascii="Courier New" w:hAnsi="Courier New" w:cs="Courier New"/>
+          <w:sz w:val="20"/>
+        </w:rPr>
+        <w:t xml:space="preserve">        $row = array();</w:t>
+      </w:r>
+    </w:p>
+    <w:p>
+      <w:pPr>
+        <w:pStyle w:val="Bezmezer"/>
+        <w:rPr>
+          <w:rFonts w:ascii="Courier New" w:hAnsi="Courier New" w:cs="Courier New"/>
+          <w:sz w:val="20"/>
+        </w:rPr>
+      </w:pPr>
+      <w:r>
+        <w:rPr>
+          <w:rFonts w:ascii="Courier New" w:hAnsi="Courier New" w:cs="Courier New"/>
+          <w:sz w:val="20"/>
+        </w:rPr>
+        <w:t xml:space="preserve">        if(dibi::isConnected()) {</w:t>
+      </w:r>
+    </w:p>
+    <w:p>
+      <w:pPr>
+        <w:pStyle w:val="Bezmezer"/>
+        <w:rPr>
+          <w:rFonts w:ascii="Courier New" w:hAnsi="Courier New" w:cs="Courier New"/>
+          <w:sz w:val="20"/>
+        </w:rPr>
+      </w:pPr>
+      <w:r>
+        <w:rPr>
+          <w:rFonts w:ascii="Courier New" w:hAnsi="Courier New" w:cs="Courier New"/>
+          <w:sz w:val="20"/>
+        </w:rPr>
+        <w:lastRenderedPageBreak/>
+        <w:t xml:space="preserve">            $result= dibi::query("select xmlelement(`titul`, xmlforest(film_id as `id-filmu`,cz as `nazev-cesky`,en as `nazev-anglicky`,original as `nazev-originalni`,delka as `delka`,rok_vydani as `datum-vydani`,csfd as `odkaz-csfd`,imdb as `odkaz-imdb`,popis as `popis-filmu`)) as xml from ttitul order by cz");</w:t>
+      </w:r>
+    </w:p>
+    <w:p>
+      <w:pPr>
+        <w:pStyle w:val="Bezmezer"/>
+        <w:rPr>
+          <w:rFonts w:ascii="Courier New" w:hAnsi="Courier New" w:cs="Courier New"/>
+          <w:sz w:val="20"/>
+        </w:rPr>
+      </w:pPr>
+      <w:r>
+        <w:rPr>
+          <w:rFonts w:ascii="Courier New" w:hAnsi="Courier New" w:cs="Courier New"/>
+          <w:sz w:val="20"/>
+        </w:rPr>
+        <w:t xml:space="preserve">            $row = $result-&gt;fetchAll();</w:t>
+      </w:r>
+    </w:p>
+    <w:p>
+      <w:pPr>
+        <w:pStyle w:val="Bezmezer"/>
+        <w:rPr>
+          <w:rFonts w:ascii="Courier New" w:hAnsi="Courier New" w:cs="Courier New"/>
+          <w:sz w:val="20"/>
+        </w:rPr>
+      </w:pPr>
+      <w:r>
+        <w:rPr>
+          <w:rFonts w:ascii="Courier New" w:hAnsi="Courier New" w:cs="Courier New"/>
+          <w:sz w:val="20"/>
+        </w:rPr>
+        <w:t xml:space="preserve">            return $row;</w:t>
+      </w:r>
+    </w:p>
+    <w:p>
+      <w:pPr>
+        <w:pStyle w:val="Bezmezer"/>
+        <w:rPr>
+          <w:rFonts w:ascii="Courier New" w:hAnsi="Courier New" w:cs="Courier New"/>
+          <w:sz w:val="20"/>
+        </w:rPr>
+      </w:pPr>
+      <w:r>
+        <w:rPr>
+          <w:rFonts w:ascii="Courier New" w:hAnsi="Courier New" w:cs="Courier New"/>
+          <w:sz w:val="20"/>
+        </w:rPr>
+        <w:t xml:space="preserve">        }</w:t>
+      </w:r>
+    </w:p>
+    <w:p>
+      <w:pPr>
+        <w:pStyle w:val="Bezmezer"/>
+        <w:rPr>
+          <w:rFonts w:ascii="Courier New" w:hAnsi="Courier New" w:cs="Courier New"/>
+          <w:sz w:val="20"/>
+        </w:rPr>
+      </w:pPr>
+      <w:r>
+        <w:rPr>
+          <w:rFonts w:ascii="Courier New" w:hAnsi="Courier New" w:cs="Courier New"/>
+          <w:sz w:val="20"/>
+        </w:rPr>
+        <w:t xml:space="preserve">    }</w:t>
+      </w:r>
+    </w:p>
+    <w:p>
+      <w:pPr>
+        <w:pStyle w:val="Bezmezer"/>
+        <w:rPr>
+          <w:rFonts w:ascii="Courier New" w:hAnsi="Courier New" w:cs="Courier New"/>
+          <w:color w:val="1F497D" w:themeColor="text2"/>
+          <w:sz w:val="20"/>
+        </w:rPr>
+      </w:pPr>
+      <w:r>
+        <w:rPr>
+          <w:rFonts w:ascii="Courier New" w:hAnsi="Courier New" w:cs="Courier New"/>
+          <w:sz w:val="20"/>
+        </w:rPr>
+        <w:t xml:space="preserve">   </w:t>
+      </w:r>
+      <w:r>
+        <w:rPr>
+          <w:rFonts w:ascii="Courier New" w:hAnsi="Courier New" w:cs="Courier New"/>
+          <w:color w:val="1F497D" w:themeColor="text2"/>
+          <w:sz w:val="20"/>
+        </w:rPr>
+        <w:t>/**</w:t>
+      </w:r>
+    </w:p>
+    <w:p>
+      <w:pPr>
+        <w:pStyle w:val="Bezmezer"/>
+        <w:rPr>
+          <w:rFonts w:ascii="Courier New" w:hAnsi="Courier New" w:cs="Courier New"/>
+          <w:color w:val="1F497D" w:themeColor="text2"/>
+          <w:sz w:val="20"/>
+        </w:rPr>
+      </w:pPr>
+      <w:r>
+        <w:rPr>
+          <w:rFonts w:ascii="Courier New" w:hAnsi="Courier New" w:cs="Courier New"/>
+          <w:color w:val="1F497D" w:themeColor="text2"/>
+          <w:sz w:val="20"/>
+        </w:rPr>
+        <w:t xml:space="preserve">     * Doplňování názvu filmů</w:t>
+      </w:r>
+    </w:p>
+    <w:p>
+      <w:pPr>
+        <w:pStyle w:val="Bezmezer"/>
+        <w:rPr>
+          <w:rFonts w:ascii="Courier New" w:hAnsi="Courier New" w:cs="Courier New"/>
+          <w:color w:val="1F497D" w:themeColor="text2"/>
+          <w:sz w:val="20"/>
+        </w:rPr>
+      </w:pPr>
+      <w:r>
+        <w:rPr>
+          <w:rFonts w:ascii="Courier New" w:hAnsi="Courier New" w:cs="Courier New"/>
+          <w:color w:val="1F497D" w:themeColor="text2"/>
+          <w:sz w:val="20"/>
+        </w:rPr>
+        <w:t xml:space="preserve">     * @param &lt;string&gt; $var</w:t>
+      </w:r>
+    </w:p>
+    <w:p>
+      <w:pPr>
+        <w:pStyle w:val="Bezmezer"/>
+        <w:rPr>
+          <w:rFonts w:ascii="Courier New" w:hAnsi="Courier New" w:cs="Courier New"/>
+          <w:color w:val="1F497D" w:themeColor="text2"/>
+          <w:sz w:val="20"/>
+        </w:rPr>
+      </w:pPr>
+      <w:r>
+        <w:rPr>
+          <w:rFonts w:ascii="Courier New" w:hAnsi="Courier New" w:cs="Courier New"/>
+          <w:color w:val="1F497D" w:themeColor="text2"/>
+          <w:sz w:val="20"/>
+        </w:rPr>
+        <w:t xml:space="preserve">     * @return &lt;Array[][]&gt; vícerozměrné pole</w:t>
+      </w:r>
+    </w:p>
+    <w:p>
+      <w:pPr>
+        <w:pStyle w:val="Bezmezer"/>
+        <w:rPr>
+          <w:rFonts w:ascii="Courier New" w:hAnsi="Courier New" w:cs="Courier New"/>
+          <w:color w:val="1F497D" w:themeColor="text2"/>
+          <w:sz w:val="20"/>
+        </w:rPr>
+      </w:pPr>
+      <w:r>
+        <w:rPr>
+          <w:rFonts w:ascii="Courier New" w:hAnsi="Courier New" w:cs="Courier New"/>
+          <w:color w:val="1F497D" w:themeColor="text2"/>
+          <w:sz w:val="20"/>
+        </w:rPr>
+        <w:t xml:space="preserve">     */</w:t>
+      </w:r>
+    </w:p>
+    <w:p>
+      <w:pPr>
+        <w:pStyle w:val="Bezmezer"/>
+        <w:rPr>
+          <w:rFonts w:ascii="Courier New" w:hAnsi="Courier New" w:cs="Courier New"/>
+          <w:sz w:val="20"/>
+        </w:rPr>
+      </w:pPr>
+      <w:r>
+        <w:rPr>
+          <w:rFonts w:ascii="Courier New" w:hAnsi="Courier New" w:cs="Courier New"/>
+          <w:sz w:val="20"/>
+        </w:rPr>
+        <w:t xml:space="preserve">    public function Autocomplete($var) {</w:t>
+      </w:r>
+    </w:p>
+    <w:p>
+      <w:pPr>
+        <w:pStyle w:val="Bezmezer"/>
+        <w:rPr>
+          <w:rFonts w:ascii="Courier New" w:hAnsi="Courier New" w:cs="Courier New"/>
+          <w:sz w:val="20"/>
+        </w:rPr>
+      </w:pPr>
+      <w:r>
+        <w:rPr>
+          <w:rFonts w:ascii="Courier New" w:hAnsi="Courier New" w:cs="Courier New"/>
+          <w:sz w:val="20"/>
+        </w:rPr>
+        <w:t xml:space="preserve">        $result = null;</w:t>
+      </w:r>
+    </w:p>
+    <w:p>
+      <w:pPr>
+        <w:pStyle w:val="Bezmezer"/>
+        <w:rPr>
+          <w:rFonts w:ascii="Courier New" w:hAnsi="Courier New" w:cs="Courier New"/>
+          <w:sz w:val="20"/>
+        </w:rPr>
+      </w:pPr>
+      <w:r>
+        <w:rPr>
+          <w:rFonts w:ascii="Courier New" w:hAnsi="Courier New" w:cs="Courier New"/>
+          <w:sz w:val="20"/>
+        </w:rPr>
+        <w:t xml:space="preserve">        $row = array();</w:t>
+      </w:r>
+    </w:p>
+    <w:p>
+      <w:pPr>
+        <w:pStyle w:val="Bezmezer"/>
+        <w:rPr>
+          <w:rFonts w:ascii="Courier New" w:hAnsi="Courier New" w:cs="Courier New"/>
+          <w:sz w:val="20"/>
+        </w:rPr>
+      </w:pPr>
+      <w:r>
+        <w:rPr>
+          <w:rFonts w:ascii="Courier New" w:hAnsi="Courier New" w:cs="Courier New"/>
+          <w:sz w:val="20"/>
+        </w:rPr>
+        <w:t xml:space="preserve">        if(dibi::isConnected()) {</w:t>
+      </w:r>
+    </w:p>
+    <w:p>
+      <w:pPr>
+        <w:pStyle w:val="Bezmezer"/>
+        <w:rPr>
+          <w:rFonts w:ascii="Courier New" w:hAnsi="Courier New" w:cs="Courier New"/>
+          <w:sz w:val="20"/>
+        </w:rPr>
+      </w:pPr>
+      <w:r>
+        <w:rPr>
+          <w:rFonts w:ascii="Courier New" w:hAnsi="Courier New" w:cs="Courier New"/>
+          <w:sz w:val="20"/>
+        </w:rPr>
+        <w:t xml:space="preserve">            $result= dibi::query("select film_id as IDFILMU, cz as CZ, en as EN, original as ORIGINAL, to_char(substr(popis,0,50)) as POPIS from ttitul where lower(ttitul.cz) like lower('%".$var."%') or lower(ttitul.en) like lower('%".$var."%') or lower(ttitul.original) like lower('%".$var."%')");</w:t>
+      </w:r>
+    </w:p>
+    <w:p>
+      <w:pPr>
+        <w:pStyle w:val="Bezmezer"/>
+        <w:rPr>
+          <w:rFonts w:ascii="Courier New" w:hAnsi="Courier New" w:cs="Courier New"/>
+          <w:sz w:val="20"/>
+        </w:rPr>
+      </w:pPr>
+      <w:r>
+        <w:rPr>
+          <w:rFonts w:ascii="Courier New" w:hAnsi="Courier New" w:cs="Courier New"/>
+          <w:sz w:val="20"/>
+        </w:rPr>
+        <w:t xml:space="preserve">            $row = $result-&gt;fetchAll();</w:t>
+      </w:r>
+    </w:p>
+    <w:p>
+      <w:pPr>
+        <w:pStyle w:val="Bezmezer"/>
+        <w:rPr>
+          <w:rFonts w:ascii="Courier New" w:hAnsi="Courier New" w:cs="Courier New"/>
+          <w:sz w:val="20"/>
+        </w:rPr>
+      </w:pPr>
+      <w:r>
+        <w:rPr>
+          <w:rFonts w:ascii="Courier New" w:hAnsi="Courier New" w:cs="Courier New"/>
+          <w:sz w:val="20"/>
+        </w:rPr>
+        <w:t xml:space="preserve">            return $row;</w:t>
+      </w:r>
+    </w:p>
+    <w:p>
+      <w:pPr>
+        <w:pStyle w:val="Bezmezer"/>
+        <w:rPr>
+          <w:rFonts w:ascii="Courier New" w:hAnsi="Courier New" w:cs="Courier New"/>
+          <w:sz w:val="20"/>
+        </w:rPr>
+      </w:pPr>
+      <w:r>
+        <w:rPr>
+          <w:rFonts w:ascii="Courier New" w:hAnsi="Courier New" w:cs="Courier New"/>
+          <w:sz w:val="20"/>
+        </w:rPr>
+        <w:t xml:space="preserve">        }</w:t>
+      </w:r>
+    </w:p>
+    <w:p>
+      <w:pPr>
+        <w:pStyle w:val="Bezmezer"/>
+        <w:rPr>
+          <w:rFonts w:ascii="Courier New" w:hAnsi="Courier New" w:cs="Courier New"/>
+          <w:sz w:val="20"/>
+        </w:rPr>
+      </w:pPr>
+      <w:r>
+        <w:rPr>
+          <w:rFonts w:ascii="Courier New" w:hAnsi="Courier New" w:cs="Courier New"/>
+          <w:sz w:val="20"/>
+        </w:rPr>
+        <w:t xml:space="preserve">    }</w:t>
+      </w:r>
+    </w:p>
+    <w:p>
+      <w:pPr>
+        <w:pStyle w:val="Nadpis3"/>
+      </w:pPr>
+      <w:bookmarkStart w:id="12" w:name="_Toc248328628"/>
+      <w:r>
+        <w:t>Odpojení</w:t>
+      </w:r>
+      <w:r>
+        <w:t xml:space="preserve"> od</w:t>
+      </w:r>
+      <w:r>
+        <w:t xml:space="preserve"> databáze</w:t>
+      </w:r>
+      <w:bookmarkEnd w:id="12"/>
+    </w:p>
+    <w:p>
+      <w:pPr>
+        <w:pStyle w:val="Bezmezer"/>
+        <w:rPr>
+          <w:rFonts w:ascii="Courier New" w:hAnsi="Courier New" w:cs="Courier New"/>
+          <w:sz w:val="20"/>
+        </w:rPr>
+      </w:pPr>
+      <w:r>
+        <w:rPr>
+          <w:rFonts w:ascii="Courier New" w:hAnsi="Courier New" w:cs="Courier New"/>
+          <w:sz w:val="20"/>
+        </w:rPr>
+        <w:t xml:space="preserve">    public function __destruct() {</w:t>
+      </w:r>
+      <w:r>
+        <w:rPr>
+          <w:rFonts w:ascii="Courier New" w:hAnsi="Courier New" w:cs="Courier New"/>
+          <w:sz w:val="20"/>
+        </w:rPr>
+        <w:br/>
+      </w:r>
+      <w:r>
+        <w:rPr>
+          <w:rFonts w:ascii="Courier New" w:hAnsi="Courier New" w:cs="Courier New"/>
+          <w:sz w:val="20"/>
+        </w:rPr>
+        <w:t xml:space="preserve">        try {</w:t>
+      </w:r>
+      <w:r>
+        <w:rPr>
+          <w:rFonts w:ascii="Courier New" w:hAnsi="Courier New" w:cs="Courier New"/>
+          <w:sz w:val="20"/>
+        </w:rPr>
+        <w:br/>
+      </w:r>
+      <w:r>
+        <w:rPr>
+          <w:rFonts w:ascii="Courier New" w:hAnsi="Courier New" w:cs="Courier New"/>
+          <w:sz w:val="20"/>
+        </w:rPr>
+        <w:t xml:space="preserve">            dibi::disconnect();</w:t>
+      </w:r>
+      <w:r>
+        <w:rPr>
+          <w:rFonts w:ascii="Courier New" w:hAnsi="Courier New" w:cs="Courier New"/>
+          <w:sz w:val="20"/>
+        </w:rPr>
+        <w:br/>
+      </w:r>
+      <w:r>
+        <w:rPr>
+          <w:rFonts w:ascii="Courier New" w:hAnsi="Courier New" w:cs="Courier New"/>
+          <w:sz w:val="20"/>
+        </w:rPr>
+        <w:t xml:space="preserve">        } catch (DibiException $e) {</w:t>
+      </w:r>
+      <w:r>
+        <w:rPr>
+          <w:rFonts w:ascii="Courier New" w:hAnsi="Courier New" w:cs="Courier New"/>
+          <w:sz w:val="20"/>
+        </w:rPr>
+        <w:br/>
+      </w:r>
+      <w:r>
+        <w:rPr>
+          <w:rFonts w:ascii="Courier New" w:hAnsi="Courier New" w:cs="Courier New"/>
+          <w:sz w:val="20"/>
+        </w:rPr>
+        <w:t xml:space="preserve">            echo get_class($e), ': ', $e-&gt;getMessage(), "\n";</w:t>
+      </w:r>
+      <w:r>
+        <w:rPr>
+          <w:rFonts w:ascii="Courier New" w:hAnsi="Courier New" w:cs="Courier New"/>
+          <w:sz w:val="20"/>
+        </w:rPr>
+        <w:br/>
+      </w:r>
+      <w:r>
+        <w:rPr>
+          <w:rFonts w:ascii="Courier New" w:hAnsi="Courier New" w:cs="Courier New"/>
+          <w:sz w:val="20"/>
+        </w:rPr>
+        <w:t xml:space="preserve">        }</w:t>
+      </w:r>
+      <w:r>
+        <w:rPr>
+          <w:rFonts w:ascii="Courier New" w:hAnsi="Courier New" w:cs="Courier New"/>
+          <w:sz w:val="20"/>
+        </w:rPr>
+        <w:br/>
+      </w:r>
+      <w:r>
+        <w:rPr>
+          <w:rFonts w:ascii="Courier New" w:hAnsi="Courier New" w:cs="Courier New"/>
+          <w:sz w:val="20"/>
+        </w:rPr>
+        <w:t xml:space="preserve">    }</w:t>
+      </w:r>
+    </w:p>
+    <w:p>
+      <w:r>
+        <w:br w:type="page"/>
+      </w:r>
+    </w:p>
+    <w:p>
+      <w:pPr>
+        <w:pStyle w:val="Nadpis1"/>
+      </w:pPr>
+      <w:bookmarkStart w:id="13" w:name="_Toc248328629"/>
       <w:r>
         <w:lastRenderedPageBreak/>
         <w:t>E-R Diagram</w:t>
       </w:r>
-      <w:bookmarkEnd w:id="3"/>
+      <w:bookmarkEnd w:id="13"/>
     </w:p>
     <w:p>
       <w:r>
@@ -1420,7 +4738,7 @@
                     </pic:cNvPicPr>
                   </pic:nvPicPr>
                   <pic:blipFill>
-                    <a:blip r:embed="rId9" cstate="print"/>
+                    <a:blip r:embed="rId10" cstate="print"/>
                     <a:srcRect/>
                     <a:stretch>
                       <a:fillRect/>
@@ -1453,7 +4771,7 @@
       <w:pPr>
         <w:pStyle w:val="Titulek"/>
       </w:pPr>
-      <w:bookmarkStart w:id="4" w:name="_Toc248055490"/>
+      <w:bookmarkStart w:id="14" w:name="_Toc248328611"/>
       <w:r>
         <w:t xml:space="preserve">Obrázek </w:t>
       </w:r>
@@ -1462,13 +4780,13 @@
           <w:rPr>
             <w:noProof/>
           </w:rPr>
-          <w:t>1</w:t>
+          <w:t>2</w:t>
         </w:r>
       </w:fldSimple>
       <w:r>
         <w:t xml:space="preserve"> Předpokládaný rozsah databáze</w:t>
       </w:r>
-      <w:bookmarkEnd w:id="4"/>
+      <w:bookmarkEnd w:id="14"/>
     </w:p>
     <w:p>
       <w:pPr>
@@ -1497,7 +4815,7 @@
                     </pic:cNvPicPr>
                   </pic:nvPicPr>
                   <pic:blipFill>
-                    <a:blip r:embed="rId10" cstate="print"/>
+                    <a:blip r:embed="rId11" cstate="print"/>
                     <a:srcRect/>
                     <a:stretch>
                       <a:fillRect/>
@@ -1530,7 +4848,7 @@
       <w:pPr>
         <w:pStyle w:val="Titulek"/>
       </w:pPr>
-      <w:bookmarkStart w:id="5" w:name="_Toc248055491"/>
+      <w:bookmarkStart w:id="15" w:name="_Toc248328612"/>
       <w:r>
         <w:t xml:space="preserve">Obrázek </w:t>
       </w:r>
@@ -1539,13 +4857,13 @@
           <w:rPr>
             <w:noProof/>
           </w:rPr>
-          <w:t>2</w:t>
+          <w:t>3</w:t>
         </w:r>
       </w:fldSimple>
       <w:r>
         <w:t xml:space="preserve"> Postup vývoje databázové struktury</w:t>
       </w:r>
-      <w:bookmarkEnd w:id="5"/>
+      <w:bookmarkEnd w:id="15"/>
     </w:p>
     <w:p>
       <w:pPr>
@@ -1575,7 +4893,7 @@
                     </pic:cNvPicPr>
                   </pic:nvPicPr>
                   <pic:blipFill>
-                    <a:blip r:embed="rId11" cstate="print"/>
+                    <a:blip r:embed="rId12" cstate="print"/>
                     <a:srcRect/>
                     <a:stretch>
                       <a:fillRect/>
@@ -1608,7 +4926,7 @@
       <w:pPr>
         <w:pStyle w:val="Titulek"/>
       </w:pPr>
-      <w:bookmarkStart w:id="6" w:name="_Toc248055492"/>
+      <w:bookmarkStart w:id="16" w:name="_Toc248328613"/>
       <w:r>
         <w:t xml:space="preserve">Obrázek </w:t>
       </w:r>
@@ -1617,24 +4935,105 @@
           <w:rPr>
             <w:noProof/>
           </w:rPr>
-          <w:t>3</w:t>
+          <w:t>4</w:t>
         </w:r>
       </w:fldSimple>
       <w:r>
-        <w:t xml:space="preserve"> Finální podoba struktury tabulek</w:t>
-      </w:r>
-      <w:bookmarkEnd w:id="6"/>
-    </w:p>
-    <w:p>
-      <w:pPr>
+        <w:t xml:space="preserve"> Téměř f</w:t>
+      </w:r>
+      <w:r>
+        <w:t>inální podoba struktury tabulek</w:t>
+      </w:r>
+      <w:bookmarkEnd w:id="16"/>
+    </w:p>
+    <w:p>
+      <w:pPr>
+        <w:keepNext/>
+      </w:pPr>
+      <w:r>
         <w:rPr>
           <w:rFonts w:eastAsiaTheme="majorEastAsia"/>
-        </w:rPr>
-      </w:pPr>
-      <w:r>
+          <w:noProof/>
+          <w:lang w:eastAsia="cs-CZ"/>
+        </w:rPr>
+        <w:drawing>
+          <wp:inline distT="0" distB="0" distL="0" distR="0">
+            <wp:extent cx="5760720" cy="3810938"/>
+            <wp:effectExtent l="19050" t="0" r="0" b="0"/>
+            <wp:docPr id="3" name="obrázek 1"/>
+            <wp:cNvGraphicFramePr>
+              <a:graphicFrameLocks xmlns:a="http://schemas.openxmlformats.org/drawingml/2006/main" noChangeAspect="1"/>
+            </wp:cNvGraphicFramePr>
+            <a:graphic xmlns:a="http://schemas.openxmlformats.org/drawingml/2006/main">
+              <a:graphicData uri="http://schemas.openxmlformats.org/drawingml/2006/picture">
+                <pic:pic xmlns:pic="http://schemas.openxmlformats.org/drawingml/2006/picture">
+                  <pic:nvPicPr>
+                    <pic:cNvPr id="0" name="Picture 1"/>
+                    <pic:cNvPicPr>
+                      <a:picLocks noChangeAspect="1" noChangeArrowheads="1"/>
+                    </pic:cNvPicPr>
+                  </pic:nvPicPr>
+                  <pic:blipFill>
+                    <a:blip r:embed="rId13" cstate="print"/>
+                    <a:srcRect/>
+                    <a:stretch>
+                      <a:fillRect/>
+                    </a:stretch>
+                  </pic:blipFill>
+                  <pic:spPr bwMode="auto">
+                    <a:xfrm>
+                      <a:off x="0" y="0"/>
+                      <a:ext cx="5760720" cy="3810938"/>
+                    </a:xfrm>
+                    <a:prstGeom prst="rect">
+                      <a:avLst/>
+                    </a:prstGeom>
+                    <a:noFill/>
+                    <a:ln w="9525">
+                      <a:noFill/>
+                      <a:miter lim="800000"/>
+                      <a:headEnd/>
+                      <a:tailEnd/>
+                    </a:ln>
+                  </pic:spPr>
+                </pic:pic>
+              </a:graphicData>
+            </a:graphic>
+          </wp:inline>
+        </w:drawing>
+      </w:r>
+    </w:p>
+    <w:p>
+      <w:pPr>
+        <w:pStyle w:val="Titulek"/>
+      </w:pPr>
+      <w:bookmarkStart w:id="17" w:name="_Toc248328614"/>
+      <w:r>
+        <w:t xml:space="preserve">Obrázek </w:t>
+      </w:r>
+      <w:fldSimple w:instr=" SEQ Obrázek \* ARABIC ">
+        <w:r>
+          <w:rPr>
+            <w:noProof/>
+          </w:rPr>
+          <w:t>5</w:t>
+        </w:r>
+      </w:fldSimple>
+      <w:r>
+        <w:t xml:space="preserve"> Finální podoba databáze</w:t>
+      </w:r>
+      <w:bookmarkEnd w:id="17"/>
+    </w:p>
+    <w:p>
+      <w:pPr>
         <w:rPr>
           <w:rFonts w:eastAsiaTheme="majorEastAsia"/>
         </w:rPr>
+      </w:pPr>
+      <w:r>
+        <w:rPr>
+          <w:rFonts w:eastAsiaTheme="majorEastAsia"/>
+        </w:rPr>
         <w:br w:type="page"/>
       </w:r>
     </w:p>
@@ -1642,7 +5041,7 @@
       <w:pPr>
         <w:pStyle w:val="Nadpis1"/>
       </w:pPr>
-      <w:bookmarkStart w:id="7" w:name="_Toc248056913"/>
+      <w:bookmarkStart w:id="18" w:name="_Toc248328630"/>
       <w:r>
         <w:lastRenderedPageBreak/>
         <w:t>Popis tabulek</w:t>
@@ -1650,19 +5049,21 @@
       <w:r>
         <w:t xml:space="preserve"> a jejich atributů</w:t>
       </w:r>
-      <w:bookmarkEnd w:id="7"/>
+      <w:bookmarkEnd w:id="18"/>
     </w:p>
     <w:p>
       <w:pPr>
         <w:pStyle w:val="Nadpis3"/>
       </w:pPr>
+      <w:bookmarkStart w:id="19" w:name="_Toc248328631"/>
       <w:r>
         <w:t>TZanr</w:t>
       </w:r>
+      <w:bookmarkEnd w:id="19"/>
     </w:p>
     <w:tbl>
       <w:tblPr>
-        <w:tblStyle w:val="Stednstnovn1zvraznn1"/>
+        <w:tblStyle w:val="Stednstnovn1zvraznn11"/>
         <w:tblW w:w="0" w:type="auto"/>
         <w:tblBorders>
           <w:top w:val="single" w:sz="4" w:space="0" w:color="1F497D" w:themeColor="text2"/>
@@ -1869,16 +5270,18 @@
       <w:pPr>
         <w:pStyle w:val="Nadpis3"/>
       </w:pPr>
+      <w:bookmarkStart w:id="20" w:name="_Toc248328632"/>
       <w:r>
         <w:t>TTitul</w:t>
       </w:r>
       <w:r>
         <w:t>Zanr</w:t>
       </w:r>
+      <w:bookmarkEnd w:id="20"/>
     </w:p>
     <w:tbl>
       <w:tblPr>
-        <w:tblStyle w:val="Stednstnovn1zvraznn1"/>
+        <w:tblStyle w:val="Stednstnovn1zvraznn11"/>
         <w:tblW w:w="0" w:type="auto"/>
         <w:tblBorders>
           <w:top w:val="single" w:sz="4" w:space="0" w:color="1F497D" w:themeColor="text2"/>
@@ -2097,13 +5500,15 @@
       <w:pPr>
         <w:pStyle w:val="Nadpis3"/>
       </w:pPr>
+      <w:bookmarkStart w:id="21" w:name="_Toc248328633"/>
       <w:r>
         <w:t>TFormat_filmu</w:t>
       </w:r>
+      <w:bookmarkEnd w:id="21"/>
     </w:p>
     <w:tbl>
       <w:tblPr>
-        <w:tblStyle w:val="Stednstnovn1zvraznn1"/>
+        <w:tblStyle w:val="Stednstnovn1zvraznn11"/>
         <w:tblW w:w="0" w:type="auto"/>
         <w:tblBorders>
           <w:top w:val="single" w:sz="4" w:space="0" w:color="1F497D" w:themeColor="text2"/>
@@ -2310,13 +5715,15 @@
       <w:pPr>
         <w:pStyle w:val="Nadpis3"/>
       </w:pPr>
+      <w:bookmarkStart w:id="22" w:name="_Toc248328634"/>
       <w:r>
         <w:t>TFormat_titulku</w:t>
       </w:r>
+      <w:bookmarkEnd w:id="22"/>
     </w:p>
     <w:tbl>
       <w:tblPr>
-        <w:tblStyle w:val="Stednstnovn1zvraznn1"/>
+        <w:tblStyle w:val="Stednstnovn1zvraznn11"/>
         <w:tblW w:w="0" w:type="auto"/>
         <w:tblBorders>
           <w:top w:val="single" w:sz="4" w:space="0" w:color="1F497D" w:themeColor="text2"/>
@@ -2517,16 +5924,18 @@
       <w:pPr>
         <w:pStyle w:val="Nadpis3"/>
       </w:pPr>
+      <w:bookmarkStart w:id="23" w:name="_Toc248328635"/>
       <w:r>
         <w:t>TJ</w:t>
       </w:r>
       <w:r>
         <w:t>azyk</w:t>
       </w:r>
+      <w:bookmarkEnd w:id="23"/>
     </w:p>
     <w:tbl>
       <w:tblPr>
-        <w:tblStyle w:val="Stednstnovn1zvraznn1"/>
+        <w:tblStyle w:val="Stednstnovn1zvraznn11"/>
         <w:tblW w:w="0" w:type="auto"/>
         <w:tblBorders>
           <w:top w:val="single" w:sz="4" w:space="0" w:color="1F497D" w:themeColor="text2"/>
@@ -2727,13 +6136,15 @@
       <w:pPr>
         <w:pStyle w:val="Nadpis3"/>
       </w:pPr>
+      <w:bookmarkStart w:id="24" w:name="_Toc248328636"/>
       <w:r>
         <w:t>TTitulky</w:t>
       </w:r>
+      <w:bookmarkEnd w:id="24"/>
     </w:p>
     <w:tbl>
       <w:tblPr>
-        <w:tblStyle w:val="Stednstnovn1zvraznn1"/>
+        <w:tblStyle w:val="Stednstnovn1zvraznn11"/>
         <w:tblW w:w="0" w:type="auto"/>
         <w:tblBorders>
           <w:top w:val="single" w:sz="4" w:space="0" w:color="1F497D" w:themeColor="text2"/>
@@ -2986,7 +6397,7 @@
               <w:t>150</w:t>
             </w:r>
             <w:r>
-              <w:t>) [NN]</w:t>
+              <w:t>)</w:t>
             </w:r>
           </w:p>
         </w:tc>
@@ -3002,7 +6413,13 @@
               <w:pStyle w:val="Bezmezer"/>
             </w:pPr>
             <w:r>
-              <w:t>Název titulků</w:t>
+              <w:t xml:space="preserve">Název </w:t>
+            </w:r>
+            <w:r>
+              <w:t xml:space="preserve">souboru </w:t>
+            </w:r>
+            <w:r>
+              <w:t>titulků</w:t>
             </w:r>
           </w:p>
         </w:tc>
@@ -3132,13 +6549,15 @@
       <w:pPr>
         <w:pStyle w:val="Nadpis3"/>
       </w:pPr>
+      <w:bookmarkStart w:id="25" w:name="_Toc248328637"/>
       <w:r>
         <w:t>TJazyk_filmu</w:t>
       </w:r>
+      <w:bookmarkEnd w:id="25"/>
     </w:p>
     <w:tbl>
       <w:tblPr>
-        <w:tblStyle w:val="Stednstnovn1zvraznn1"/>
+        <w:tblStyle w:val="Stednstnovn1zvraznn11"/>
         <w:tblW w:w="0" w:type="auto"/>
         <w:tblBorders>
           <w:top w:val="single" w:sz="4" w:space="0" w:color="1F497D" w:themeColor="text2"/>
@@ -3330,13 +6749,15 @@
       <w:pPr>
         <w:pStyle w:val="Nadpis3"/>
       </w:pPr>
+      <w:bookmarkStart w:id="26" w:name="_Toc248328638"/>
       <w:r>
         <w:t>TRole</w:t>
       </w:r>
+      <w:bookmarkEnd w:id="26"/>
     </w:p>
     <w:tbl>
       <w:tblPr>
-        <w:tblStyle w:val="Stednstnovn1zvraznn1"/>
+        <w:tblStyle w:val="Stednstnovn1zvraznn11"/>
         <w:tblW w:w="0" w:type="auto"/>
         <w:tblBorders>
           <w:top w:val="single" w:sz="4" w:space="0" w:color="1F497D" w:themeColor="text2"/>
@@ -3537,16 +6958,18 @@
       <w:pPr>
         <w:pStyle w:val="Nadpis3"/>
       </w:pPr>
+      <w:bookmarkStart w:id="27" w:name="_Toc248328639"/>
       <w:r>
         <w:t>TU</w:t>
       </w:r>
       <w:r>
         <w:t>zivatel</w:t>
       </w:r>
+      <w:bookmarkEnd w:id="27"/>
     </w:p>
     <w:tbl>
       <w:tblPr>
-        <w:tblStyle w:val="Stednstnovn1zvraznn1"/>
+        <w:tblStyle w:val="Stednstnovn1zvraznn11"/>
         <w:tblW w:w="0" w:type="auto"/>
         <w:tblBorders>
           <w:top w:val="single" w:sz="4" w:space="0" w:color="1F497D" w:themeColor="text2"/>
@@ -3789,14 +7212,16 @@
       <w:pPr>
         <w:pStyle w:val="Nadpis3"/>
       </w:pPr>
+      <w:bookmarkStart w:id="28" w:name="_Toc248328640"/>
       <w:r>
         <w:lastRenderedPageBreak/>
         <w:t>TTitul</w:t>
       </w:r>
+      <w:bookmarkEnd w:id="28"/>
     </w:p>
     <w:tbl>
       <w:tblPr>
-        <w:tblStyle w:val="Stednstnovn1zvraznn1"/>
+        <w:tblStyle w:val="Stednstnovn1zvraznn11"/>
         <w:tblW w:w="0" w:type="auto"/>
         <w:tblBorders>
           <w:top w:val="single" w:sz="4" w:space="0" w:color="1F497D" w:themeColor="text2"/>
@@ -4425,13 +7850,15 @@
       <w:pPr>
         <w:pStyle w:val="Nadpis3"/>
       </w:pPr>
+      <w:bookmarkStart w:id="29" w:name="_Toc248328641"/>
       <w:r>
         <w:t>TAdresa</w:t>
       </w:r>
+      <w:bookmarkEnd w:id="29"/>
     </w:p>
     <w:tbl>
       <w:tblPr>
-        <w:tblStyle w:val="Stednstnovn1zvraznn1"/>
+        <w:tblStyle w:val="Stednstnovn1zvraznn11"/>
         <w:tblW w:w="0" w:type="auto"/>
         <w:tblBorders>
           <w:top w:val="single" w:sz="4" w:space="0" w:color="1F497D" w:themeColor="text2"/>
@@ -4800,13 +8227,15 @@
       <w:pPr>
         <w:pStyle w:val="Nadpis3"/>
       </w:pPr>
+      <w:bookmarkStart w:id="30" w:name="_Toc248328642"/>
       <w:r>
         <w:t>TPujcujici</w:t>
       </w:r>
+      <w:bookmarkEnd w:id="30"/>
     </w:p>
     <w:tbl>
       <w:tblPr>
-        <w:tblStyle w:val="Stednstnovn1zvraznn1"/>
+        <w:tblStyle w:val="Stednstnovn1zvraznn11"/>
         <w:tblW w:w="0" w:type="auto"/>
         <w:tblBorders>
           <w:top w:val="single" w:sz="4" w:space="0" w:color="1F497D" w:themeColor="text2"/>
@@ -5232,13 +8661,15 @@
       <w:pPr>
         <w:pStyle w:val="Nadpis3"/>
       </w:pPr>
+      <w:bookmarkStart w:id="31" w:name="_Toc248328643"/>
       <w:r>
         <w:t>TVypujcka</w:t>
       </w:r>
+      <w:bookmarkEnd w:id="31"/>
     </w:p>
     <w:tbl>
       <w:tblPr>
-        <w:tblStyle w:val="Stednstnovn1zvraznn1"/>
+        <w:tblStyle w:val="Stednstnovn1zvraznn11"/>
         <w:tblW w:w="0" w:type="auto"/>
         <w:tblBorders>
           <w:top w:val="single" w:sz="4" w:space="0" w:color="1F497D" w:themeColor="text2"/>
@@ -5619,13 +9050,15 @@
       <w:pPr>
         <w:pStyle w:val="Nadpis3"/>
       </w:pPr>
+      <w:bookmarkStart w:id="32" w:name="_Toc248328644"/>
       <w:r>
         <w:t>TFilmoteka</w:t>
       </w:r>
+      <w:bookmarkEnd w:id="32"/>
     </w:p>
     <w:tbl>
       <w:tblPr>
-        <w:tblStyle w:val="Stednstnovn1zvraznn1"/>
+        <w:tblStyle w:val="Stednstnovn1zvraznn11"/>
         <w:tblW w:w="0" w:type="auto"/>
         <w:tblBorders>
           <w:top w:val="single" w:sz="4" w:space="0" w:color="1F497D" w:themeColor="text2"/>
@@ -6106,12 +9539,12 @@
       <w:pPr>
         <w:pStyle w:val="Nadpis1"/>
       </w:pPr>
-      <w:bookmarkStart w:id="8" w:name="_Toc248056914"/>
+      <w:bookmarkStart w:id="33" w:name="_Toc248328645"/>
       <w:r>
         <w:lastRenderedPageBreak/>
         <w:t>Popis a syntaxe použitých databázových objektů</w:t>
       </w:r>
-      <w:bookmarkEnd w:id="8"/>
+      <w:bookmarkEnd w:id="33"/>
     </w:p>
     <w:p>
       <w:pPr>
@@ -6121,55 +9554,2152 @@
           <w:numId w:val="5"/>
         </w:numPr>
       </w:pPr>
-      <w:bookmarkStart w:id="9" w:name="_Toc248056915"/>
+      <w:bookmarkStart w:id="34" w:name="_Toc248328646"/>
       <w:r>
         <w:t>Funkce</w:t>
       </w:r>
-      <w:bookmarkEnd w:id="9"/>
+      <w:bookmarkEnd w:id="34"/>
+    </w:p>
+    <w:p>
+      <w:r>
+        <w:t>Funkce vracející celkový počet nevrácených filmů.</w:t>
+      </w:r>
+    </w:p>
+    <w:p>
+      <w:pPr>
+        <w:rPr>
+          <w:b/>
+        </w:rPr>
+      </w:pPr>
+      <w:r>
+        <w:rPr>
+          <w:b/>
+        </w:rPr>
+        <w:t>create or replace</w:t>
+      </w:r>
+      <w:r>
+        <w:rPr>
+          <w:b/>
+        </w:rPr>
+        <w:br/>
+        <w:t>function</w:t>
+      </w:r>
+      <w:r>
+        <w:t xml:space="preserve"> f_pocetnevracenychfilmu </w:t>
+      </w:r>
+      <w:r>
+        <w:rPr>
+          <w:b/>
+        </w:rPr>
+        <w:t>return number as</w:t>
+      </w:r>
+      <w:r>
+        <w:br/>
+        <w:t xml:space="preserve">  pocet_pujcenych </w:t>
+      </w:r>
+      <w:r>
+        <w:rPr>
+          <w:b/>
+        </w:rPr>
+        <w:t>number</w:t>
+      </w:r>
+      <w:r>
+        <w:t>;</w:t>
+      </w:r>
+      <w:r>
+        <w:br/>
+      </w:r>
+      <w:r>
+        <w:rPr>
+          <w:b/>
+        </w:rPr>
+        <w:t>begin</w:t>
+      </w:r>
+      <w:r>
+        <w:br/>
+        <w:t xml:space="preserve">  </w:t>
+      </w:r>
+      <w:r>
+        <w:rPr>
+          <w:b/>
+        </w:rPr>
+        <w:t>select</w:t>
+      </w:r>
+      <w:r>
+        <w:t xml:space="preserve"> </w:t>
+      </w:r>
+      <w:r>
+        <w:rPr>
+          <w:b/>
+        </w:rPr>
+        <w:t>count</w:t>
+      </w:r>
+      <w:r>
+        <w:t xml:space="preserve">(*) </w:t>
+      </w:r>
+      <w:r>
+        <w:rPr>
+          <w:b/>
+        </w:rPr>
+        <w:t>into</w:t>
+      </w:r>
+      <w:r>
+        <w:t xml:space="preserve"> pocet_pujcenych </w:t>
+      </w:r>
+      <w:r>
+        <w:rPr>
+          <w:b/>
+        </w:rPr>
+        <w:t>from</w:t>
+      </w:r>
+      <w:r>
+        <w:t xml:space="preserve"> tpujcujici</w:t>
+      </w:r>
+      <w:r>
+        <w:br/>
+        <w:t xml:space="preserve">  </w:t>
+      </w:r>
+      <w:r>
+        <w:rPr>
+          <w:b/>
+        </w:rPr>
+        <w:t>left join</w:t>
+      </w:r>
+      <w:r>
+        <w:t xml:space="preserve"> tvypujcka </w:t>
+      </w:r>
+      <w:r>
+        <w:rPr>
+          <w:b/>
+        </w:rPr>
+        <w:t>on</w:t>
+      </w:r>
+      <w:r>
+        <w:t xml:space="preserve"> tvypujcka.datum_vraceni </w:t>
+      </w:r>
+      <w:r>
+        <w:rPr>
+          <w:b/>
+        </w:rPr>
+        <w:t>is null</w:t>
+      </w:r>
+      <w:r>
+        <w:br/>
+        <w:t xml:space="preserve">  </w:t>
+      </w:r>
+      <w:r>
+        <w:rPr>
+          <w:b/>
+        </w:rPr>
+        <w:t>where</w:t>
+      </w:r>
+      <w:r>
+        <w:t xml:space="preserve"> tvypujcka.nick </w:t>
+      </w:r>
+      <w:r>
+        <w:rPr>
+          <w:b/>
+        </w:rPr>
+        <w:t>=</w:t>
+      </w:r>
+      <w:r>
+        <w:t xml:space="preserve"> tpujcujici.nick</w:t>
+      </w:r>
+      <w:r>
+        <w:br/>
+        <w:t xml:space="preserve">  </w:t>
+      </w:r>
+      <w:r>
+        <w:rPr>
+          <w:b/>
+        </w:rPr>
+        <w:t>order by</w:t>
+      </w:r>
+      <w:r>
+        <w:t xml:space="preserve"> tpujcujici.prijmeni;</w:t>
+      </w:r>
+      <w:r>
+        <w:br/>
+        <w:t xml:space="preserve">  </w:t>
+      </w:r>
+      <w:r>
+        <w:rPr>
+          <w:b/>
+        </w:rPr>
+        <w:t>return</w:t>
+      </w:r>
+      <w:r>
+        <w:t xml:space="preserve"> pocet_pujcenych;</w:t>
+      </w:r>
+      <w:r>
+        <w:br/>
+      </w:r>
+      <w:r>
+        <w:rPr>
+          <w:b/>
+        </w:rPr>
+        <w:t>end</w:t>
+      </w:r>
+      <w:r>
+        <w:t xml:space="preserve"> f_pocetnevracenychfilmu;</w:t>
+      </w:r>
+      <w:r>
+        <w:br/>
+      </w:r>
+      <w:r>
+        <w:rPr>
+          <w:b/>
+        </w:rPr>
+        <w:t>/</w:t>
+      </w:r>
+      <w:r>
+        <w:rPr>
+          <w:b/>
+        </w:rPr>
+        <w:br/>
+      </w:r>
+      <w:r>
+        <w:t>--</w:t>
+      </w:r>
+      <w:r>
+        <w:t xml:space="preserve"> </w:t>
+      </w:r>
+      <w:r>
+        <w:rPr>
+          <w:b/>
+        </w:rPr>
+        <w:t xml:space="preserve">select </w:t>
+      </w:r>
+      <w:r>
+        <w:t>f_pocetnevracenychfilmu</w:t>
+      </w:r>
+      <w:r>
+        <w:rPr>
+          <w:b/>
+        </w:rPr>
+        <w:t xml:space="preserve"> as </w:t>
+      </w:r>
+      <w:r>
+        <w:t>NEVRACENYCH</w:t>
+      </w:r>
+      <w:r>
+        <w:rPr>
+          <w:b/>
+        </w:rPr>
+        <w:t xml:space="preserve"> from </w:t>
+      </w:r>
+      <w:r>
+        <w:t>dual</w:t>
+      </w:r>
+      <w:r>
+        <w:rPr>
+          <w:b/>
+        </w:rPr>
+        <w:t>;</w:t>
+      </w:r>
+    </w:p>
+    <w:p>
+      <w:r>
+        <w:t xml:space="preserve">Vypíše </w:t>
+      </w:r>
+      <w:r>
+        <w:t>celkový počet filmů v databázi.</w:t>
+      </w:r>
+    </w:p>
+    <w:p>
+      <w:pPr>
+        <w:rPr>
+          <w:b/>
+        </w:rPr>
+      </w:pPr>
+      <w:r>
+        <w:rPr>
+          <w:b/>
+        </w:rPr>
+        <w:t>create or replace function</w:t>
+      </w:r>
+      <w:r>
+        <w:t xml:space="preserve"> f_pocetTitulu</w:t>
+      </w:r>
+      <w:r>
+        <w:br/>
+      </w:r>
+      <w:r>
+        <w:rPr>
+          <w:b/>
+        </w:rPr>
+        <w:t>return number as</w:t>
+      </w:r>
+      <w:r>
+        <w:t xml:space="preserve"> v_pocet number;</w:t>
+      </w:r>
+      <w:r>
+        <w:br/>
+      </w:r>
+      <w:r>
+        <w:rPr>
+          <w:b/>
+        </w:rPr>
+        <w:t>begin</w:t>
+      </w:r>
+      <w:r>
+        <w:br/>
+        <w:t xml:space="preserve">  </w:t>
+      </w:r>
+      <w:r>
+        <w:rPr>
+          <w:b/>
+        </w:rPr>
+        <w:t>select count</w:t>
+      </w:r>
+      <w:r>
+        <w:t xml:space="preserve">(*) </w:t>
+      </w:r>
+      <w:r>
+        <w:rPr>
+          <w:b/>
+        </w:rPr>
+        <w:t>into</w:t>
+      </w:r>
+      <w:r>
+        <w:t xml:space="preserve"> v_pocet </w:t>
+      </w:r>
+      <w:r>
+        <w:rPr>
+          <w:b/>
+        </w:rPr>
+        <w:t>from</w:t>
+      </w:r>
+      <w:r>
+        <w:t xml:space="preserve"> ttitul;</w:t>
+      </w:r>
+      <w:r>
+        <w:br/>
+        <w:t xml:space="preserve">  </w:t>
+      </w:r>
+      <w:r>
+        <w:rPr>
+          <w:b/>
+        </w:rPr>
+        <w:t>return</w:t>
+      </w:r>
+      <w:r>
+        <w:t xml:space="preserve"> v_pocet;</w:t>
+      </w:r>
+      <w:r>
+        <w:br/>
+      </w:r>
+      <w:r>
+        <w:rPr>
+          <w:b/>
+        </w:rPr>
+        <w:t>end</w:t>
+      </w:r>
+      <w:r>
+        <w:t>;</w:t>
+      </w:r>
+      <w:r>
+        <w:br/>
+      </w:r>
+      <w:r>
+        <w:rPr>
+          <w:b/>
+        </w:rPr>
+        <w:t>/</w:t>
+      </w:r>
+      <w:r>
+        <w:rPr>
+          <w:b/>
+        </w:rPr>
+        <w:br/>
+      </w:r>
+      <w:r>
+        <w:t>--</w:t>
+      </w:r>
+      <w:r>
+        <w:t xml:space="preserve"> </w:t>
+      </w:r>
+      <w:r>
+        <w:rPr>
+          <w:b/>
+        </w:rPr>
+        <w:t xml:space="preserve">select </w:t>
+      </w:r>
+      <w:r>
+        <w:t>f_pocetTitulu</w:t>
+      </w:r>
+      <w:r>
+        <w:rPr>
+          <w:b/>
+        </w:rPr>
+        <w:t xml:space="preserve"> as </w:t>
+      </w:r>
+      <w:r>
+        <w:t>POCETTITULU</w:t>
+      </w:r>
+      <w:r>
+        <w:rPr>
+          <w:b/>
+        </w:rPr>
+        <w:t xml:space="preserve"> from </w:t>
+      </w:r>
+      <w:r>
+        <w:t>dual</w:t>
+      </w:r>
+      <w:r>
+        <w:rPr>
+          <w:b/>
+        </w:rPr>
+        <w:t>;</w:t>
+      </w:r>
     </w:p>
     <w:p>
       <w:pPr>
         <w:pStyle w:val="Nadpis2"/>
       </w:pPr>
-      <w:bookmarkStart w:id="10" w:name="_Toc248056916"/>
+      <w:bookmarkStart w:id="35" w:name="_Toc248328647"/>
       <w:r>
         <w:t>Trigery</w:t>
       </w:r>
-      <w:bookmarkEnd w:id="10"/>
+      <w:bookmarkEnd w:id="35"/>
+    </w:p>
+    <w:p>
+      <w:r>
+        <w:t>Spouštěče pro automatické číslování primárních klíčů v tabulkách.</w:t>
+      </w:r>
+    </w:p>
+    <w:p>
+      <w:r>
+        <w:rPr>
+          <w:b/>
+        </w:rPr>
+        <w:t>create or replace trigger</w:t>
+      </w:r>
+      <w:r>
+        <w:t xml:space="preserve"> tformattitulku_id </w:t>
+      </w:r>
+      <w:r>
+        <w:rPr>
+          <w:b/>
+        </w:rPr>
+        <w:t>before insert on</w:t>
+      </w:r>
+      <w:r>
+        <w:t xml:space="preserve"> tformat_titulku </w:t>
+      </w:r>
+      <w:r>
+        <w:rPr>
+          <w:b/>
+        </w:rPr>
+        <w:t>for each row begin select</w:t>
+      </w:r>
+      <w:r>
+        <w:t xml:space="preserve"> sformattitulku_id.nextval </w:t>
+      </w:r>
+      <w:r>
+        <w:rPr>
+          <w:b/>
+        </w:rPr>
+        <w:t>into</w:t>
+      </w:r>
+      <w:r>
+        <w:t xml:space="preserve"> :new.formattitulku_id </w:t>
+      </w:r>
+      <w:r>
+        <w:rPr>
+          <w:b/>
+        </w:rPr>
+        <w:t>from</w:t>
+      </w:r>
+      <w:r>
+        <w:t xml:space="preserve"> dual; </w:t>
+      </w:r>
+      <w:r>
+        <w:t>end</w:t>
+      </w:r>
+      <w:r>
+        <w:t>;</w:t>
+      </w:r>
+      <w:r>
+        <w:br/>
+      </w:r>
+      <w:r>
+        <w:rPr>
+          <w:b/>
+        </w:rPr>
+        <w:t>create or replace trigger</w:t>
+      </w:r>
+      <w:r>
+        <w:t xml:space="preserve"> ttitulky_id </w:t>
+      </w:r>
+      <w:r>
+        <w:rPr>
+          <w:b/>
+        </w:rPr>
+        <w:t xml:space="preserve">before insert on </w:t>
+      </w:r>
+      <w:r>
+        <w:t xml:space="preserve">ttitulky </w:t>
+      </w:r>
+      <w:r>
+        <w:rPr>
+          <w:b/>
+        </w:rPr>
+        <w:t>for each row begin select</w:t>
+      </w:r>
+      <w:r>
+        <w:t xml:space="preserve"> stitulky_id.nextval </w:t>
+      </w:r>
+      <w:r>
+        <w:rPr>
+          <w:b/>
+        </w:rPr>
+        <w:t>into</w:t>
+      </w:r>
+      <w:r>
+        <w:t xml:space="preserve"> :new.titulky_id </w:t>
+      </w:r>
+      <w:r>
+        <w:rPr>
+          <w:b/>
+        </w:rPr>
+        <w:t>from</w:t>
+      </w:r>
+      <w:r>
+        <w:t xml:space="preserve"> dual; end;</w:t>
+      </w:r>
+      <w:r>
+        <w:br/>
+      </w:r>
+      <w:r>
+        <w:rPr>
+          <w:b/>
+        </w:rPr>
+        <w:t>create or replace trigger</w:t>
+      </w:r>
+      <w:r>
+        <w:t xml:space="preserve"> tjazyk_id </w:t>
+      </w:r>
+      <w:r>
+        <w:rPr>
+          <w:b/>
+        </w:rPr>
+        <w:t xml:space="preserve">before insert on </w:t>
+      </w:r>
+      <w:r>
+        <w:t xml:space="preserve">tjazyk </w:t>
+      </w:r>
+      <w:r>
+        <w:rPr>
+          <w:b/>
+        </w:rPr>
+        <w:t>for each row begin select</w:t>
+      </w:r>
+      <w:r>
+        <w:t xml:space="preserve"> sjazyk_id.nextval </w:t>
+      </w:r>
+      <w:r>
+        <w:rPr>
+          <w:b/>
+        </w:rPr>
+        <w:t>into</w:t>
+      </w:r>
+      <w:r>
+        <w:t xml:space="preserve"> :new.jazyk_id </w:t>
+      </w:r>
+      <w:r>
+        <w:rPr>
+          <w:b/>
+        </w:rPr>
+        <w:t>from</w:t>
+      </w:r>
+      <w:r>
+        <w:t xml:space="preserve"> dual; end;</w:t>
+      </w:r>
+      <w:r>
+        <w:br/>
+      </w:r>
+      <w:r>
+        <w:rPr>
+          <w:b/>
+        </w:rPr>
+        <w:t>create or replace trigger</w:t>
+      </w:r>
+      <w:r>
+        <w:t xml:space="preserve"> trole_id </w:t>
+      </w:r>
+      <w:r>
+        <w:rPr>
+          <w:b/>
+        </w:rPr>
+        <w:t xml:space="preserve">before insert on </w:t>
+      </w:r>
+      <w:r>
+        <w:t>trole</w:t>
+      </w:r>
+      <w:r>
+        <w:rPr>
+          <w:b/>
+        </w:rPr>
+        <w:t xml:space="preserve"> for each row begin</w:t>
+      </w:r>
+      <w:r>
+        <w:t xml:space="preserve"> select srole_id.nextval into :new.role_id </w:t>
+      </w:r>
+      <w:r>
+        <w:rPr>
+          <w:b/>
+        </w:rPr>
+        <w:t>from</w:t>
+      </w:r>
+      <w:r>
+        <w:t xml:space="preserve"> dual; end;</w:t>
+      </w:r>
+      <w:r>
+        <w:br/>
+      </w:r>
+      <w:r>
+        <w:rPr>
+          <w:b/>
+        </w:rPr>
+        <w:t>create or replace trigger</w:t>
+      </w:r>
+      <w:r>
+        <w:t xml:space="preserve"> tadresa_id </w:t>
+      </w:r>
+      <w:r>
+        <w:rPr>
+          <w:b/>
+        </w:rPr>
+        <w:t>before insert on</w:t>
+      </w:r>
+      <w:r>
+        <w:t xml:space="preserve"> tadresa </w:t>
+      </w:r>
+      <w:r>
+        <w:rPr>
+          <w:b/>
+        </w:rPr>
+        <w:t>for each row begin select</w:t>
+      </w:r>
+      <w:r>
+        <w:t xml:space="preserve"> sadresa_id.nextval </w:t>
+      </w:r>
+      <w:r>
+        <w:rPr>
+          <w:b/>
+        </w:rPr>
+        <w:t>into</w:t>
+      </w:r>
+      <w:r>
+        <w:t xml:space="preserve"> :new.adresa_id </w:t>
+      </w:r>
+      <w:r>
+        <w:rPr>
+          <w:b/>
+        </w:rPr>
+        <w:t>from</w:t>
+      </w:r>
+      <w:r>
+        <w:t xml:space="preserve"> dual; end;</w:t>
+      </w:r>
+      <w:r>
+        <w:br/>
+      </w:r>
+      <w:r>
+        <w:rPr>
+          <w:b/>
+        </w:rPr>
+        <w:t>create or replace trigger</w:t>
+      </w:r>
+      <w:r>
+        <w:t xml:space="preserve"> tvypujcka_id </w:t>
+      </w:r>
+      <w:r>
+        <w:rPr>
+          <w:b/>
+        </w:rPr>
+        <w:t>before insert on</w:t>
+      </w:r>
+      <w:r>
+        <w:t xml:space="preserve"> tvypujcka </w:t>
+      </w:r>
+      <w:r>
+        <w:rPr>
+          <w:b/>
+        </w:rPr>
+        <w:t>for each row begin select</w:t>
+      </w:r>
+      <w:r>
+        <w:t xml:space="preserve"> svypujcka_id.nextval </w:t>
+      </w:r>
+      <w:r>
+        <w:rPr>
+          <w:b/>
+        </w:rPr>
+        <w:t>into</w:t>
+      </w:r>
+      <w:r>
+        <w:t xml:space="preserve"> :new.vypujcka_id </w:t>
+      </w:r>
+      <w:r>
+        <w:rPr>
+          <w:b/>
+        </w:rPr>
+        <w:t>from</w:t>
+      </w:r>
+      <w:r>
+        <w:t xml:space="preserve"> dual; end;</w:t>
+      </w:r>
+      <w:r>
+        <w:br/>
+      </w:r>
+      <w:r>
+        <w:rPr>
+          <w:b/>
+        </w:rPr>
+        <w:t>create or replace trigger</w:t>
+      </w:r>
+      <w:r>
+        <w:t xml:space="preserve"> tfilm_id </w:t>
+      </w:r>
+      <w:r>
+        <w:rPr>
+          <w:b/>
+        </w:rPr>
+        <w:t>before insert on</w:t>
+      </w:r>
+      <w:r>
+        <w:t xml:space="preserve"> </w:t>
+      </w:r>
+      <w:r>
+        <w:rPr>
+          <w:b/>
+        </w:rPr>
+        <w:t>ttitul for each row begin select</w:t>
+      </w:r>
+      <w:r>
+        <w:t xml:space="preserve"> sfilm_id.nextval </w:t>
+      </w:r>
+      <w:r>
+        <w:rPr>
+          <w:b/>
+        </w:rPr>
+        <w:t>into</w:t>
+      </w:r>
+      <w:r>
+        <w:t xml:space="preserve"> :new.film_id </w:t>
+      </w:r>
+      <w:r>
+        <w:rPr>
+          <w:b/>
+        </w:rPr>
+        <w:t>from</w:t>
+      </w:r>
+      <w:r>
+        <w:t xml:space="preserve"> dual; end;</w:t>
+      </w:r>
+      <w:r>
+        <w:br/>
+      </w:r>
+      <w:r>
+        <w:rPr>
+          <w:b/>
+        </w:rPr>
+        <w:t>create or replace trigger</w:t>
+      </w:r>
+      <w:r>
+        <w:t xml:space="preserve"> tzanr_id </w:t>
+      </w:r>
+      <w:r>
+        <w:rPr>
+          <w:b/>
+        </w:rPr>
+        <w:t xml:space="preserve">before insert on </w:t>
+      </w:r>
+      <w:r>
+        <w:t>tzanr</w:t>
+      </w:r>
+      <w:r>
+        <w:rPr>
+          <w:b/>
+        </w:rPr>
+        <w:t xml:space="preserve"> for each row begin select</w:t>
+      </w:r>
+      <w:r>
+        <w:t xml:space="preserve"> szanr_id.nextval </w:t>
+      </w:r>
+      <w:r>
+        <w:rPr>
+          <w:b/>
+        </w:rPr>
+        <w:t>into</w:t>
+      </w:r>
+      <w:r>
+        <w:t xml:space="preserve"> :new.zanr_id </w:t>
+      </w:r>
+      <w:r>
+        <w:rPr>
+          <w:b/>
+        </w:rPr>
+        <w:t>from</w:t>
+      </w:r>
+      <w:r>
+        <w:t xml:space="preserve"> dual; end;</w:t>
+      </w:r>
+      <w:r>
+        <w:br/>
+      </w:r>
+      <w:r>
+        <w:rPr>
+          <w:b/>
+        </w:rPr>
+        <w:lastRenderedPageBreak/>
+        <w:t>create or replace trigger</w:t>
+      </w:r>
+      <w:r>
+        <w:t xml:space="preserve"> tkatalogove_</w:t>
+      </w:r>
+      <w:r>
+        <w:rPr>
+          <w:b/>
+        </w:rPr>
+        <w:t xml:space="preserve">cislo before insert on </w:t>
+      </w:r>
+      <w:r>
+        <w:t>tfilmoteka</w:t>
+      </w:r>
+      <w:r>
+        <w:rPr>
+          <w:b/>
+        </w:rPr>
+        <w:t xml:space="preserve"> for each row begin select</w:t>
+      </w:r>
+      <w:r>
+        <w:t xml:space="preserve"> skatalogove_cislo.nextval </w:t>
+      </w:r>
+      <w:r>
+        <w:rPr>
+          <w:b/>
+        </w:rPr>
+        <w:t>into</w:t>
+      </w:r>
+      <w:r>
+        <w:t xml:space="preserve"> :new.katalogove_cislo </w:t>
+      </w:r>
+      <w:r>
+        <w:rPr>
+          <w:b/>
+        </w:rPr>
+        <w:t>from</w:t>
+      </w:r>
+      <w:r>
+        <w:t xml:space="preserve"> dual; end;</w:t>
+      </w:r>
+      <w:r>
+        <w:br/>
+      </w:r>
+      <w:r>
+        <w:rPr>
+          <w:b/>
+        </w:rPr>
+        <w:t>create or replace trigger</w:t>
+      </w:r>
+      <w:r>
+        <w:t xml:space="preserve"> tformatfilmu_id </w:t>
+      </w:r>
+      <w:r>
+        <w:rPr>
+          <w:b/>
+        </w:rPr>
+        <w:t xml:space="preserve">before insert on </w:t>
+      </w:r>
+      <w:r>
+        <w:t>tformat_filmu</w:t>
+      </w:r>
+      <w:r>
+        <w:rPr>
+          <w:b/>
+        </w:rPr>
+        <w:t xml:space="preserve"> for each row begin</w:t>
+      </w:r>
+      <w:r>
+        <w:t xml:space="preserve"> </w:t>
+      </w:r>
+      <w:r>
+        <w:rPr>
+          <w:b/>
+        </w:rPr>
+        <w:t>select</w:t>
+      </w:r>
+      <w:r>
+        <w:t xml:space="preserve"> sformatfilmu_id.nextval </w:t>
+      </w:r>
+      <w:r>
+        <w:rPr>
+          <w:b/>
+        </w:rPr>
+        <w:t>into</w:t>
+      </w:r>
+      <w:r>
+        <w:t xml:space="preserve"> :new.formatfilmu_id </w:t>
+      </w:r>
+      <w:r>
+        <w:rPr>
+          <w:b/>
+        </w:rPr>
+        <w:t>from</w:t>
+      </w:r>
+      <w:r>
+        <w:t xml:space="preserve"> dual; end;</w:t>
+      </w:r>
+      <w:r>
+        <w:br/>
+      </w:r>
+      <w:r>
+        <w:rPr>
+          <w:b/>
+        </w:rPr>
+        <w:t>/</w:t>
+      </w:r>
     </w:p>
     <w:p>
       <w:pPr>
         <w:pStyle w:val="Nadpis2"/>
       </w:pPr>
-      <w:bookmarkStart w:id="11" w:name="_Toc248056917"/>
-      <w:r>
-        <w:t>Procedury</w:t>
-      </w:r>
-      <w:bookmarkEnd w:id="11"/>
-    </w:p>
+      <w:bookmarkStart w:id="36" w:name="_Toc248328648"/>
+      <w:r>
+        <w:t>Indexy</w:t>
+      </w:r>
+      <w:bookmarkEnd w:id="36"/>
+    </w:p>
+    <w:p/>
     <w:p>
       <w:pPr>
         <w:pStyle w:val="Nadpis2"/>
       </w:pPr>
-      <w:bookmarkStart w:id="12" w:name="_Toc248056918"/>
+      <w:bookmarkStart w:id="37" w:name="_Toc248328649"/>
       <w:r>
         <w:t>Sekvence</w:t>
       </w:r>
-      <w:bookmarkEnd w:id="12"/>
-    </w:p>
-    <w:p>
-      <w:pPr>
-        <w:pStyle w:val="Bezmezer"/>
-        <w:rPr>
-          <w:rFonts w:eastAsiaTheme="majorEastAsia"/>
-        </w:rPr>
-      </w:pPr>
-      <w:r>
-        <w:rPr>
-          <w:rFonts w:eastAsiaTheme="majorEastAsia"/>
-        </w:rPr>
+      <w:bookmarkEnd w:id="37"/>
+    </w:p>
+    <w:p>
+      <w:r>
+        <w:t>Sekvence pro indexování tabulek – autoincrement.</w:t>
+      </w:r>
+    </w:p>
+    <w:p>
+      <w:pPr>
+        <w:pStyle w:val="Citace"/>
+      </w:pPr>
+      <w:r>
+        <w:rPr>
+          <w:b/>
+        </w:rPr>
+        <w:t>CREATE SEQUENCE</w:t>
+      </w:r>
+      <w:r>
+        <w:t xml:space="preserve"> sformattitulku_id </w:t>
+      </w:r>
+      <w:r>
+        <w:rPr>
+          <w:b/>
+        </w:rPr>
+        <w:t>INCREMENT BY 1 START WITH 1 nomaxvalue</w:t>
+      </w:r>
+      <w:r>
+        <w:rPr>
+          <w:b/>
+        </w:rPr>
+        <w:t>;</w:t>
+      </w:r>
+      <w:r>
+        <w:br/>
+      </w:r>
+      <w:r>
+        <w:rPr>
+          <w:b/>
+        </w:rPr>
+        <w:t>CREATE SEQUENCE</w:t>
+      </w:r>
+      <w:r>
+        <w:t xml:space="preserve"> stitulky_id </w:t>
+      </w:r>
+      <w:r>
+        <w:rPr>
+          <w:b/>
+        </w:rPr>
+        <w:t>INCREMENT BY 1 START WITH 1 nomaxvalue;</w:t>
+      </w:r>
+      <w:r>
+        <w:rPr>
+          <w:b/>
+        </w:rPr>
+        <w:br/>
+      </w:r>
+      <w:r>
+        <w:rPr>
+          <w:b/>
+        </w:rPr>
+        <w:t>CREATE SEQUENCE</w:t>
+      </w:r>
+      <w:r>
+        <w:t xml:space="preserve"> sjazyk_id </w:t>
+      </w:r>
+      <w:r>
+        <w:rPr>
+          <w:b/>
+        </w:rPr>
+        <w:t>INCREMENT BY 1 START WITH 1 nomaxvalue;</w:t>
+      </w:r>
+      <w:r>
+        <w:br/>
+      </w:r>
+      <w:r>
+        <w:rPr>
+          <w:b/>
+        </w:rPr>
+        <w:t>CREATE SEQUENCE</w:t>
+      </w:r>
+      <w:r>
+        <w:t xml:space="preserve"> srole_id</w:t>
+      </w:r>
+      <w:r>
+        <w:rPr>
+          <w:b/>
+        </w:rPr>
+        <w:t xml:space="preserve"> INCREMENT BY 1 START WITH 1 nomaxvalue;</w:t>
+      </w:r>
+      <w:r>
+        <w:rPr>
+          <w:b/>
+        </w:rPr>
+        <w:br/>
+      </w:r>
+      <w:r>
+        <w:rPr>
+          <w:b/>
+        </w:rPr>
+        <w:t>CREATE SEQUENCE</w:t>
+      </w:r>
+      <w:r>
+        <w:t xml:space="preserve"> sadresa_id </w:t>
+      </w:r>
+      <w:r>
+        <w:rPr>
+          <w:b/>
+        </w:rPr>
+        <w:t>INCREMENT BY 1 START WITH 1 nomaxvalue;</w:t>
+      </w:r>
+      <w:r>
+        <w:rPr>
+          <w:b/>
+        </w:rPr>
+        <w:br/>
+      </w:r>
+      <w:r>
+        <w:rPr>
+          <w:b/>
+        </w:rPr>
+        <w:t>CREATE SEQUENCE</w:t>
+      </w:r>
+      <w:r>
+        <w:t xml:space="preserve"> svypujcka_id </w:t>
+      </w:r>
+      <w:r>
+        <w:rPr>
+          <w:b/>
+        </w:rPr>
+        <w:t>INCREMENT BY 1 START WITH 1 nomaxvalue;</w:t>
+      </w:r>
+      <w:r>
+        <w:rPr>
+          <w:b/>
+        </w:rPr>
+        <w:br/>
+      </w:r>
+      <w:r>
+        <w:rPr>
+          <w:b/>
+        </w:rPr>
+        <w:t>CREATE SEQUENCE</w:t>
+      </w:r>
+      <w:r>
+        <w:t xml:space="preserve"> sfilm_id </w:t>
+      </w:r>
+      <w:r>
+        <w:rPr>
+          <w:b/>
+        </w:rPr>
+        <w:t>INCREMENT BY 1 START WITH 1 nomaxvalue;</w:t>
+      </w:r>
+      <w:r>
+        <w:rPr>
+          <w:b/>
+        </w:rPr>
+        <w:br/>
+      </w:r>
+      <w:r>
+        <w:rPr>
+          <w:b/>
+        </w:rPr>
+        <w:t>CREATE SEQUENCE</w:t>
+      </w:r>
+      <w:r>
+        <w:t xml:space="preserve"> szanr_</w:t>
+      </w:r>
+      <w:r>
+        <w:rPr>
+          <w:b/>
+        </w:rPr>
+        <w:t>id INCREMENT BY 1 START WITH 1 nomaxvalue;</w:t>
+      </w:r>
+      <w:r>
+        <w:rPr>
+          <w:b/>
+        </w:rPr>
+        <w:br/>
+      </w:r>
+      <w:r>
+        <w:rPr>
+          <w:b/>
+        </w:rPr>
+        <w:t>CREATE SEQUENCE</w:t>
+      </w:r>
+      <w:r>
+        <w:t xml:space="preserve"> skatalogove_</w:t>
+      </w:r>
+      <w:r>
+        <w:t>cislo</w:t>
+      </w:r>
+      <w:r>
+        <w:rPr>
+          <w:b/>
+        </w:rPr>
+        <w:t xml:space="preserve"> INCREMENT BY 1 START WITH 1 nomaxvalue;</w:t>
+      </w:r>
+      <w:r>
+        <w:rPr>
+          <w:b/>
+        </w:rPr>
+        <w:br/>
+      </w:r>
+      <w:r>
+        <w:rPr>
+          <w:b/>
+        </w:rPr>
+        <w:t>CREATE SEQUENCE</w:t>
+      </w:r>
+      <w:r>
+        <w:t xml:space="preserve"> sformatfilmu_id </w:t>
+      </w:r>
+      <w:r>
+        <w:rPr>
+          <w:b/>
+        </w:rPr>
+        <w:t>INCREMENT BY 1 START WITH 1 nomaxvalue;</w:t>
+      </w:r>
+      <w:r>
+        <w:rPr>
+          <w:b/>
+        </w:rPr>
+        <w:br/>
+        <w:t>/</w:t>
+      </w:r>
+    </w:p>
+    <w:p>
+      <w:pPr>
+        <w:pStyle w:val="Nadpis2"/>
+      </w:pPr>
+      <w:bookmarkStart w:id="38" w:name="_Toc248328650"/>
+      <w:r>
+        <w:t>Pohledy</w:t>
+      </w:r>
+      <w:bookmarkEnd w:id="38"/>
+    </w:p>
+    <w:p>
+      <w:r>
+        <w:t>Pohled pro zobrazení počtu titulů v databázi. Vhodnější by bylo použití funkce.</w:t>
+      </w:r>
+    </w:p>
+    <w:p>
+      <w:pPr>
+        <w:pStyle w:val="Citace"/>
+      </w:pPr>
+      <w:r>
+        <w:rPr>
+          <w:b/>
+        </w:rPr>
+        <w:t>CREATE OR REPLACE FORCE VIEW</w:t>
+      </w:r>
+      <w:r>
+        <w:t xml:space="preserve"> movie_count ("POCET_FILMU") </w:t>
+      </w:r>
+      <w:r>
+        <w:rPr>
+          <w:b/>
+        </w:rPr>
+        <w:t>AS SELECT</w:t>
+      </w:r>
+      <w:r>
+        <w:t xml:space="preserve"> </w:t>
+      </w:r>
+      <w:r>
+        <w:rPr>
+          <w:b/>
+        </w:rPr>
+        <w:t>count</w:t>
+      </w:r>
+      <w:r>
+        <w:t>(film_</w:t>
+      </w:r>
+      <w:r>
+        <w:t xml:space="preserve">id) </w:t>
+      </w:r>
+      <w:r>
+        <w:rPr>
+          <w:b/>
+        </w:rPr>
+        <w:t xml:space="preserve">as </w:t>
+      </w:r>
+      <w:r>
+        <w:t xml:space="preserve">pocet_filmu </w:t>
+      </w:r>
+      <w:r>
+        <w:rPr>
+          <w:b/>
+        </w:rPr>
+        <w:t>FROM</w:t>
+      </w:r>
+      <w:r>
+        <w:t xml:space="preserve"> ttitul;</w:t>
+      </w:r>
+    </w:p>
+    <w:p>
+      <w:r>
+        <w:t>Pohled pro zobrazení počtu uživatelů v databázi. Vhodnější by bylo použití funkce,</w:t>
+      </w:r>
+    </w:p>
+    <w:p>
+      <w:pPr>
+        <w:pStyle w:val="Citace"/>
+      </w:pPr>
+      <w:r>
+        <w:rPr>
+          <w:b/>
+        </w:rPr>
+        <w:t>CREATE OR REPLACE FORCE VIEW</w:t>
+      </w:r>
+      <w:r>
+        <w:t xml:space="preserve"> users_count ("POCET_UZIVATELU") </w:t>
+      </w:r>
+      <w:r>
+        <w:rPr>
+          <w:b/>
+        </w:rPr>
+        <w:t>AS SELECT</w:t>
+      </w:r>
+      <w:r>
+        <w:t xml:space="preserve"> </w:t>
+      </w:r>
+      <w:r>
+        <w:rPr>
+          <w:b/>
+        </w:rPr>
+        <w:t>count</w:t>
+      </w:r>
+      <w:r>
+        <w:t xml:space="preserve">(nick) </w:t>
+      </w:r>
+      <w:r>
+        <w:rPr>
+          <w:b/>
+        </w:rPr>
+        <w:t>as</w:t>
+      </w:r>
+      <w:r>
+        <w:t xml:space="preserve"> </w:t>
+      </w:r>
+      <w:r>
+        <w:t xml:space="preserve">pocet_uzivatelu </w:t>
+      </w:r>
+      <w:r>
+        <w:rPr>
+          <w:b/>
+        </w:rPr>
+        <w:t>FROM</w:t>
+      </w:r>
+      <w:r>
+        <w:t xml:space="preserve"> tuzivatel;</w:t>
+      </w:r>
+    </w:p>
+    <w:p>
+      <w:pPr>
+        <w:pStyle w:val="Nadpis2"/>
+      </w:pPr>
+      <w:bookmarkStart w:id="39" w:name="_Toc248328651"/>
+      <w:r>
+        <w:t>Defaultní předpřipravená data pro fungování webové části</w:t>
+      </w:r>
+      <w:bookmarkEnd w:id="39"/>
+    </w:p>
+    <w:p>
+      <w:pPr>
+        <w:pStyle w:val="Citace"/>
+      </w:pPr>
+      <w:r>
+        <w:t xml:space="preserve">/* </w:t>
+      </w:r>
+      <w:r>
+        <w:t>Přístupové role</w:t>
+      </w:r>
+      <w:r>
+        <w:t xml:space="preserve"> */</w:t>
+      </w:r>
+      <w:r>
+        <w:br/>
+      </w:r>
+      <w:r>
+        <w:rPr>
+          <w:b/>
+        </w:rPr>
+        <w:t>INSERT INTO</w:t>
+      </w:r>
+      <w:r>
+        <w:t xml:space="preserve"> "ST22312"."TROLE" (ROLE) </w:t>
+      </w:r>
+      <w:r>
+        <w:rPr>
+          <w:b/>
+        </w:rPr>
+        <w:t>VALUES</w:t>
+      </w:r>
+      <w:r>
+        <w:t xml:space="preserve"> ('Visitor');</w:t>
+      </w:r>
+      <w:r>
+        <w:br/>
+      </w:r>
+      <w:r>
+        <w:rPr>
+          <w:b/>
+        </w:rPr>
+        <w:t>INSERT INTO</w:t>
+      </w:r>
+      <w:r>
+        <w:t xml:space="preserve"> "ST22312"."TROLE" (ROLE) </w:t>
+      </w:r>
+      <w:r>
+        <w:rPr>
+          <w:b/>
+        </w:rPr>
+        <w:t>VALUES</w:t>
+      </w:r>
+      <w:r>
+        <w:t xml:space="preserve"> ('Borrower');</w:t>
+      </w:r>
+      <w:r>
+        <w:br/>
+      </w:r>
+      <w:r>
+        <w:rPr>
+          <w:b/>
+        </w:rPr>
+        <w:t>INSERT INTO</w:t>
+      </w:r>
+      <w:r>
+        <w:t xml:space="preserve"> "ST22312"."TROLE" (ROLE) </w:t>
+      </w:r>
+      <w:r>
+        <w:rPr>
+          <w:b/>
+        </w:rPr>
+        <w:t>VALUES</w:t>
+      </w:r>
+      <w:r>
+        <w:t xml:space="preserve"> ('Administrator');</w:t>
+      </w:r>
+    </w:p>
+    <w:p>
+      <w:r>
+        <w:t>Pro získání hesla je třeba použít skriptu:</w:t>
+      </w:r>
+    </w:p>
+    <w:p>
+      <w:pPr>
+        <w:rPr>
+          <w:rFonts w:ascii="Courier New" w:hAnsi="Courier New" w:cs="Courier New"/>
+        </w:rPr>
+      </w:pPr>
+      <w:r>
+        <w:rPr>
+          <w:rFonts w:ascii="Courier New" w:hAnsi="Courier New" w:cs="Courier New"/>
+        </w:rPr>
+        <w:t>&lt;?php</w:t>
+      </w:r>
+      <w:r>
+        <w:rPr>
+          <w:rFonts w:ascii="Courier New" w:hAnsi="Courier New" w:cs="Courier New"/>
+        </w:rPr>
+        <w:br/>
+      </w:r>
+      <w:r>
+        <w:rPr>
+          <w:rFonts w:ascii="Courier New" w:hAnsi="Courier New" w:cs="Courier New"/>
+        </w:rPr>
+        <w:tab/>
+        <w:t>$password = “</w:t>
+      </w:r>
+      <w:r>
+        <w:rPr>
+          <w:rFonts w:ascii="Courier New" w:hAnsi="Courier New" w:cs="Courier New"/>
+        </w:rPr>
+        <w:t>nekriptované heslo</w:t>
+      </w:r>
+      <w:r>
+        <w:rPr>
+          <w:rFonts w:ascii="Courier New" w:hAnsi="Courier New" w:cs="Courier New"/>
+        </w:rPr>
+        <w:t>“</w:t>
+      </w:r>
+      <w:r>
+        <w:rPr>
+          <w:rFonts w:ascii="Courier New" w:hAnsi="Courier New" w:cs="Courier New"/>
+        </w:rPr>
+        <w:t>;</w:t>
+      </w:r>
+      <w:r>
+        <w:rPr>
+          <w:rFonts w:ascii="Courier New" w:hAnsi="Courier New" w:cs="Courier New"/>
+        </w:rPr>
+        <w:br/>
+      </w:r>
+      <w:r>
+        <w:rPr>
+          <w:rFonts w:ascii="Courier New" w:hAnsi="Courier New" w:cs="Courier New"/>
+        </w:rPr>
+        <w:tab/>
+      </w:r>
+      <w:r>
+        <w:rPr>
+          <w:rFonts w:ascii="Courier New" w:hAnsi="Courier New" w:cs="Courier New"/>
+        </w:rPr>
+        <w:t>echo</w:t>
+      </w:r>
+      <w:r>
+        <w:rPr>
+          <w:rFonts w:ascii="Courier New" w:hAnsi="Courier New" w:cs="Courier New"/>
+        </w:rPr>
+        <w:t xml:space="preserve"> sha1($password)</w:t>
+      </w:r>
+      <w:r>
+        <w:rPr>
+          <w:rFonts w:ascii="Courier New" w:hAnsi="Courier New" w:cs="Courier New"/>
+        </w:rPr>
+        <w:t xml:space="preserve"> </w:t>
+      </w:r>
+      <w:r>
+        <w:rPr>
+          <w:rFonts w:ascii="Courier New" w:hAnsi="Courier New" w:cs="Courier New"/>
+        </w:rPr>
+        <w:t>.</w:t>
+      </w:r>
+      <w:r>
+        <w:rPr>
+          <w:rFonts w:ascii="Courier New" w:hAnsi="Courier New" w:cs="Courier New"/>
+        </w:rPr>
+        <w:t xml:space="preserve"> </w:t>
+      </w:r>
+      <w:r>
+        <w:rPr>
+          <w:rFonts w:ascii="Courier New" w:hAnsi="Courier New" w:cs="Courier New"/>
+        </w:rPr>
+        <w:t>md5(strlen($password));</w:t>
+      </w:r>
+      <w:r>
+        <w:rPr>
+          <w:rFonts w:ascii="Courier New" w:hAnsi="Courier New" w:cs="Courier New"/>
+        </w:rPr>
+        <w:br/>
+        <w:t>?&gt;</w:t>
+      </w:r>
+    </w:p>
+    <w:p>
+      <w:pPr>
+        <w:rPr>
+          <w:i/>
+        </w:rPr>
+      </w:pPr>
+      <w:r>
+        <w:t>/* Vytvoření základního administrátora s přístupem do administrace */</w:t>
+      </w:r>
+      <w:r>
+        <w:br/>
+      </w:r>
+      <w:r>
+        <w:rPr>
+          <w:b/>
+          <w:i/>
+        </w:rPr>
+        <w:t>INSERT INTO</w:t>
+      </w:r>
+      <w:r>
+        <w:rPr>
+          <w:i/>
+        </w:rPr>
+        <w:t xml:space="preserve"> </w:t>
+      </w:r>
+      <w:r>
+        <w:rPr>
+          <w:i/>
+        </w:rPr>
+        <w:t xml:space="preserve">TUZIVATEL (NICK,PASSWORD,ROLE_ID) </w:t>
+      </w:r>
+      <w:r>
+        <w:rPr>
+          <w:b/>
+          <w:i/>
+        </w:rPr>
+        <w:t>VALUES</w:t>
+      </w:r>
+      <w:r>
+        <w:rPr>
+          <w:i/>
+        </w:rPr>
+        <w:t xml:space="preserve"> </w:t>
+      </w:r>
+      <w:r>
+        <w:rPr>
+          <w:i/>
+        </w:rPr>
+        <w:t>('Admin','kriptované heslo',3);</w:t>
+      </w:r>
+    </w:p>
+    <w:p>
+      <w:pPr>
+        <w:pStyle w:val="Nadpis2"/>
+        <w:rPr>
+          <w:rFonts w:ascii="Courier New" w:hAnsi="Courier New" w:cs="Courier New"/>
+        </w:rPr>
+      </w:pPr>
+      <w:bookmarkStart w:id="40" w:name="_Toc248328652"/>
+      <w:r>
+        <w:lastRenderedPageBreak/>
+        <w:t>Další operace nad databází</w:t>
+      </w:r>
+      <w:bookmarkEnd w:id="40"/>
+    </w:p>
+    <w:p>
+      <w:pPr>
+        <w:pStyle w:val="Citace"/>
+      </w:pPr>
+      <w:r>
+        <w:rPr>
+          <w:color w:val="4F81BD" w:themeColor="accent1"/>
+        </w:rPr>
+        <w:t>/* zjištění nevrácených výpůjček */</w:t>
+      </w:r>
+      <w:r>
+        <w:rPr>
+          <w:color w:val="4F81BD" w:themeColor="accent1"/>
+        </w:rPr>
+        <w:br/>
+      </w:r>
+      <w:r>
+        <w:rPr>
+          <w:b/>
+        </w:rPr>
+        <w:t>select</w:t>
+      </w:r>
+      <w:r>
+        <w:t xml:space="preserve"> tpujcujici.jmeno </w:t>
+      </w:r>
+      <w:r>
+        <w:rPr>
+          <w:b/>
+        </w:rPr>
+        <w:t>as</w:t>
+      </w:r>
+      <w:r>
+        <w:t xml:space="preserve"> JMENO, tpujcujici.prijmeni </w:t>
+      </w:r>
+      <w:r>
+        <w:rPr>
+          <w:b/>
+        </w:rPr>
+        <w:t>as</w:t>
+      </w:r>
+      <w:r>
+        <w:t xml:space="preserve"> PRIJMENI, </w:t>
+      </w:r>
+      <w:r>
+        <w:rPr>
+          <w:b/>
+        </w:rPr>
+        <w:t>to_date</w:t>
+      </w:r>
+      <w:r>
+        <w:t xml:space="preserve">(tvypujcka.datum_pujceni, 'DD.MM.RR') </w:t>
+      </w:r>
+      <w:r>
+        <w:rPr>
+          <w:b/>
+        </w:rPr>
+        <w:t>as</w:t>
+      </w:r>
+      <w:r>
+        <w:t xml:space="preserve"> DATUM_PUJCENI, ttitul.cz </w:t>
+      </w:r>
+      <w:r>
+        <w:rPr>
+          <w:b/>
+        </w:rPr>
+        <w:t>as</w:t>
+      </w:r>
+      <w:r>
+        <w:t xml:space="preserve"> CZ, ttitul.original </w:t>
+      </w:r>
+      <w:r>
+        <w:rPr>
+          <w:b/>
+        </w:rPr>
+        <w:t>as</w:t>
+      </w:r>
+      <w:r>
+        <w:t xml:space="preserve"> ORIGINAL </w:t>
+      </w:r>
+      <w:r>
+        <w:rPr>
+          <w:b/>
+        </w:rPr>
+        <w:t>from</w:t>
+      </w:r>
+      <w:r>
+        <w:t xml:space="preserve"> tpujcujici, tfilmoteka, ttitul</w:t>
+      </w:r>
+      <w:r>
+        <w:br/>
+      </w:r>
+      <w:r>
+        <w:rPr>
+          <w:b/>
+        </w:rPr>
+        <w:t>left join</w:t>
+      </w:r>
+      <w:r>
+        <w:t xml:space="preserve"> tvypujcka </w:t>
+      </w:r>
+      <w:r>
+        <w:rPr>
+          <w:b/>
+        </w:rPr>
+        <w:t>on</w:t>
+      </w:r>
+      <w:r>
+        <w:t xml:space="preserve"> tvypujcka.datum_vraceni </w:t>
+      </w:r>
+      <w:r>
+        <w:rPr>
+          <w:b/>
+        </w:rPr>
+        <w:t>is null</w:t>
+      </w:r>
+      <w:r>
+        <w:br/>
+      </w:r>
+      <w:r>
+        <w:rPr>
+          <w:b/>
+        </w:rPr>
+        <w:t>where</w:t>
+      </w:r>
+      <w:r>
+        <w:t xml:space="preserve"> tvypujcka.nick = tpujcujici.nick </w:t>
+      </w:r>
+      <w:r>
+        <w:rPr>
+          <w:b/>
+        </w:rPr>
+        <w:t>and</w:t>
+      </w:r>
+      <w:r>
+        <w:t xml:space="preserve"> tvypujcka.katalogove_cislo= tfilmoteka.katalogove_cislo </w:t>
+      </w:r>
+      <w:r>
+        <w:rPr>
+          <w:b/>
+        </w:rPr>
+        <w:t>and</w:t>
+      </w:r>
+      <w:r>
+        <w:t xml:space="preserve"> tfilmoteka.film_id=ttitul.film_id</w:t>
+      </w:r>
+      <w:r>
+        <w:br/>
+      </w:r>
+      <w:r>
+        <w:rPr>
+          <w:b/>
+        </w:rPr>
+        <w:t>order</w:t>
+      </w:r>
+      <w:r>
+        <w:t xml:space="preserve"> </w:t>
+      </w:r>
+      <w:r>
+        <w:rPr>
+          <w:b/>
+        </w:rPr>
+        <w:t>by</w:t>
+      </w:r>
+      <w:r>
+        <w:t xml:space="preserve"> tpujcujici.prijmeni;</w:t>
+      </w:r>
+    </w:p>
+    <w:p>
+      <w:pPr>
+        <w:pStyle w:val="Citace"/>
+      </w:pPr>
+      <w:r>
+        <w:rPr>
+          <w:color w:val="4F81BD" w:themeColor="accent1"/>
+        </w:rPr>
+        <w:t>/* přidání uživatele */</w:t>
+      </w:r>
+      <w:r>
+        <w:rPr>
+          <w:color w:val="4F81BD" w:themeColor="accent1"/>
+        </w:rPr>
+        <w:br/>
+      </w:r>
+      <w:r>
+        <w:rPr>
+          <w:b/>
+        </w:rPr>
+        <w:t>insert</w:t>
+      </w:r>
+      <w:r>
+        <w:t xml:space="preserve"> </w:t>
+      </w:r>
+      <w:r>
+        <w:rPr>
+          <w:b/>
+        </w:rPr>
+        <w:t>into</w:t>
+      </w:r>
+      <w:r>
+        <w:t xml:space="preserve"> tuzivatel (nick, password, role_id) </w:t>
+      </w:r>
+      <w:r>
+        <w:rPr>
+          <w:b/>
+        </w:rPr>
+        <w:t>values</w:t>
+      </w:r>
+      <w:r>
+        <w:t xml:space="preserve"> ('".$username."','".$password."','".$role."')</w:t>
+      </w:r>
+    </w:p>
+    <w:p>
+      <w:pPr>
+        <w:pStyle w:val="Citace"/>
+      </w:pPr>
+      <w:r>
+        <w:rPr>
+          <w:color w:val="4F81BD" w:themeColor="accent1"/>
+        </w:rPr>
+        <w:t>/* Aoutomatické doplňpvání hledaného textu v databázi */</w:t>
+      </w:r>
+      <w:r>
+        <w:br/>
+      </w:r>
+      <w:r>
+        <w:rPr>
+          <w:b/>
+        </w:rPr>
+        <w:t>select</w:t>
+      </w:r>
+      <w:r>
+        <w:t xml:space="preserve"> film_id </w:t>
+      </w:r>
+      <w:r>
+        <w:rPr>
+          <w:b/>
+        </w:rPr>
+        <w:t>as</w:t>
+      </w:r>
+      <w:r>
+        <w:t xml:space="preserve"> IDFILMU, cz </w:t>
+      </w:r>
+      <w:r>
+        <w:rPr>
+          <w:b/>
+        </w:rPr>
+        <w:t>as</w:t>
+      </w:r>
+      <w:r>
+        <w:t xml:space="preserve"> CZ, en </w:t>
+      </w:r>
+      <w:r>
+        <w:rPr>
+          <w:b/>
+        </w:rPr>
+        <w:t>as</w:t>
+      </w:r>
+      <w:r>
+        <w:t xml:space="preserve"> EN, original </w:t>
+      </w:r>
+      <w:r>
+        <w:rPr>
+          <w:b/>
+        </w:rPr>
+        <w:t>as</w:t>
+      </w:r>
+      <w:r>
+        <w:t xml:space="preserve"> ORIGINAL, </w:t>
+      </w:r>
+      <w:r>
+        <w:rPr>
+          <w:b/>
+        </w:rPr>
+        <w:t>to_char</w:t>
+      </w:r>
+      <w:r>
+        <w:t>(</w:t>
+      </w:r>
+      <w:r>
+        <w:rPr>
+          <w:b/>
+        </w:rPr>
+        <w:t>substr</w:t>
+      </w:r>
+      <w:r>
+        <w:t xml:space="preserve">(popis,0,50)) </w:t>
+      </w:r>
+      <w:r>
+        <w:rPr>
+          <w:b/>
+        </w:rPr>
+        <w:t>as</w:t>
+      </w:r>
+      <w:r>
+        <w:t xml:space="preserve"> POPIS </w:t>
+      </w:r>
+      <w:r>
+        <w:rPr>
+          <w:b/>
+        </w:rPr>
+        <w:t>from</w:t>
+      </w:r>
+      <w:r>
+        <w:t xml:space="preserve"> ttitul </w:t>
+      </w:r>
+      <w:r>
+        <w:rPr>
+          <w:b/>
+        </w:rPr>
+        <w:t>where</w:t>
+      </w:r>
+      <w:r>
+        <w:t xml:space="preserve"> </w:t>
+      </w:r>
+      <w:r>
+        <w:rPr>
+          <w:b/>
+        </w:rPr>
+        <w:t>lower</w:t>
+      </w:r>
+      <w:r>
+        <w:t xml:space="preserve">(ttitul.cz) </w:t>
+      </w:r>
+      <w:r>
+        <w:rPr>
+          <w:b/>
+        </w:rPr>
+        <w:t>like</w:t>
+      </w:r>
+      <w:r>
+        <w:t xml:space="preserve"> </w:t>
+      </w:r>
+      <w:r>
+        <w:rPr>
+          <w:b/>
+        </w:rPr>
+        <w:t>lower</w:t>
+      </w:r>
+      <w:r>
+        <w:t xml:space="preserve">('%".$var."%') </w:t>
+      </w:r>
+      <w:r>
+        <w:rPr>
+          <w:b/>
+        </w:rPr>
+        <w:t>or</w:t>
+      </w:r>
+      <w:r>
+        <w:t xml:space="preserve"> </w:t>
+      </w:r>
+      <w:r>
+        <w:rPr>
+          <w:b/>
+        </w:rPr>
+        <w:t>lower</w:t>
+      </w:r>
+      <w:r>
+        <w:t xml:space="preserve">(ttitul.en) </w:t>
+      </w:r>
+      <w:r>
+        <w:rPr>
+          <w:b/>
+        </w:rPr>
+        <w:t>like</w:t>
+      </w:r>
+      <w:r>
+        <w:t xml:space="preserve"> </w:t>
+      </w:r>
+      <w:r>
+        <w:rPr>
+          <w:b/>
+        </w:rPr>
+        <w:t>lower</w:t>
+      </w:r>
+      <w:r>
+        <w:t xml:space="preserve">('%".$var."%') </w:t>
+      </w:r>
+      <w:r>
+        <w:rPr>
+          <w:b/>
+        </w:rPr>
+        <w:t>or</w:t>
+      </w:r>
+      <w:r>
+        <w:t xml:space="preserve"> </w:t>
+      </w:r>
+      <w:r>
+        <w:rPr>
+          <w:b/>
+        </w:rPr>
+        <w:t>lower</w:t>
+      </w:r>
+      <w:r>
+        <w:t xml:space="preserve">(ttitul.original) </w:t>
+      </w:r>
+      <w:r>
+        <w:rPr>
+          <w:b/>
+        </w:rPr>
+        <w:t>like</w:t>
+      </w:r>
+      <w:r>
+        <w:t xml:space="preserve"> </w:t>
+      </w:r>
+      <w:r>
+        <w:rPr>
+          <w:b/>
+        </w:rPr>
+        <w:t>lower</w:t>
+      </w:r>
+      <w:r>
+        <w:t>('%".$var."%')</w:t>
+      </w:r>
+    </w:p>
+    <w:p>
+      <w:pPr>
+        <w:pStyle w:val="Citace"/>
+      </w:pPr>
+      <w:r>
+        <w:rPr>
+          <w:color w:val="4F81BD" w:themeColor="accent1"/>
+        </w:rPr>
+        <w:t>/* počet nevrácených filmů */</w:t>
+      </w:r>
+      <w:r>
+        <w:rPr>
+          <w:color w:val="4F81BD" w:themeColor="accent1"/>
+        </w:rPr>
+        <w:br/>
+      </w:r>
+      <w:r>
+        <w:rPr>
+          <w:b/>
+        </w:rPr>
+        <w:t>select count</w:t>
+      </w:r>
+      <w:r>
+        <w:t xml:space="preserve">(*) </w:t>
+      </w:r>
+      <w:r>
+        <w:rPr>
+          <w:b/>
+        </w:rPr>
+        <w:t>from</w:t>
+      </w:r>
+      <w:r>
+        <w:t xml:space="preserve"> tpujcujici</w:t>
+      </w:r>
+      <w:r>
+        <w:br/>
+      </w:r>
+      <w:r>
+        <w:rPr>
+          <w:b/>
+        </w:rPr>
+        <w:t>left join</w:t>
+      </w:r>
+      <w:r>
+        <w:t xml:space="preserve"> tvypujcka </w:t>
+      </w:r>
+      <w:r>
+        <w:rPr>
+          <w:b/>
+        </w:rPr>
+        <w:t>on</w:t>
+      </w:r>
+      <w:r>
+        <w:t xml:space="preserve"> tvypujcka.datum_vraceni </w:t>
+      </w:r>
+      <w:r>
+        <w:rPr>
+          <w:b/>
+        </w:rPr>
+        <w:t>is null</w:t>
+      </w:r>
+      <w:r>
+        <w:rPr>
+          <w:b/>
+        </w:rPr>
+        <w:br/>
+      </w:r>
+      <w:r>
+        <w:t>where tvypujcka.nick = tpujcujici.nick</w:t>
+      </w:r>
+      <w:r>
+        <w:br/>
+      </w:r>
+      <w:r>
+        <w:rPr>
+          <w:b/>
+        </w:rPr>
+        <w:t>order by</w:t>
+      </w:r>
+      <w:r>
+        <w:t xml:space="preserve"> tpujcujici.prijmeni;</w:t>
+      </w:r>
+    </w:p>
+    <w:p>
+      <w:pPr>
+        <w:pStyle w:val="Citace"/>
+      </w:pPr>
+      <w:r>
+        <w:rPr>
+          <w:color w:val="4F81BD" w:themeColor="accent1"/>
+        </w:rPr>
+        <w:t>/* Ověření uživatele proti databázi */</w:t>
+      </w:r>
+      <w:r>
+        <w:br/>
+      </w:r>
+      <w:r>
+        <w:rPr>
+          <w:b/>
+        </w:rPr>
+        <w:t>select</w:t>
+      </w:r>
+      <w:r>
+        <w:t xml:space="preserve"> role </w:t>
+      </w:r>
+      <w:r>
+        <w:rPr>
+          <w:b/>
+        </w:rPr>
+        <w:t>as</w:t>
+      </w:r>
+      <w:r>
+        <w:t xml:space="preserve"> ROLE, nick </w:t>
+      </w:r>
+      <w:r>
+        <w:rPr>
+          <w:b/>
+        </w:rPr>
+        <w:t>as</w:t>
+      </w:r>
+      <w:r>
+        <w:t xml:space="preserve"> USERNAME, password </w:t>
+      </w:r>
+      <w:r>
+        <w:rPr>
+          <w:b/>
+        </w:rPr>
+        <w:t>as</w:t>
+      </w:r>
+      <w:r>
+        <w:t xml:space="preserve"> PASSWORD </w:t>
+      </w:r>
+      <w:r>
+        <w:rPr>
+          <w:b/>
+        </w:rPr>
+        <w:t>from</w:t>
+      </w:r>
+      <w:r>
+        <w:t xml:space="preserve"> TUZIVATEL </w:t>
+      </w:r>
+      <w:r>
+        <w:rPr>
+          <w:b/>
+        </w:rPr>
+        <w:t>left join</w:t>
+      </w:r>
+      <w:r>
+        <w:t xml:space="preserve"> TROLE </w:t>
+      </w:r>
+      <w:r>
+        <w:rPr>
+          <w:b/>
+        </w:rPr>
+        <w:t>on</w:t>
+      </w:r>
+      <w:r>
+        <w:t xml:space="preserve"> TROLE.ROLE_ID=TUZIVATEL.ROLE_ID </w:t>
+      </w:r>
+      <w:r>
+        <w:rPr>
+          <w:b/>
+        </w:rPr>
+        <w:t>where</w:t>
+      </w:r>
+      <w:r>
+        <w:t xml:space="preserve"> NICK='".$username."' </w:t>
+      </w:r>
+      <w:r>
+        <w:rPr>
+          <w:b/>
+        </w:rPr>
+        <w:t>and</w:t>
+      </w:r>
+      <w:r>
+        <w:t xml:space="preserve"> PASSWORD='".$password."'</w:t>
+      </w:r>
+    </w:p>
+    <w:p>
+      <w:pPr>
+        <w:pStyle w:val="Citace"/>
+      </w:pPr>
+      <w:r>
         <w:br w:type="page"/>
       </w:r>
+    </w:p>
+    <w:p>
+      <w:pPr>
+        <w:pStyle w:val="Nadpis1"/>
+      </w:pPr>
+      <w:bookmarkStart w:id="41" w:name="_Toc248328653"/>
+      <w:r>
+        <w:lastRenderedPageBreak/>
+        <w:t>Seznam obrázků</w:t>
+      </w:r>
+      <w:bookmarkEnd w:id="41"/>
     </w:p>
     <w:p>
       <w:pPr>
@@ -6178,7 +11708,7 @@
           <w:tab w:val="right" w:leader="dot" w:pos="9062"/>
         </w:tabs>
         <w:rPr>
-          <w:rFonts w:eastAsiaTheme="minorEastAsia"/>
+          <w:rFonts w:asciiTheme="minorHAnsi" w:eastAsiaTheme="minorEastAsia" w:hAnsiTheme="minorHAnsi"/>
           <w:smallCaps w:val="0"/>
           <w:noProof/>
           <w:sz w:val="22"/>
@@ -6187,7 +11717,6 @@
         </w:rPr>
       </w:pPr>
       <w:r>
-        <w:lastRenderedPageBreak/>
         <w:fldChar w:fldCharType="begin"/>
       </w:r>
       <w:r>
@@ -6196,13 +11725,13 @@
       <w:r>
         <w:fldChar w:fldCharType="separate"/>
       </w:r>
-      <w:hyperlink w:anchor="_Toc248055490" w:history="1">
+      <w:hyperlink w:anchor="_Toc248328610" w:history="1">
         <w:r>
           <w:rPr>
             <w:rStyle w:val="Hypertextovodkaz"/>
             <w:noProof/>
           </w:rPr>
-          <w:t>Obrázek 1 Předpokládaný rozsah databáze</w:t>
+          <w:t>Obrázek 1 UML Activity diagram</w:t>
         </w:r>
         <w:r>
           <w:rPr>
@@ -6223,7 +11752,7 @@
             <w:noProof/>
             <w:webHidden/>
           </w:rPr>
-          <w:instrText xml:space="preserve"> PAGEREF _Toc248055490 \h </w:instrText>
+          <w:instrText xml:space="preserve"> PAGEREF _Toc248328610 \h </w:instrText>
         </w:r>
         <w:r>
           <w:rPr>
@@ -6261,7 +11790,7 @@
           <w:tab w:val="right" w:leader="dot" w:pos="9062"/>
         </w:tabs>
         <w:rPr>
-          <w:rFonts w:eastAsiaTheme="minorEastAsia"/>
+          <w:rFonts w:asciiTheme="minorHAnsi" w:eastAsiaTheme="minorEastAsia" w:hAnsiTheme="minorHAnsi"/>
           <w:smallCaps w:val="0"/>
           <w:noProof/>
           <w:sz w:val="22"/>
@@ -6269,13 +11798,13 @@
           <w:lang w:eastAsia="cs-CZ"/>
         </w:rPr>
       </w:pPr>
-      <w:hyperlink w:anchor="_Toc248055491" w:history="1">
+      <w:hyperlink w:anchor="_Toc248328611" w:history="1">
         <w:r>
           <w:rPr>
             <w:rStyle w:val="Hypertextovodkaz"/>
             <w:noProof/>
           </w:rPr>
-          <w:t>Obrázek 2 Postup vývoje databázové struktury</w:t>
+          <w:t>Obrázek 2 Předpokládaný rozsah databáze</w:t>
         </w:r>
         <w:r>
           <w:rPr>
@@ -6296,7 +11825,7 @@
             <w:noProof/>
             <w:webHidden/>
           </w:rPr>
-          <w:instrText xml:space="preserve"> PAGEREF _Toc248055491 \h </w:instrText>
+          <w:instrText xml:space="preserve"> PAGEREF _Toc248328611 \h </w:instrText>
         </w:r>
         <w:r>
           <w:rPr>
@@ -6316,7 +11845,7 @@
             <w:noProof/>
             <w:webHidden/>
           </w:rPr>
-          <w:t>4</w:t>
+          <w:t>7</w:t>
         </w:r>
         <w:r>
           <w:rPr>
@@ -6334,7 +11863,7 @@
           <w:tab w:val="right" w:leader="dot" w:pos="9062"/>
         </w:tabs>
         <w:rPr>
-          <w:rFonts w:eastAsiaTheme="minorEastAsia"/>
+          <w:rFonts w:asciiTheme="minorHAnsi" w:eastAsiaTheme="minorEastAsia" w:hAnsiTheme="minorHAnsi"/>
           <w:smallCaps w:val="0"/>
           <w:noProof/>
           <w:sz w:val="22"/>
@@ -6342,13 +11871,13 @@
           <w:lang w:eastAsia="cs-CZ"/>
         </w:rPr>
       </w:pPr>
-      <w:hyperlink w:anchor="_Toc248055492" w:history="1">
+      <w:hyperlink w:anchor="_Toc248328612" w:history="1">
         <w:r>
           <w:rPr>
             <w:rStyle w:val="Hypertextovodkaz"/>
             <w:noProof/>
           </w:rPr>
-          <w:t>Obrázek 3 Finální podoba struktury tabulek</w:t>
+          <w:t>Obrázek 3 Postup vývoje databázové struktury</w:t>
         </w:r>
         <w:r>
           <w:rPr>
@@ -6369,7 +11898,7 @@
             <w:noProof/>
             <w:webHidden/>
           </w:rPr>
-          <w:instrText xml:space="preserve"> PAGEREF _Toc248055492 \h </w:instrText>
+          <w:instrText xml:space="preserve"> PAGEREF _Toc248328612 \h </w:instrText>
         </w:r>
         <w:r>
           <w:rPr>
@@ -6389,7 +11918,7 @@
             <w:noProof/>
             <w:webHidden/>
           </w:rPr>
-          <w:t>5</w:t>
+          <w:t>7</w:t>
         </w:r>
         <w:r>
           <w:rPr>
@@ -6402,6 +11931,152 @@
     </w:p>
     <w:p>
       <w:pPr>
+        <w:pStyle w:val="Seznamobrzk"/>
+        <w:tabs>
+          <w:tab w:val="right" w:leader="dot" w:pos="9062"/>
+        </w:tabs>
+        <w:rPr>
+          <w:rFonts w:asciiTheme="minorHAnsi" w:eastAsiaTheme="minorEastAsia" w:hAnsiTheme="minorHAnsi"/>
+          <w:smallCaps w:val="0"/>
+          <w:noProof/>
+          <w:sz w:val="22"/>
+          <w:szCs w:val="22"/>
+          <w:lang w:eastAsia="cs-CZ"/>
+        </w:rPr>
+      </w:pPr>
+      <w:hyperlink w:anchor="_Toc248328613" w:history="1">
+        <w:r>
+          <w:rPr>
+            <w:rStyle w:val="Hypertextovodkaz"/>
+            <w:noProof/>
+          </w:rPr>
+          <w:t>Obrázek 4 Téměř finální podoba struktury tabulek</w:t>
+        </w:r>
+        <w:r>
+          <w:rPr>
+            <w:noProof/>
+            <w:webHidden/>
+          </w:rPr>
+          <w:tab/>
+        </w:r>
+        <w:r>
+          <w:rPr>
+            <w:noProof/>
+            <w:webHidden/>
+          </w:rPr>
+          <w:fldChar w:fldCharType="begin"/>
+        </w:r>
+        <w:r>
+          <w:rPr>
+            <w:noProof/>
+            <w:webHidden/>
+          </w:rPr>
+          <w:instrText xml:space="preserve"> PAGEREF _Toc248328613 \h </w:instrText>
+        </w:r>
+        <w:r>
+          <w:rPr>
+            <w:noProof/>
+            <w:webHidden/>
+          </w:rPr>
+        </w:r>
+        <w:r>
+          <w:rPr>
+            <w:noProof/>
+            <w:webHidden/>
+          </w:rPr>
+          <w:fldChar w:fldCharType="separate"/>
+        </w:r>
+        <w:r>
+          <w:rPr>
+            <w:noProof/>
+            <w:webHidden/>
+          </w:rPr>
+          <w:t>8</w:t>
+        </w:r>
+        <w:r>
+          <w:rPr>
+            <w:noProof/>
+            <w:webHidden/>
+          </w:rPr>
+          <w:fldChar w:fldCharType="end"/>
+        </w:r>
+      </w:hyperlink>
+    </w:p>
+    <w:p>
+      <w:pPr>
+        <w:pStyle w:val="Seznamobrzk"/>
+        <w:tabs>
+          <w:tab w:val="right" w:leader="dot" w:pos="9062"/>
+        </w:tabs>
+        <w:rPr>
+          <w:rFonts w:asciiTheme="minorHAnsi" w:eastAsiaTheme="minorEastAsia" w:hAnsiTheme="minorHAnsi"/>
+          <w:smallCaps w:val="0"/>
+          <w:noProof/>
+          <w:sz w:val="22"/>
+          <w:szCs w:val="22"/>
+          <w:lang w:eastAsia="cs-CZ"/>
+        </w:rPr>
+      </w:pPr>
+      <w:hyperlink w:anchor="_Toc248328614" w:history="1">
+        <w:r>
+          <w:rPr>
+            <w:rStyle w:val="Hypertextovodkaz"/>
+            <w:noProof/>
+          </w:rPr>
+          <w:t>Obrázek 5 Finální podoba databáze</w:t>
+        </w:r>
+        <w:r>
+          <w:rPr>
+            <w:noProof/>
+            <w:webHidden/>
+          </w:rPr>
+          <w:tab/>
+        </w:r>
+        <w:r>
+          <w:rPr>
+            <w:noProof/>
+            <w:webHidden/>
+          </w:rPr>
+          <w:fldChar w:fldCharType="begin"/>
+        </w:r>
+        <w:r>
+          <w:rPr>
+            <w:noProof/>
+            <w:webHidden/>
+          </w:rPr>
+          <w:instrText xml:space="preserve"> PAGEREF _Toc248328614 \h </w:instrText>
+        </w:r>
+        <w:r>
+          <w:rPr>
+            <w:noProof/>
+            <w:webHidden/>
+          </w:rPr>
+        </w:r>
+        <w:r>
+          <w:rPr>
+            <w:noProof/>
+            <w:webHidden/>
+          </w:rPr>
+          <w:fldChar w:fldCharType="separate"/>
+        </w:r>
+        <w:r>
+          <w:rPr>
+            <w:noProof/>
+            <w:webHidden/>
+          </w:rPr>
+          <w:t>8</w:t>
+        </w:r>
+        <w:r>
+          <w:rPr>
+            <w:noProof/>
+            <w:webHidden/>
+          </w:rPr>
+          <w:fldChar w:fldCharType="end"/>
+        </w:r>
+      </w:hyperlink>
+    </w:p>
+    <w:p>
+      <w:pPr>
         <w:pStyle w:val="Bezmezer"/>
         <w:rPr>
           <w:rFonts w:eastAsiaTheme="majorEastAsia"/>
@@ -6412,8 +12087,8 @@
       </w:r>
     </w:p>
     <w:sectPr>
-      <w:headerReference w:type="default" r:id="rId12"/>
-      <w:footerReference w:type="default" r:id="rId13"/>
+      <w:headerReference w:type="default" r:id="rId14"/>
+      <w:footerReference w:type="default" r:id="rId15"/>
       <w:pgSz w:w="11906" w:h="16838"/>
       <w:pgMar w:top="1417" w:right="1417" w:bottom="1417" w:left="1417" w:header="708" w:footer="708" w:gutter="0"/>
       <w:cols w:space="708"/>
@@ -6546,7 +12221,7 @@
         <w:sz w:val="20"/>
         <w:szCs w:val="20"/>
       </w:rPr>
-      <w:t>6</w:t>
+      <w:t>2</w:t>
     </w:r>
     <w:r>
       <w:rPr>
@@ -6584,7 +12259,7 @@
         <w:sz w:val="20"/>
         <w:szCs w:val="20"/>
       </w:rPr>
-      <w:t>2009/20010</w:t>
+      <w:t>2009/2010</w:t>
     </w:r>
     <w:r>
       <w:rPr>
@@ -6650,7 +12325,7 @@
         <w:sz w:val="20"/>
         <w:szCs w:val="20"/>
       </w:rPr>
-      <w:t>015</w:t>
+      <w:t>140</w:t>
     </w:r>
     <w:r>
       <w:rPr>
@@ -6745,8 +12420,8 @@
   <w:abstractNum w:abstractNumId="0">
     <w:nsid w:val="18FF228D"/>
     <w:multiLevelType w:val="hybridMultilevel"/>
-    <w:tmpl w:val="9F0885D0"/>
-    <w:lvl w:ilvl="0" w:tplc="0DDCF640">
+    <w:tmpl w:val="1D46510E"/>
+    <w:lvl w:ilvl="0" w:tplc="FCAA99A8">
       <w:start w:val="1"/>
       <w:numFmt w:val="decimal"/>
       <w:pStyle w:val="Nadpis1"/>
@@ -6756,7 +12431,26 @@
         <w:ind w:left="720" w:hanging="360"/>
       </w:pPr>
       <w:rPr>
-        <w:rFonts w:hint="default"/>
+        <w:b w:val="0"/>
+        <w:bCs w:val="0"/>
+        <w:i w:val="0"/>
+        <w:iCs w:val="0"/>
+        <w:caps w:val="0"/>
+        <w:smallCaps w:val="0"/>
+        <w:strike w:val="0"/>
+        <w:dstrike w:val="0"/>
+        <w:outline w:val="0"/>
+        <w:shadow w:val="0"/>
+        <w:emboss w:val="0"/>
+        <w:imprint w:val="0"/>
+        <w:noProof w:val="0"/>
+        <w:vanish w:val="0"/>
+        <w:spacing w:val="0"/>
+        <w:kern w:val="0"/>
+        <w:position w:val="0"/>
+        <w:u w:val="none"/>
+        <w:vertAlign w:val="baseline"/>
+        <w:em w:val="none"/>
       </w:rPr>
     </w:lvl>
     <w:lvl w:ilvl="1" w:tplc="04050019" w:tentative="1">
@@ -6924,8 +12618,8 @@
   <w:abstractNum w:abstractNumId="2">
     <w:nsid w:val="426A273C"/>
     <w:multiLevelType w:val="hybridMultilevel"/>
-    <w:tmpl w:val="CFA69D82"/>
-    <w:lvl w:ilvl="0" w:tplc="91387546">
+    <w:tmpl w:val="6DF6E858"/>
+    <w:lvl w:ilvl="0" w:tplc="FF3074C8">
       <w:start w:val="1"/>
       <w:numFmt w:val="decimal"/>
       <w:pStyle w:val="Nadpis2"/>
@@ -6935,7 +12629,26 @@
         <w:ind w:left="720" w:hanging="360"/>
       </w:pPr>
       <w:rPr>
-        <w:rFonts w:hint="default"/>
+        <w:b w:val="0"/>
+        <w:bCs w:val="0"/>
+        <w:i w:val="0"/>
+        <w:iCs w:val="0"/>
+        <w:caps w:val="0"/>
+        <w:smallCaps w:val="0"/>
+        <w:strike w:val="0"/>
+        <w:dstrike w:val="0"/>
+        <w:outline w:val="0"/>
+        <w:shadow w:val="0"/>
+        <w:emboss w:val="0"/>
+        <w:imprint w:val="0"/>
+        <w:noProof w:val="0"/>
+        <w:vanish w:val="0"/>
+        <w:spacing w:val="0"/>
+        <w:kern w:val="0"/>
+        <w:position w:val="0"/>
+        <w:u w:val="none"/>
+        <w:vertAlign w:val="baseline"/>
+        <w:em w:val="none"/>
       </w:rPr>
     </w:lvl>
     <w:lvl w:ilvl="1" w:tplc="04050019" w:tentative="1">
@@ -7110,6 +12823,12 @@
     <w:abstractNumId w:val="2"/>
   </w:num>
   <w:num w:numId="5">
+    <w:abstractNumId w:val="2"/>
+    <w:lvlOverride w:ilvl="0">
+      <w:startOverride w:val="1"/>
+    </w:lvlOverride>
+  </w:num>
+  <w:num w:numId="6">
     <w:abstractNumId w:val="2"/>
     <w:lvlOverride w:ilvl="0">
       <w:startOverride w:val="1"/>
@@ -7364,6 +13083,7 @@
   <w:style w:type="character" w:default="1" w:styleId="Standardnpsmoodstavce">
     <w:name w:val="Default Paragraph Font"/>
     <w:uiPriority w:val="1"/>
+    <w:semiHidden/>
     <w:unhideWhenUsed/>
   </w:style>
   <w:style w:type="table" w:default="1" w:styleId="Normlntabulka">
@@ -7892,8 +13612,8 @@
       </w:tcPr>
     </w:tblStylePr>
   </w:style>
-  <w:style w:type="table" w:styleId="Stednstnovn1zvraznn1">
-    <w:name w:val="Medium Shading 1 Accent 1"/>
+  <w:style w:type="table" w:customStyle="1" w:styleId="Stednstnovn1zvraznn11">
+    <w:name w:val="Střední stínování 1 – zvýraznění 11"/>
     <w:basedOn w:val="Normlntabulka"/>
     <w:uiPriority w:val="63"/>
     <w:rsid w:val="00E54F32"/>
@@ -8011,6 +13731,33 @@
       <w:color w:val="4F81BD" w:themeColor="accent1"/>
     </w:rPr>
   </w:style>
+  <w:style w:type="paragraph" w:styleId="Citace">
+    <w:name w:val="Quote"/>
+    <w:basedOn w:val="Normln"/>
+    <w:next w:val="Normln"/>
+    <w:link w:val="CitaceChar"/>
+    <w:uiPriority w:val="29"/>
+    <w:qFormat/>
+    <w:rsid w:val="00EC79D2"/>
+    <w:rPr>
+      <w:i/>
+      <w:iCs/>
+      <w:color w:val="000000" w:themeColor="text1"/>
+    </w:rPr>
+  </w:style>
+  <w:style w:type="character" w:customStyle="1" w:styleId="CitaceChar">
+    <w:name w:val="Citace Char"/>
+    <w:basedOn w:val="Standardnpsmoodstavce"/>
+    <w:link w:val="Citace"/>
+    <w:uiPriority w:val="29"/>
+    <w:rsid w:val="00EC79D2"/>
+    <w:rPr>
+      <w:rFonts w:ascii="GE Inspira" w:hAnsi="GE Inspira"/>
+      <w:i/>
+      <w:iCs/>
+      <w:color w:val="000000" w:themeColor="text1"/>
+    </w:rPr>
+  </w:style>
 </w:styles>
 </file>
 
@@ -8046,137 +13793,18 @@
         </w:p>
       </w:docPartBody>
     </w:docPart>
-    <w:docPart>
-      <w:docPartPr>
-        <w:name w:val="D1E81FA7C2E4451182381CB8B064BD9C"/>
-        <w:category>
-          <w:name w:val="Obecné"/>
-          <w:gallery w:val="placeholder"/>
-        </w:category>
-        <w:types>
-          <w:type w:val="bbPlcHdr"/>
-        </w:types>
-        <w:behaviors>
-          <w:behavior w:val="content"/>
-        </w:behaviors>
-        <w:guid w:val="{274E6A81-CC86-473C-B432-3FFE9959B4AB}"/>
-      </w:docPartPr>
-      <w:docPartBody>
-        <w:p>
-          <w:pPr>
-            <w:pStyle w:val="D1E81FA7C2E4451182381CB8B064BD9C"/>
-          </w:pPr>
-          <w:r>
-            <w:rPr>
-              <w:rFonts w:asciiTheme="majorHAnsi" w:eastAsiaTheme="majorEastAsia" w:hAnsiTheme="majorHAnsi" w:cstheme="majorBidi"/>
-              <w:color w:val="4F81BD" w:themeColor="accent1"/>
-              <w:sz w:val="80"/>
-              <w:szCs w:val="80"/>
-            </w:rPr>
-            <w:t>[Zadejte název dokumentu.]</w:t>
-          </w:r>
-        </w:p>
-      </w:docPartBody>
-    </w:docPart>
-    <w:docPart>
-      <w:docPartPr>
-        <w:name w:val="F07B7E09522E47098384C2386FE33D2F"/>
-        <w:category>
-          <w:name w:val="Obecné"/>
-          <w:gallery w:val="placeholder"/>
-        </w:category>
-        <w:types>
-          <w:type w:val="bbPlcHdr"/>
-        </w:types>
-        <w:behaviors>
-          <w:behavior w:val="content"/>
-        </w:behaviors>
-        <w:guid w:val="{25A85E51-0200-4BE2-81C3-8BD30B8C4056}"/>
-      </w:docPartPr>
-      <w:docPartBody>
-        <w:p>
-          <w:pPr>
-            <w:pStyle w:val="F07B7E09522E47098384C2386FE33D2F"/>
-          </w:pPr>
-          <w:r>
-            <w:rPr>
-              <w:rFonts w:asciiTheme="majorHAnsi" w:eastAsiaTheme="majorEastAsia" w:hAnsiTheme="majorHAnsi" w:cstheme="majorBidi"/>
-            </w:rPr>
-            <w:t>[Zadejte podtitul dokumentu.]</w:t>
-          </w:r>
-        </w:p>
-      </w:docPartBody>
-    </w:docPart>
-    <w:docPart>
-      <w:docPartPr>
-        <w:name w:val="A3E293EC689440969B991121647D781C"/>
-        <w:category>
-          <w:name w:val="Obecné"/>
-          <w:gallery w:val="placeholder"/>
-        </w:category>
-        <w:types>
-          <w:type w:val="bbPlcHdr"/>
-        </w:types>
-        <w:behaviors>
-          <w:behavior w:val="content"/>
-        </w:behaviors>
-        <w:guid w:val="{7394C578-C847-455A-A451-F0E18D535EAB}"/>
-      </w:docPartPr>
-      <w:docPartBody>
-        <w:p>
-          <w:pPr>
-            <w:pStyle w:val="A3E293EC689440969B991121647D781C"/>
-          </w:pPr>
-          <w:r>
-            <w:rPr>
-              <w:color w:val="4F81BD" w:themeColor="accent1"/>
-            </w:rPr>
-            <w:t>[Zadejte jméno autora.]</w:t>
-          </w:r>
-        </w:p>
-      </w:docPartBody>
-    </w:docPart>
-    <w:docPart>
-      <w:docPartPr>
-        <w:name w:val="574F65341A4B4D2E9A6E267536D7BA42"/>
-        <w:category>
-          <w:name w:val="Obecné"/>
-          <w:gallery w:val="placeholder"/>
-        </w:category>
-        <w:types>
-          <w:type w:val="bbPlcHdr"/>
-        </w:types>
-        <w:behaviors>
-          <w:behavior w:val="content"/>
-        </w:behaviors>
-        <w:guid w:val="{AE102315-A95E-4911-9BE1-E5F77EF116D2}"/>
-      </w:docPartPr>
-      <w:docPartBody>
-        <w:p>
-          <w:pPr>
-            <w:pStyle w:val="574F65341A4B4D2E9A6E267536D7BA42"/>
-          </w:pPr>
-          <w:r>
-            <w:rPr>
-              <w:color w:val="4F81BD" w:themeColor="accent1"/>
-            </w:rPr>
-            <w:t>[Vyberte datum.]</w:t>
-          </w:r>
-        </w:p>
-      </w:docPartBody>
-    </w:docPart>
   </w:docParts>
 </w:glossaryDocument>
 </file>
 
 <file path=word/glossary/fontTable.xml><?xml version="1.0" encoding="utf-8"?>
 <w:fonts xmlns:r="http://schemas.openxmlformats.org/officeDocument/2006/relationships" xmlns:w="http://schemas.openxmlformats.org/wordprocessingml/2006/main">
-  <w:font w:name="Times New Roman">
-    <w:panose1 w:val="02020603050405020304"/>
+  <w:font w:name="GE Inspira">
+    <w:panose1 w:val="020F0603030400020203"/>
     <w:charset w:val="EE"/>
-    <w:family w:val="roman"/>
+    <w:family w:val="swiss"/>
     <w:pitch w:val="variable"/>
-    <w:sig w:usb0="20002A87" w:usb1="80000000" w:usb2="00000008" w:usb3="00000000" w:csb0="000001FF" w:csb1="00000000"/>
+    <w:sig w:usb0="00000287" w:usb1="00000000" w:usb2="00000000" w:usb3="00000000" w:csb0="0000009F" w:csb1="00000000"/>
   </w:font>
   <w:font w:name="Calibri">
     <w:panose1 w:val="020F0502020204030204"/>
@@ -8185,12 +13813,12 @@
     <w:pitch w:val="variable"/>
     <w:sig w:usb0="A00002EF" w:usb1="4000207B" w:usb2="00000000" w:usb3="00000000" w:csb0="0000009F" w:csb1="00000000"/>
   </w:font>
-  <w:font w:name="GE Inspira">
-    <w:panose1 w:val="020F0603030400020203"/>
+  <w:font w:name="Times New Roman">
+    <w:panose1 w:val="02020603050405020304"/>
     <w:charset w:val="EE"/>
-    <w:family w:val="swiss"/>
+    <w:family w:val="roman"/>
     <w:pitch w:val="variable"/>
-    <w:sig w:usb0="00000287" w:usb1="00000000" w:usb2="00000000" w:usb3="00000000" w:csb0="0000009F" w:csb1="00000000"/>
+    <w:sig w:usb0="20002A87" w:usb1="80000000" w:usb2="00000008" w:usb3="00000000" w:csb0="000001FF" w:csb1="00000000"/>
   </w:font>
   <w:font w:name="Cambria">
     <w:panose1 w:val="02040503050406030204"/>
@@ -8206,6 +13834,13 @@
     <w:pitch w:val="variable"/>
     <w:sig w:usb0="61002A87" w:usb1="80000000" w:usb2="00000008" w:usb3="00000000" w:csb0="000101FF" w:csb1="00000000"/>
   </w:font>
+  <w:font w:name="Courier New">
+    <w:panose1 w:val="02070309020205020404"/>
+    <w:charset w:val="EE"/>
+    <w:family w:val="modern"/>
+    <w:pitch w:val="fixed"/>
+    <w:sig w:usb0="20002A87" w:usb1="80000000" w:usb2="00000008" w:usb3="00000000" w:csb0="000001FF" w:csb1="00000000"/>
+  </w:font>
 </w:fonts>
 </file>
 
@@ -8220,7 +13855,11 @@
   </w:compat>
   <w:rsids>
     <w:rsidRoot w:val="002A2AA8"/>
+    <w:rsid w:val="000E4D28"/>
     <w:rsid w:val="002A2AA8"/>
+    <w:rsid w:val="008B237B"/>
+    <w:rsid w:val="00A05333"/>
+    <w:rsid w:val="00DB73E0"/>
   </w:rsids>
   <m:mathPr>
     <m:mathFont m:val="Cambria Math"/>
@@ -8401,6 +14040,7 @@
   <w:style w:type="paragraph" w:default="1" w:styleId="Normln">
     <w:name w:val="Normal"/>
     <w:qFormat/>
+    <w:rsid w:val="00A05333"/>
   </w:style>
   <w:style w:type="character" w:default="1" w:styleId="Standardnpsmoodstavce">
     <w:name w:val="Default Paragraph Font"/>
@@ -8774,7 +14414,7 @@
 </file>
 
 <file path=customXml/itemProps2.xml><?xml version="1.0" encoding="utf-8"?>
-<ds:datastoreItem xmlns:ds="http://schemas.openxmlformats.org/officeDocument/2006/customXml" ds:itemID="{4028CA3D-500A-464D-877B-1D41648EEC47}">
+<ds:datastoreItem xmlns:ds="http://schemas.openxmlformats.org/officeDocument/2006/customXml" ds:itemID="{839001F1-9F63-4116-BB4A-CA83AE327E1E}">
   <ds:schemaRefs>
     <ds:schemaRef ds:uri="http://schemas.openxmlformats.org/officeDocument/2006/bibliography"/>
   </ds:schemaRefs>
